--- a/FIT1050 A3 Report.docx
+++ b/FIT1050 A3 Report.docx
@@ -410,6 +410,55 @@
       </w:hyperlink>
     </w:p>
     <w:p/>
+    <w:p>
+      <w:hyperlink r:id="rId21" w:history="1">
+        <w:r>
+          <w:rPr>
+            <w:rStyle w:val="Hyperlink"/>
+          </w:rPr>
+          <w:t>https://looka.com/editor/184308742</w:t>
+        </w:r>
+      </w:hyperlink>
+    </w:p>
+    <w:p>
+      <w:r>
+        <w:drawing>
+          <wp:inline distT="0" distB="0" distL="0" distR="0" wp14:anchorId="4FF07DC3" wp14:editId="21BB80F3">
+            <wp:extent cx="5731510" cy="4004945"/>
+            <wp:effectExtent l="0" t="0" r="0" b="0"/>
+            <wp:docPr id="90369128" name="Picture 1"/>
+            <wp:cNvGraphicFramePr>
+              <a:graphicFrameLocks xmlns:a="http://schemas.openxmlformats.org/drawingml/2006/main" noChangeAspect="1"/>
+            </wp:cNvGraphicFramePr>
+            <a:graphic xmlns:a="http://schemas.openxmlformats.org/drawingml/2006/main">
+              <a:graphicData uri="http://schemas.openxmlformats.org/drawingml/2006/picture">
+                <pic:pic xmlns:pic="http://schemas.openxmlformats.org/drawingml/2006/picture">
+                  <pic:nvPicPr>
+                    <pic:cNvPr id="90369128" name=""/>
+                    <pic:cNvPicPr/>
+                  </pic:nvPicPr>
+                  <pic:blipFill>
+                    <a:blip r:embed="rId22"/>
+                    <a:stretch>
+                      <a:fillRect/>
+                    </a:stretch>
+                  </pic:blipFill>
+                  <pic:spPr>
+                    <a:xfrm>
+                      <a:off x="0" y="0"/>
+                      <a:ext cx="5731510" cy="4004945"/>
+                    </a:xfrm>
+                    <a:prstGeom prst="rect">
+                      <a:avLst/>
+                    </a:prstGeom>
+                  </pic:spPr>
+                </pic:pic>
+              </a:graphicData>
+            </a:graphic>
+          </wp:inline>
+        </w:drawing>
+      </w:r>
+    </w:p>
     <w:sectPr>
       <w:pgSz w:w="11906" w:h="16838"/>
       <w:pgMar w:top="1440" w:right="1440" w:bottom="1440" w:left="1440" w:header="708" w:footer="708" w:gutter="0"/>

--- a/FIT1050 A3 Report.docx
+++ b/FIT1050 A3 Report.docx
@@ -4,11 +4,27 @@
   <w:body>
     <w:p>
       <w:r>
-        <w:t>Header</w:t>
+        <w:t>Website link</w:t>
       </w:r>
     </w:p>
     <w:p>
       <w:hyperlink r:id="rId5" w:history="1">
+        <w:r>
+          <w:rPr>
+            <w:rStyle w:val="Hyperlink"/>
+          </w:rPr>
+          <w:t>https://jocelyn828.github.io/FIT1050-A3.github.io/</w:t>
+        </w:r>
+      </w:hyperlink>
+    </w:p>
+    <w:p/>
+    <w:p>
+      <w:r>
+        <w:t>Navigation</w:t>
+      </w:r>
+    </w:p>
+    <w:p>
+      <w:hyperlink r:id="rId6" w:history="1">
         <w:r>
           <w:rPr>
             <w:rStyle w:val="Hyperlink"/>
@@ -29,7 +45,7 @@
           <w:rStyle w:val="Hyperlink"/>
         </w:rPr>
       </w:pPr>
-      <w:hyperlink r:id="rId6" w:history="1">
+      <w:hyperlink r:id="rId7" w:history="1">
         <w:r>
           <w:rPr>
             <w:rStyle w:val="Hyperlink"/>
@@ -58,7 +74,7 @@
           <w:numId w:val="3"/>
         </w:numPr>
       </w:pPr>
-      <w:hyperlink r:id="rId7" w:history="1">
+      <w:hyperlink r:id="rId8" w:history="1">
         <w:r>
           <w:rPr>
             <w:rStyle w:val="Hyperlink"/>
@@ -87,7 +103,7 @@
           <w:numId w:val="3"/>
         </w:numPr>
       </w:pPr>
-      <w:hyperlink r:id="rId8" w:history="1">
+      <w:hyperlink r:id="rId9" w:history="1">
         <w:r>
           <w:rPr>
             <w:rStyle w:val="Hyperlink"/>
@@ -115,7 +131,7 @@
       </w:r>
     </w:p>
     <w:p>
-      <w:hyperlink r:id="rId9" w:history="1">
+      <w:hyperlink r:id="rId10" w:history="1">
         <w:r>
           <w:rPr>
             <w:rStyle w:val="Hyperlink"/>
@@ -144,7 +160,7 @@
           <w:numId w:val="2"/>
         </w:numPr>
       </w:pPr>
-      <w:hyperlink r:id="rId10" w:history="1">
+      <w:hyperlink r:id="rId11" w:history="1">
         <w:r>
           <w:rPr>
             <w:rStyle w:val="Hyperlink"/>
@@ -172,8 +188,13 @@
           <w:ilvl w:val="0"/>
           <w:numId w:val="2"/>
         </w:numPr>
-      </w:pPr>
-      <w:hyperlink r:id="rId11" w:history="1">
+        <w:rPr>
+          <w:rStyle w:val="Hyperlink"/>
+          <w:color w:val="auto"/>
+          <w:u w:val="none"/>
+        </w:rPr>
+      </w:pPr>
+      <w:hyperlink r:id="rId12" w:history="1">
         <w:r>
           <w:rPr>
             <w:rStyle w:val="Hyperlink"/>
@@ -202,12 +223,12 @@
           <w:numId w:val="2"/>
         </w:numPr>
       </w:pPr>
-      <w:hyperlink r:id="rId12" w:history="1">
-        <w:r>
-          <w:rPr>
-            <w:rStyle w:val="Hyperlink"/>
-          </w:rPr>
-          <w:t>https://www.pexels.com/photo/pizza-with-mozzarella-shaped-as-ghosts-for-halloween-18912713/</w:t>
+      <w:hyperlink r:id="rId13" w:history="1">
+        <w:r>
+          <w:rPr>
+            <w:rStyle w:val="Hyperlink"/>
+          </w:rPr>
+          <w:t>https://www.pexels.com/video/wood-fired-sourdough-pizza-margherita-time-16013244/</w:t>
         </w:r>
       </w:hyperlink>
     </w:p>
@@ -220,7 +241,10 @@
         </w:numPr>
       </w:pPr>
       <w:r>
-        <w:t>sepcial04</w:t>
+        <w:t>special0</w:t>
+      </w:r>
+      <w:r>
+        <w:t>4</w:t>
       </w:r>
     </w:p>
     <w:p>
@@ -231,12 +255,12 @@
           <w:numId w:val="2"/>
         </w:numPr>
       </w:pPr>
-      <w:hyperlink r:id="rId13" w:history="1">
-        <w:r>
-          <w:rPr>
-            <w:rStyle w:val="Hyperlink"/>
-          </w:rPr>
-          <w:t>https://www.pexels.com/photo/sourdough-pizza-baked-low-and-slow-in-a-pizza-oven-20882533/</w:t>
+      <w:hyperlink r:id="rId14" w:history="1">
+        <w:r>
+          <w:rPr>
+            <w:rStyle w:val="Hyperlink"/>
+          </w:rPr>
+          <w:t>https://www.pexels.com/photo/pizza-with-mozzarella-shaped-as-ghosts-for-halloween-18912713/</w:t>
         </w:r>
       </w:hyperlink>
     </w:p>
@@ -249,7 +273,10 @@
         </w:numPr>
       </w:pPr>
       <w:r>
-        <w:t>special05</w:t>
+        <w:t>sepcial0</w:t>
+      </w:r>
+      <w:r>
+        <w:t>5</w:t>
       </w:r>
     </w:p>
     <w:p>
@@ -260,12 +287,12 @@
           <w:numId w:val="2"/>
         </w:numPr>
       </w:pPr>
-      <w:hyperlink r:id="rId14" w:history="1">
-        <w:r>
-          <w:rPr>
-            <w:rStyle w:val="Hyperlink"/>
-          </w:rPr>
-          <w:t>https://www.pexels.com/video/wood-fired-sourdough-pizza-margherita-time-16013244/</w:t>
+      <w:hyperlink r:id="rId15" w:history="1">
+        <w:r>
+          <w:rPr>
+            <w:rStyle w:val="Hyperlink"/>
+          </w:rPr>
+          <w:t>https://www.pexels.com/photo/sourdough-pizza-baked-low-and-slow-in-a-pizza-oven-20882533/</w:t>
         </w:r>
       </w:hyperlink>
     </w:p>
@@ -289,13 +316,23 @@
           <w:numId w:val="2"/>
         </w:numPr>
       </w:pPr>
-      <w:r>
-        <w:t>https://www.pexels.com/photo/cooked-penne-pasta-on-black-plate-11419099/</w:t>
-      </w:r>
+      <w:hyperlink r:id="rId16" w:history="1">
+        <w:r>
+          <w:rPr>
+            <w:rStyle w:val="Hyperlink"/>
+          </w:rPr>
+          <w:t>https://www.pexels.com/photo/cooked-penne-pasta-on-black-plate-11419099/</w:t>
+        </w:r>
+      </w:hyperlink>
+    </w:p>
+    <w:p>
+      <w:pPr>
+        <w:pStyle w:val="ListParagraph"/>
+      </w:pPr>
     </w:p>
     <w:p/>
     <w:p>
-      <w:hyperlink r:id="rId15" w:history="1">
+      <w:hyperlink r:id="rId17" w:history="1">
         <w:r>
           <w:rPr>
             <w:rStyle w:val="Hyperlink"/>
@@ -313,7 +350,7 @@
       <w:proofErr w:type="spellEnd"/>
     </w:p>
     <w:p>
-      <w:hyperlink r:id="rId16" w:history="1">
+      <w:hyperlink r:id="rId18" w:history="1">
         <w:r>
           <w:rPr>
             <w:rStyle w:val="Hyperlink"/>
@@ -331,12 +368,11 @@
         </w:numPr>
       </w:pPr>
       <w:r>
-        <w:lastRenderedPageBreak/>
         <w:t>background</w:t>
       </w:r>
     </w:p>
     <w:p>
-      <w:hyperlink r:id="rId17" w:history="1">
+      <w:hyperlink r:id="rId19" w:history="1">
         <w:r>
           <w:rPr>
             <w:rStyle w:val="Hyperlink"/>
@@ -358,7 +394,7 @@
           <w:rStyle w:val="Hyperlink"/>
         </w:rPr>
       </w:pPr>
-      <w:hyperlink r:id="rId18" w:history="1">
+      <w:hyperlink r:id="rId20" w:history="1">
         <w:r>
           <w:rPr>
             <w:rStyle w:val="Hyperlink"/>
@@ -380,7 +416,7 @@
       </w:r>
     </w:p>
     <w:p>
-      <w:hyperlink r:id="rId19" w:history="1">
+      <w:hyperlink r:id="rId21" w:history="1">
         <w:r>
           <w:rPr>
             <w:rStyle w:val="Hyperlink"/>
@@ -400,7 +436,7 @@
       </w:r>
     </w:p>
     <w:p>
-      <w:hyperlink r:id="rId20" w:history="1">
+      <w:hyperlink r:id="rId22" w:history="1">
         <w:r>
           <w:rPr>
             <w:rStyle w:val="Hyperlink"/>
@@ -411,7 +447,7 @@
     </w:p>
     <w:p/>
     <w:p>
-      <w:hyperlink r:id="rId21" w:history="1">
+      <w:hyperlink r:id="rId23" w:history="1">
         <w:r>
           <w:rPr>
             <w:rStyle w:val="Hyperlink"/>
@@ -422,6 +458,10 @@
     </w:p>
     <w:p>
       <w:r>
+        <w:rPr>
+          <w:noProof/>
+        </w:rPr>
+        <w:lastRenderedPageBreak/>
         <w:drawing>
           <wp:inline distT="0" distB="0" distL="0" distR="0" wp14:anchorId="4FF07DC3" wp14:editId="21BB80F3">
             <wp:extent cx="5731510" cy="4004945"/>
@@ -438,7 +478,7 @@
                     <pic:cNvPicPr/>
                   </pic:nvPicPr>
                   <pic:blipFill>
-                    <a:blip r:embed="rId22"/>
+                    <a:blip r:embed="rId24"/>
                     <a:stretch>
                       <a:fillRect/>
                     </a:stretch>
@@ -459,6 +499,64 @@
         </w:drawing>
       </w:r>
     </w:p>
+    <w:p>
+      <w:hyperlink r:id="rId25" w:history="1">
+        <w:r>
+          <w:rPr>
+            <w:rStyle w:val="Hyperlink"/>
+          </w:rPr>
+          <w:t>https://www.youtube.com/watch?v=MBaw_6cPmAw&amp;t=111s</w:t>
+        </w:r>
+      </w:hyperlink>
+    </w:p>
+    <w:p>
+      <w:r>
+        <w:t>scroll to</w:t>
+      </w:r>
+    </w:p>
+    <w:p>
+      <w:hyperlink r:id="rId26" w:history="1">
+        <w:r>
+          <w:rPr>
+            <w:rStyle w:val="Hyperlink"/>
+          </w:rPr>
+          <w:t>https://stackoverflow.com/questions/70552182/scroll-to-section-in-html-css</w:t>
+        </w:r>
+      </w:hyperlink>
+    </w:p>
+    <w:p/>
+    <w:p>
+      <w:r>
+        <w:t>overlay</w:t>
+      </w:r>
+    </w:p>
+    <w:p>
+      <w:hyperlink r:id="rId27" w:history="1">
+        <w:r>
+          <w:rPr>
+            <w:rStyle w:val="Hyperlink"/>
+          </w:rPr>
+          <w:t>https://stackoverflow.com/questions/74464099/js-overlay-background</w:t>
+        </w:r>
+      </w:hyperlink>
+    </w:p>
+    <w:p/>
+    <w:p>
+      <w:r>
+        <w:t>no scroll when overlay</w:t>
+      </w:r>
+    </w:p>
+    <w:p>
+      <w:hyperlink r:id="rId28" w:history="1">
+        <w:r>
+          <w:rPr>
+            <w:rStyle w:val="Hyperlink"/>
+          </w:rPr>
+          <w:t>https://stackoverflow.com/questions/49101060/prevent-body-scrolling-when-overlay-on-with-body-overflow-scroll-by-default</w:t>
+        </w:r>
+      </w:hyperlink>
+    </w:p>
+    <w:p/>
     <w:sectPr>
       <w:pgSz w:w="11906" w:h="16838"/>
       <w:pgMar w:top="1440" w:right="1440" w:bottom="1440" w:left="1440" w:header="708" w:footer="708" w:gutter="0"/>

--- a/FIT1050 A3 Report.docx
+++ b/FIT1050 A3 Report.docx
@@ -3,39 +3,1145 @@
 <w:document xmlns:wpc="http://schemas.microsoft.com/office/word/2010/wordprocessingCanvas" xmlns:cx="http://schemas.microsoft.com/office/drawing/2014/chartex" xmlns:cx1="http://schemas.microsoft.com/office/drawing/2015/9/8/chartex" xmlns:cx2="http://schemas.microsoft.com/office/drawing/2015/10/21/chartex" xmlns:cx3="http://schemas.microsoft.com/office/drawing/2016/5/9/chartex" xmlns:cx4="http://schemas.microsoft.com/office/drawing/2016/5/10/chartex" xmlns:cx5="http://schemas.microsoft.com/office/drawing/2016/5/11/chartex" xmlns:cx6="http://schemas.microsoft.com/office/drawing/2016/5/12/chartex" xmlns:cx7="http://schemas.microsoft.com/office/drawing/2016/5/13/chartex" xmlns:cx8="http://schemas.microsoft.com/office/drawing/2016/5/14/chartex" xmlns:mc="http://schemas.openxmlformats.org/markup-compatibility/2006" xmlns:aink="http://schemas.microsoft.com/office/drawing/2016/ink" xmlns:am3d="http://schemas.microsoft.com/office/drawing/2017/model3d" xmlns:o="urn:schemas-microsoft-com:office:office" xmlns:oel="http://schemas.microsoft.com/office/2019/extlst" xmlns:r="http://schemas.openxmlformats.org/officeDocument/2006/relationships" xmlns:m="http://schemas.openxmlformats.org/officeDocument/2006/math" xmlns:v="urn:schemas-microsoft-com:vml" xmlns:wp14="http://schemas.microsoft.com/office/word/2010/wordprocessingDrawing" xmlns:wp="http://schemas.openxmlformats.org/drawingml/2006/wordprocessingDrawing" xmlns:w10="urn:schemas-microsoft-com:office:word" xmlns:w="http://schemas.openxmlformats.org/wordprocessingml/2006/main" xmlns:w14="http://schemas.microsoft.com/office/word/2010/wordml" xmlns:w15="http://schemas.microsoft.com/office/word/2012/wordml" xmlns:w16cex="http://schemas.microsoft.com/office/word/2018/wordml/cex" xmlns:w16cid="http://schemas.microsoft.com/office/word/2016/wordml/cid" xmlns:w16="http://schemas.microsoft.com/office/word/2018/wordml" xmlns:w16sdtdh="http://schemas.microsoft.com/office/word/2020/wordml/sdtdatahash" xmlns:w16se="http://schemas.microsoft.com/office/word/2015/wordml/symex" xmlns:wpg="http://schemas.microsoft.com/office/word/2010/wordprocessingGroup" xmlns:wpi="http://schemas.microsoft.com/office/word/2010/wordprocessingInk" xmlns:wne="http://schemas.microsoft.com/office/word/2006/wordml" xmlns:wps="http://schemas.microsoft.com/office/word/2010/wordprocessingShape" mc:Ignorable="w14 w15 w16se w16cid w16 w16cex w16sdtdh wp14">
   <w:body>
     <w:p>
-      <w:r>
+      <w:pPr>
+        <w:rPr>
+          <w:rFonts w:ascii="Times New Roman" w:hAnsi="Times New Roman" w:cs="Times New Roman"/>
+        </w:rPr>
+      </w:pPr>
+      <w:r>
+        <w:rPr>
+          <w:rFonts w:ascii="Times New Roman" w:hAnsi="Times New Roman" w:cs="Times New Roman"/>
+        </w:rPr>
+        <w:t>Jocelyn Tan Lian Sze (33357307)</w:t>
+      </w:r>
+    </w:p>
+    <w:p>
+      <w:pPr>
+        <w:rPr>
+          <w:rFonts w:ascii="Times New Roman" w:hAnsi="Times New Roman" w:cs="Times New Roman"/>
+        </w:rPr>
+      </w:pPr>
+      <w:r>
+        <w:rPr>
+          <w:rFonts w:ascii="Times New Roman" w:hAnsi="Times New Roman" w:cs="Times New Roman"/>
+        </w:rPr>
+        <w:t>FIT1050 Assignment 3 Report</w:t>
+      </w:r>
+    </w:p>
+    <w:p>
+      <w:pPr>
+        <w:rPr>
+          <w:rStyle w:val="Hyperlink"/>
+          <w:rFonts w:ascii="Times New Roman" w:hAnsi="Times New Roman" w:cs="Times New Roman"/>
+          <w:color w:val="auto"/>
+          <w:u w:val="none"/>
+        </w:rPr>
+      </w:pPr>
+      <w:r>
+        <w:rPr>
+          <w:rFonts w:ascii="Times New Roman" w:hAnsi="Times New Roman" w:cs="Times New Roman"/>
+        </w:rPr>
         <w:t>Website link</w:t>
       </w:r>
-    </w:p>
-    <w:p>
+      <w:r>
+        <w:rPr>
+          <w:rFonts w:ascii="Times New Roman" w:hAnsi="Times New Roman" w:cs="Times New Roman"/>
+        </w:rPr>
+        <w:t xml:space="preserve">: </w:t>
+      </w:r>
       <w:hyperlink r:id="rId5" w:history="1">
         <w:r>
           <w:rPr>
             <w:rStyle w:val="Hyperlink"/>
+            <w:rFonts w:ascii="Times New Roman" w:hAnsi="Times New Roman" w:cs="Times New Roman"/>
           </w:rPr>
           <w:t>https://jocelyn828.github.io/FIT1050-A3.github.io/</w:t>
         </w:r>
       </w:hyperlink>
     </w:p>
-    <w:p/>
-    <w:p>
-      <w:r>
-        <w:t>Navigation</w:t>
-      </w:r>
-    </w:p>
-    <w:p>
+    <w:p>
+      <w:pPr>
+        <w:rPr>
+          <w:rFonts w:ascii="Times New Roman" w:hAnsi="Times New Roman" w:cs="Times New Roman"/>
+          <w:b/>
+          <w:bCs/>
+        </w:rPr>
+      </w:pPr>
+    </w:p>
+    <w:p>
+      <w:pPr>
+        <w:rPr>
+          <w:rFonts w:ascii="Times New Roman" w:hAnsi="Times New Roman" w:cs="Times New Roman"/>
+          <w:b/>
+          <w:bCs/>
+        </w:rPr>
+      </w:pPr>
+      <w:r>
+        <w:rPr>
+          <w:rFonts w:ascii="Times New Roman" w:hAnsi="Times New Roman" w:cs="Times New Roman"/>
+          <w:b/>
+          <w:bCs/>
+        </w:rPr>
+        <w:t>Introduction</w:t>
+      </w:r>
+    </w:p>
+    <w:p>
+      <w:pPr>
+        <w:rPr>
+          <w:rFonts w:ascii="Times New Roman" w:hAnsi="Times New Roman" w:cs="Times New Roman"/>
+          <w:b/>
+          <w:bCs/>
+        </w:rPr>
+      </w:pPr>
+      <w:r>
+        <w:rPr>
+          <w:rFonts w:ascii="Times New Roman" w:hAnsi="Times New Roman" w:cs="Times New Roman"/>
+          <w:b/>
+          <w:bCs/>
+        </w:rPr>
+        <w:t>Site content</w:t>
+      </w:r>
+      <w:r>
+        <w:rPr>
+          <w:rFonts w:ascii="Times New Roman" w:hAnsi="Times New Roman" w:cs="Times New Roman"/>
+          <w:b/>
+          <w:bCs/>
+        </w:rPr>
+        <w:t xml:space="preserve"> and major features</w:t>
+      </w:r>
+    </w:p>
+    <w:p>
+      <w:pPr>
+        <w:rPr>
+          <w:rFonts w:ascii="Times New Roman" w:hAnsi="Times New Roman" w:cs="Times New Roman"/>
+        </w:rPr>
+      </w:pPr>
+      <w:r>
+        <w:rPr>
+          <w:rFonts w:ascii="Times New Roman" w:hAnsi="Times New Roman" w:cs="Times New Roman"/>
+        </w:rPr>
+        <w:t>The homepage has six sections: ‘Navigation Menu’, ‘Hero Section’, ‘Promotion Section’, ‘Special Menu Section’, ‘Feedback Section’, and footer.</w:t>
+      </w:r>
+    </w:p>
+    <w:p>
+      <w:pPr>
+        <w:rPr>
+          <w:rFonts w:ascii="Times New Roman" w:hAnsi="Times New Roman" w:cs="Times New Roman"/>
+        </w:rPr>
+      </w:pPr>
+      <w:r>
+        <w:rPr>
+          <w:rFonts w:ascii="Times New Roman" w:hAnsi="Times New Roman" w:cs="Times New Roman"/>
+        </w:rPr>
+        <w:t xml:space="preserve">The navigation menu has the elements that users will mostly need , </w:t>
+      </w:r>
+      <w:r>
+        <w:rPr>
+          <w:rFonts w:ascii="Times New Roman" w:hAnsi="Times New Roman" w:cs="Times New Roman"/>
+        </w:rPr>
+        <w:t xml:space="preserve">such as the </w:t>
+      </w:r>
+      <w:proofErr w:type="spellStart"/>
+      <w:r>
+        <w:rPr>
+          <w:rFonts w:ascii="Times New Roman" w:hAnsi="Times New Roman" w:cs="Times New Roman"/>
+        </w:rPr>
+        <w:t>munu</w:t>
+      </w:r>
+      <w:proofErr w:type="spellEnd"/>
+      <w:r>
+        <w:rPr>
+          <w:rFonts w:ascii="Times New Roman" w:hAnsi="Times New Roman" w:cs="Times New Roman"/>
+        </w:rPr>
+        <w:t xml:space="preserve"> link and contact us button</w:t>
+      </w:r>
+      <w:r>
+        <w:rPr>
+          <w:rFonts w:ascii="Times New Roman" w:hAnsi="Times New Roman" w:cs="Times New Roman"/>
+        </w:rPr>
+        <w:t xml:space="preserve"> and will always stick at the top even the users scroll, which can allow users to instantly reach the most used feature </w:t>
+      </w:r>
+      <w:proofErr w:type="spellStart"/>
+      <w:r>
+        <w:rPr>
+          <w:rFonts w:ascii="Times New Roman" w:hAnsi="Times New Roman" w:cs="Times New Roman"/>
+        </w:rPr>
+        <w:t>wirhout</w:t>
+      </w:r>
+      <w:proofErr w:type="spellEnd"/>
+      <w:r>
+        <w:rPr>
+          <w:rFonts w:ascii="Times New Roman" w:hAnsi="Times New Roman" w:cs="Times New Roman"/>
+        </w:rPr>
+        <w:t xml:space="preserve"> scrolling the page.</w:t>
+      </w:r>
+    </w:p>
+    <w:p>
+      <w:pPr>
+        <w:rPr>
+          <w:rFonts w:ascii="Times New Roman" w:hAnsi="Times New Roman" w:cs="Times New Roman"/>
+        </w:rPr>
+      </w:pPr>
+      <w:r>
+        <w:rPr>
+          <w:rFonts w:ascii="Times New Roman" w:hAnsi="Times New Roman" w:cs="Times New Roman"/>
+        </w:rPr>
+        <w:t>Having the restaurant name as the middle of the hero section, and u</w:t>
+      </w:r>
+      <w:r>
+        <w:rPr>
+          <w:rFonts w:ascii="Times New Roman" w:hAnsi="Times New Roman" w:cs="Times New Roman"/>
+        </w:rPr>
+        <w:t>sing a pizza image as the background of hero section can let users instantly know what our business is as the hero section will be the first thing users see as they enter the website.</w:t>
+      </w:r>
+      <w:r>
+        <w:rPr>
+          <w:rFonts w:ascii="Times New Roman" w:hAnsi="Times New Roman" w:cs="Times New Roman"/>
+        </w:rPr>
+        <w:t xml:space="preserve"> </w:t>
+      </w:r>
+    </w:p>
+    <w:p>
+      <w:pPr>
+        <w:rPr>
+          <w:rFonts w:ascii="Times New Roman" w:hAnsi="Times New Roman" w:cs="Times New Roman"/>
+        </w:rPr>
+      </w:pPr>
+      <w:r>
+        <w:rPr>
+          <w:rFonts w:ascii="Times New Roman" w:hAnsi="Times New Roman" w:cs="Times New Roman"/>
+        </w:rPr>
+        <w:t xml:space="preserve">Having a promotion section can grab users attention so that they knew the </w:t>
+      </w:r>
+      <w:proofErr w:type="spellStart"/>
+      <w:r>
+        <w:rPr>
+          <w:rFonts w:ascii="Times New Roman" w:hAnsi="Times New Roman" w:cs="Times New Roman"/>
+        </w:rPr>
+        <w:t>latrst</w:t>
+      </w:r>
+      <w:proofErr w:type="spellEnd"/>
+      <w:r>
+        <w:rPr>
+          <w:rFonts w:ascii="Times New Roman" w:hAnsi="Times New Roman" w:cs="Times New Roman"/>
+        </w:rPr>
+        <w:t xml:space="preserve"> </w:t>
+      </w:r>
+      <w:proofErr w:type="spellStart"/>
+      <w:r>
+        <w:rPr>
+          <w:rFonts w:ascii="Times New Roman" w:hAnsi="Times New Roman" w:cs="Times New Roman"/>
+        </w:rPr>
+        <w:t>updaye</w:t>
+      </w:r>
+      <w:proofErr w:type="spellEnd"/>
+      <w:r>
+        <w:rPr>
+          <w:rFonts w:ascii="Times New Roman" w:hAnsi="Times New Roman" w:cs="Times New Roman"/>
+        </w:rPr>
+        <w:t xml:space="preserve"> promotion and may have the interest for the menu. </w:t>
+      </w:r>
+    </w:p>
+    <w:p>
+      <w:pPr>
+        <w:rPr>
+          <w:rFonts w:ascii="Times New Roman" w:hAnsi="Times New Roman" w:cs="Times New Roman"/>
+        </w:rPr>
+      </w:pPr>
+      <w:r>
+        <w:rPr>
+          <w:rFonts w:ascii="Times New Roman" w:hAnsi="Times New Roman" w:cs="Times New Roman"/>
+        </w:rPr>
+        <w:t xml:space="preserve">Consider that there many dishes available, it is </w:t>
+      </w:r>
+      <w:proofErr w:type="spellStart"/>
+      <w:r>
+        <w:rPr>
+          <w:rFonts w:ascii="Times New Roman" w:hAnsi="Times New Roman" w:cs="Times New Roman"/>
+        </w:rPr>
+        <w:t>imposiible</w:t>
+      </w:r>
+      <w:proofErr w:type="spellEnd"/>
+      <w:r>
+        <w:rPr>
+          <w:rFonts w:ascii="Times New Roman" w:hAnsi="Times New Roman" w:cs="Times New Roman"/>
+        </w:rPr>
+        <w:t xml:space="preserve"> to list them all out. Therefore, I have decided to only display the special </w:t>
+      </w:r>
+      <w:proofErr w:type="spellStart"/>
+      <w:r>
+        <w:rPr>
+          <w:rFonts w:ascii="Times New Roman" w:hAnsi="Times New Roman" w:cs="Times New Roman"/>
+        </w:rPr>
+        <w:t>menu.</w:t>
+      </w:r>
+      <w:proofErr w:type="spellEnd"/>
+      <w:r>
+        <w:rPr>
+          <w:rFonts w:ascii="Times New Roman" w:hAnsi="Times New Roman" w:cs="Times New Roman"/>
+        </w:rPr>
+        <w:t xml:space="preserve"> Having the dishes image on the side, it can give user a clear image knowing what the food looks like as well as attract their attention.</w:t>
+      </w:r>
+    </w:p>
+    <w:p>
+      <w:pPr>
+        <w:rPr>
+          <w:rFonts w:ascii="Times New Roman" w:hAnsi="Times New Roman" w:cs="Times New Roman"/>
+        </w:rPr>
+      </w:pPr>
+      <w:r>
+        <w:rPr>
+          <w:rFonts w:ascii="Times New Roman" w:hAnsi="Times New Roman" w:cs="Times New Roman"/>
+        </w:rPr>
+        <w:t xml:space="preserve">Having customer feedback section, users can see the other customer review and add credibility of the website. It can also increase </w:t>
+      </w:r>
+      <w:proofErr w:type="spellStart"/>
+      <w:r>
+        <w:rPr>
+          <w:rFonts w:ascii="Times New Roman" w:hAnsi="Times New Roman" w:cs="Times New Roman"/>
+        </w:rPr>
+        <w:t>the</w:t>
+      </w:r>
+      <w:proofErr w:type="spellEnd"/>
+      <w:r>
+        <w:rPr>
+          <w:rFonts w:ascii="Times New Roman" w:hAnsi="Times New Roman" w:cs="Times New Roman"/>
+        </w:rPr>
+        <w:t xml:space="preserve"> time users staying on the website</w:t>
+      </w:r>
+      <w:r>
+        <w:rPr>
+          <w:rFonts w:ascii="Times New Roman" w:hAnsi="Times New Roman" w:cs="Times New Roman"/>
+        </w:rPr>
+        <w:t xml:space="preserve"> while they read through the review, and the longer they stay, th</w:t>
+      </w:r>
+      <w:r>
+        <w:rPr>
+          <w:rFonts w:ascii="Times New Roman" w:hAnsi="Times New Roman" w:cs="Times New Roman"/>
+        </w:rPr>
+        <w:t>e more likely they are to become a customer</w:t>
+      </w:r>
+      <w:r>
+        <w:rPr>
+          <w:rFonts w:ascii="Times New Roman" w:hAnsi="Times New Roman" w:cs="Times New Roman"/>
+        </w:rPr>
+        <w:t xml:space="preserve">. Moreover, it can improve the SEO because </w:t>
+      </w:r>
+      <w:r>
+        <w:rPr>
+          <w:rFonts w:ascii="Times New Roman" w:hAnsi="Times New Roman" w:cs="Times New Roman"/>
+        </w:rPr>
+        <w:t>Customer reviews can significantly boost SEO by increasing a business's visibility, particularly in local search results. They provide fresh content, improve trustworthiness and influence user's decision-making, playing a crucial role in a business's online presence</w:t>
+      </w:r>
+      <w:r>
+        <w:rPr>
+          <w:rFonts w:ascii="Times New Roman" w:hAnsi="Times New Roman" w:cs="Times New Roman"/>
+        </w:rPr>
+        <w:t>.</w:t>
+      </w:r>
+    </w:p>
+    <w:p>
+      <w:pPr>
+        <w:rPr>
+          <w:rFonts w:ascii="Times New Roman" w:hAnsi="Times New Roman" w:cs="Times New Roman"/>
+        </w:rPr>
+      </w:pPr>
+    </w:p>
+    <w:p>
+      <w:pPr>
+        <w:rPr>
+          <w:rFonts w:ascii="Times New Roman" w:hAnsi="Times New Roman" w:cs="Times New Roman"/>
+          <w:b/>
+          <w:bCs/>
+        </w:rPr>
+      </w:pPr>
+      <w:r>
+        <w:rPr>
+          <w:rFonts w:ascii="Times New Roman" w:hAnsi="Times New Roman" w:cs="Times New Roman"/>
+          <w:b/>
+          <w:bCs/>
+        </w:rPr>
+        <w:t>Visual Design Style</w:t>
+      </w:r>
+    </w:p>
+    <w:p>
+      <w:pPr>
+        <w:rPr>
+          <w:rFonts w:ascii="Times New Roman" w:hAnsi="Times New Roman" w:cs="Times New Roman"/>
+        </w:rPr>
+      </w:pPr>
+      <w:r>
+        <w:rPr>
+          <w:rFonts w:ascii="Times New Roman" w:hAnsi="Times New Roman" w:cs="Times New Roman"/>
+        </w:rPr>
+        <w:t xml:space="preserve">I have used red </w:t>
+      </w:r>
+      <w:r>
+        <w:rPr>
+          <w:rFonts w:ascii="Times New Roman" w:hAnsi="Times New Roman" w:cs="Times New Roman"/>
+        </w:rPr>
+        <w:t>colour</w:t>
+      </w:r>
+      <w:r>
+        <w:rPr>
+          <w:rFonts w:ascii="Times New Roman" w:hAnsi="Times New Roman" w:cs="Times New Roman"/>
+        </w:rPr>
+        <w:t xml:space="preserve"> as the primary </w:t>
+      </w:r>
+      <w:r>
+        <w:rPr>
+          <w:rFonts w:ascii="Times New Roman" w:hAnsi="Times New Roman" w:cs="Times New Roman"/>
+        </w:rPr>
+        <w:t>colour</w:t>
+      </w:r>
+      <w:r>
+        <w:rPr>
+          <w:rFonts w:ascii="Times New Roman" w:hAnsi="Times New Roman" w:cs="Times New Roman"/>
+        </w:rPr>
+        <w:t xml:space="preserve"> of </w:t>
+      </w:r>
+      <w:r>
+        <w:rPr>
+          <w:rFonts w:ascii="Times New Roman" w:hAnsi="Times New Roman" w:cs="Times New Roman"/>
+        </w:rPr>
+        <w:t>the</w:t>
+      </w:r>
+      <w:r>
+        <w:rPr>
+          <w:rFonts w:ascii="Times New Roman" w:hAnsi="Times New Roman" w:cs="Times New Roman"/>
+        </w:rPr>
+        <w:t xml:space="preserve"> website. This decision is made because I want to keep the </w:t>
+      </w:r>
+      <w:r>
+        <w:rPr>
+          <w:rFonts w:ascii="Times New Roman" w:hAnsi="Times New Roman" w:cs="Times New Roman"/>
+        </w:rPr>
+        <w:t xml:space="preserve">colour </w:t>
+      </w:r>
+      <w:r>
+        <w:rPr>
+          <w:rFonts w:ascii="Times New Roman" w:hAnsi="Times New Roman" w:cs="Times New Roman"/>
+        </w:rPr>
+        <w:t>style of the original website</w:t>
+      </w:r>
+      <w:r>
+        <w:rPr>
+          <w:rFonts w:ascii="Times New Roman" w:hAnsi="Times New Roman" w:cs="Times New Roman"/>
+        </w:rPr>
+        <w:t>. Also it is widely used in the food industry, such as Pizza Hut, KFC, etc.</w:t>
+      </w:r>
+      <w:r>
+        <w:rPr>
+          <w:rFonts w:ascii="Times New Roman" w:hAnsi="Times New Roman" w:cs="Times New Roman"/>
+        </w:rPr>
+        <w:t xml:space="preserve"> </w:t>
+      </w:r>
+    </w:p>
+    <w:p>
+      <w:pPr>
+        <w:rPr>
+          <w:rFonts w:ascii="Times New Roman" w:hAnsi="Times New Roman" w:cs="Times New Roman"/>
+        </w:rPr>
+      </w:pPr>
+      <w:r>
+        <w:rPr>
+          <w:rFonts w:ascii="Times New Roman" w:hAnsi="Times New Roman" w:cs="Times New Roman"/>
+        </w:rPr>
+        <w:t xml:space="preserve">I have used only two font families for the website, different font for the header and body.  This can maintain consistency and makes the website looks clear. </w:t>
+      </w:r>
+      <w:r>
+        <w:rPr>
+          <w:rFonts w:ascii="Times New Roman" w:hAnsi="Times New Roman" w:cs="Times New Roman"/>
+        </w:rPr>
+        <w:t xml:space="preserve">The fonts combination of </w:t>
+      </w:r>
+      <w:r>
+        <w:rPr>
+          <w:rFonts w:ascii="Times New Roman" w:hAnsi="Times New Roman" w:cs="Times New Roman"/>
+        </w:rPr>
+        <w:t>Montserrat</w:t>
+      </w:r>
+      <w:r>
+        <w:rPr>
+          <w:rFonts w:ascii="Times New Roman" w:hAnsi="Times New Roman" w:cs="Times New Roman"/>
+        </w:rPr>
+        <w:t xml:space="preserve"> and Work Sans can help to audience to differentiate the importance of the word immediately.  Having </w:t>
+      </w:r>
+      <w:r>
+        <w:rPr>
+          <w:rFonts w:ascii="Times New Roman" w:hAnsi="Times New Roman" w:cs="Times New Roman"/>
+        </w:rPr>
+        <w:t>Montserrat</w:t>
+      </w:r>
+      <w:r>
+        <w:rPr>
+          <w:rFonts w:ascii="Times New Roman" w:hAnsi="Times New Roman" w:cs="Times New Roman"/>
+        </w:rPr>
+        <w:t xml:space="preserve"> font bold weight for header, Work Sans as body light </w:t>
+      </w:r>
+      <w:r>
+        <w:rPr>
+          <w:rFonts w:ascii="Times New Roman" w:hAnsi="Times New Roman" w:cs="Times New Roman"/>
+        </w:rPr>
+        <w:lastRenderedPageBreak/>
+        <w:t>weight, it is visually appealing and perfect for the modern website. And ‘</w:t>
+      </w:r>
+      <w:r>
+        <w:rPr>
+          <w:rFonts w:ascii="Times New Roman" w:hAnsi="Times New Roman" w:cs="Times New Roman"/>
+        </w:rPr>
+        <w:t>sans-serif</w:t>
+      </w:r>
+      <w:r>
+        <w:rPr>
+          <w:rFonts w:ascii="Times New Roman" w:hAnsi="Times New Roman" w:cs="Times New Roman"/>
+        </w:rPr>
+        <w:t xml:space="preserve">’ is the </w:t>
+      </w:r>
+      <w:r>
+        <w:rPr>
+          <w:rFonts w:ascii="Times New Roman" w:hAnsi="Times New Roman" w:cs="Times New Roman"/>
+        </w:rPr>
+        <w:t>back-up</w:t>
+      </w:r>
+      <w:r>
+        <w:rPr>
+          <w:rFonts w:ascii="Times New Roman" w:hAnsi="Times New Roman" w:cs="Times New Roman"/>
+        </w:rPr>
+        <w:t xml:space="preserve"> font I used in case the customised font is not found.</w:t>
+      </w:r>
+      <w:r>
+        <w:rPr>
+          <w:rFonts w:ascii="Times New Roman" w:hAnsi="Times New Roman" w:cs="Times New Roman"/>
+        </w:rPr>
+        <w:t xml:space="preserve"> </w:t>
+      </w:r>
+    </w:p>
+    <w:p>
+      <w:pPr>
+        <w:rPr>
+          <w:rFonts w:ascii="Times New Roman" w:hAnsi="Times New Roman" w:cs="Times New Roman"/>
+        </w:rPr>
+      </w:pPr>
+    </w:p>
+    <w:p>
+      <w:pPr>
+        <w:rPr>
+          <w:rFonts w:ascii="Times New Roman" w:hAnsi="Times New Roman" w:cs="Times New Roman"/>
+          <w:b/>
+          <w:bCs/>
+        </w:rPr>
+      </w:pPr>
+      <w:r>
+        <w:rPr>
+          <w:rFonts w:ascii="Times New Roman" w:hAnsi="Times New Roman" w:cs="Times New Roman"/>
+          <w:b/>
+          <w:bCs/>
+        </w:rPr>
+        <w:t>Image Optimisation</w:t>
+      </w:r>
+    </w:p>
+    <w:p>
+      <w:pPr>
+        <w:rPr>
+          <w:rFonts w:ascii="Times New Roman" w:hAnsi="Times New Roman" w:cs="Times New Roman"/>
+        </w:rPr>
+      </w:pPr>
+      <w:r>
+        <w:rPr>
+          <w:rFonts w:ascii="Times New Roman" w:hAnsi="Times New Roman" w:cs="Times New Roman"/>
+        </w:rPr>
+        <w:t>For the website, I have used</w:t>
+      </w:r>
+      <w:r>
+        <w:rPr>
+          <w:rFonts w:ascii="Times New Roman" w:hAnsi="Times New Roman" w:cs="Times New Roman"/>
+        </w:rPr>
+        <w:t xml:space="preserve"> </w:t>
+      </w:r>
+      <w:r>
+        <w:rPr>
+          <w:rFonts w:ascii="Times New Roman" w:hAnsi="Times New Roman" w:cs="Times New Roman"/>
+        </w:rPr>
+        <w:t>SVG</w:t>
+      </w:r>
+      <w:r>
+        <w:rPr>
+          <w:rFonts w:ascii="Times New Roman" w:hAnsi="Times New Roman" w:cs="Times New Roman"/>
+        </w:rPr>
+        <w:t xml:space="preserve">, </w:t>
+      </w:r>
+      <w:r>
+        <w:rPr>
+          <w:rFonts w:ascii="Times New Roman" w:hAnsi="Times New Roman" w:cs="Times New Roman"/>
+        </w:rPr>
+        <w:t>JPG and WebP images for different purposes.</w:t>
+      </w:r>
+    </w:p>
+    <w:p>
+      <w:pPr>
+        <w:rPr>
+          <w:rFonts w:ascii="Times New Roman" w:hAnsi="Times New Roman" w:cs="Times New Roman"/>
+        </w:rPr>
+      </w:pPr>
+    </w:p>
+    <w:p>
+      <w:pPr>
+        <w:rPr>
+          <w:rFonts w:ascii="Times New Roman" w:hAnsi="Times New Roman" w:cs="Times New Roman"/>
+        </w:rPr>
+      </w:pPr>
+      <w:r>
+        <w:rPr>
+          <w:rFonts w:ascii="Times New Roman" w:hAnsi="Times New Roman" w:cs="Times New Roman"/>
+        </w:rPr>
+        <w:t>WebP</w:t>
+      </w:r>
+      <w:r>
+        <w:rPr>
+          <w:rFonts w:ascii="Times New Roman" w:hAnsi="Times New Roman" w:cs="Times New Roman"/>
+        </w:rPr>
+        <w:t>:</w:t>
+      </w:r>
+    </w:p>
+    <w:p>
+      <w:pPr>
+        <w:rPr>
+          <w:rFonts w:ascii="Times New Roman" w:hAnsi="Times New Roman" w:cs="Times New Roman"/>
+        </w:rPr>
+      </w:pPr>
+      <w:r>
+        <w:rPr>
+          <w:rFonts w:ascii="Times New Roman" w:hAnsi="Times New Roman" w:cs="Times New Roman"/>
+        </w:rPr>
+        <w:t xml:space="preserve">I used </w:t>
+      </w:r>
+      <w:r>
+        <w:rPr>
+          <w:rFonts w:ascii="Times New Roman" w:hAnsi="Times New Roman" w:cs="Times New Roman"/>
+        </w:rPr>
+        <w:t>WebP</w:t>
+      </w:r>
+      <w:r>
+        <w:rPr>
+          <w:rFonts w:ascii="Times New Roman" w:hAnsi="Times New Roman" w:cs="Times New Roman"/>
+        </w:rPr>
+        <w:t xml:space="preserve"> for the </w:t>
+      </w:r>
+      <w:r>
+        <w:rPr>
+          <w:rFonts w:ascii="Times New Roman" w:hAnsi="Times New Roman" w:cs="Times New Roman"/>
+        </w:rPr>
+        <w:t>logo, and the star rating image in review section</w:t>
+      </w:r>
+      <w:r>
+        <w:rPr>
+          <w:rFonts w:ascii="Times New Roman" w:hAnsi="Times New Roman" w:cs="Times New Roman"/>
+        </w:rPr>
+        <w:t xml:space="preserve">. </w:t>
+      </w:r>
+      <w:r>
+        <w:rPr>
+          <w:rFonts w:ascii="Times New Roman" w:hAnsi="Times New Roman" w:cs="Times New Roman"/>
+        </w:rPr>
+        <w:t xml:space="preserve">Both images </w:t>
+      </w:r>
+      <w:r>
+        <w:rPr>
+          <w:rFonts w:ascii="Times New Roman" w:hAnsi="Times New Roman" w:cs="Times New Roman"/>
+        </w:rPr>
+        <w:t>ha</w:t>
+      </w:r>
+      <w:r>
+        <w:rPr>
+          <w:rFonts w:ascii="Times New Roman" w:hAnsi="Times New Roman" w:cs="Times New Roman"/>
+        </w:rPr>
+        <w:t>ve</w:t>
+      </w:r>
+      <w:r>
+        <w:rPr>
+          <w:rFonts w:ascii="Times New Roman" w:hAnsi="Times New Roman" w:cs="Times New Roman"/>
+        </w:rPr>
+        <w:t xml:space="preserve"> transparent background, which is not supported by jpg format. The logo design is also complex, there are lots of small details and many </w:t>
+      </w:r>
+      <w:proofErr w:type="spellStart"/>
+      <w:r>
+        <w:rPr>
+          <w:rFonts w:ascii="Times New Roman" w:hAnsi="Times New Roman" w:cs="Times New Roman"/>
+        </w:rPr>
+        <w:t>colors</w:t>
+      </w:r>
+      <w:proofErr w:type="spellEnd"/>
+      <w:r>
+        <w:rPr>
+          <w:rFonts w:ascii="Times New Roman" w:hAnsi="Times New Roman" w:cs="Times New Roman"/>
+        </w:rPr>
+        <w:t xml:space="preserve"> involved, which can be hold by using </w:t>
+      </w:r>
+      <w:r>
+        <w:rPr>
+          <w:rFonts w:ascii="Times New Roman" w:hAnsi="Times New Roman" w:cs="Times New Roman"/>
+        </w:rPr>
+        <w:t>WebP</w:t>
+      </w:r>
+      <w:r>
+        <w:rPr>
+          <w:rFonts w:ascii="Times New Roman" w:hAnsi="Times New Roman" w:cs="Times New Roman"/>
+        </w:rPr>
+        <w:t xml:space="preserve"> because</w:t>
+      </w:r>
+      <w:r>
+        <w:rPr>
+          <w:rFonts w:ascii="Times New Roman" w:hAnsi="Times New Roman" w:cs="Times New Roman"/>
+        </w:rPr>
+        <w:t xml:space="preserve"> it is lossless. Other transparency supported format like SVG </w:t>
+      </w:r>
+      <w:r>
+        <w:rPr>
+          <w:rFonts w:ascii="Times New Roman" w:hAnsi="Times New Roman" w:cs="Times New Roman"/>
+        </w:rPr>
+        <w:t xml:space="preserve">might lost quality </w:t>
+      </w:r>
+      <w:r>
+        <w:rPr>
+          <w:rFonts w:ascii="Times New Roman" w:hAnsi="Times New Roman" w:cs="Times New Roman"/>
+        </w:rPr>
+        <w:t xml:space="preserve">does not hold details as good as </w:t>
+      </w:r>
+      <w:r>
+        <w:rPr>
+          <w:rFonts w:ascii="Times New Roman" w:hAnsi="Times New Roman" w:cs="Times New Roman"/>
+        </w:rPr>
+        <w:t>WebP</w:t>
+      </w:r>
+      <w:r>
+        <w:rPr>
+          <w:rFonts w:ascii="Times New Roman" w:hAnsi="Times New Roman" w:cs="Times New Roman"/>
+        </w:rPr>
+        <w:t>,</w:t>
+      </w:r>
+      <w:r>
+        <w:rPr>
+          <w:rFonts w:ascii="Times New Roman" w:hAnsi="Times New Roman" w:cs="Times New Roman"/>
+        </w:rPr>
+        <w:t xml:space="preserve"> and PNG file size can be big, affecting the page loading speed.</w:t>
+      </w:r>
+      <w:r>
+        <w:rPr>
+          <w:rFonts w:ascii="Times New Roman" w:hAnsi="Times New Roman" w:cs="Times New Roman"/>
+        </w:rPr>
+        <w:t xml:space="preserve"> therefore I have used </w:t>
+      </w:r>
+      <w:r>
+        <w:rPr>
+          <w:rFonts w:ascii="Times New Roman" w:hAnsi="Times New Roman" w:cs="Times New Roman"/>
+        </w:rPr>
+        <w:t>WebP</w:t>
+      </w:r>
+      <w:r>
+        <w:rPr>
+          <w:rFonts w:ascii="Times New Roman" w:hAnsi="Times New Roman" w:cs="Times New Roman"/>
+        </w:rPr>
+        <w:t xml:space="preserve"> for the </w:t>
+      </w:r>
+      <w:r>
+        <w:rPr>
+          <w:rFonts w:ascii="Times New Roman" w:hAnsi="Times New Roman" w:cs="Times New Roman"/>
+        </w:rPr>
+        <w:t>logo and star rating image.</w:t>
+      </w:r>
+    </w:p>
+    <w:p>
+      <w:pPr>
+        <w:rPr>
+          <w:rFonts w:ascii="Times New Roman" w:hAnsi="Times New Roman" w:cs="Times New Roman"/>
+        </w:rPr>
+      </w:pPr>
+    </w:p>
+    <w:p>
+      <w:pPr>
+        <w:rPr>
+          <w:rFonts w:ascii="Times New Roman" w:hAnsi="Times New Roman" w:cs="Times New Roman"/>
+        </w:rPr>
+      </w:pPr>
+      <w:r>
+        <w:rPr>
+          <w:rFonts w:ascii="Times New Roman" w:hAnsi="Times New Roman" w:cs="Times New Roman"/>
+        </w:rPr>
+        <w:t>SVG:</w:t>
+      </w:r>
+    </w:p>
+    <w:p>
+      <w:pPr>
+        <w:rPr>
+          <w:rFonts w:ascii="Times New Roman" w:hAnsi="Times New Roman" w:cs="Times New Roman"/>
+        </w:rPr>
+      </w:pPr>
+      <w:r>
+        <w:rPr>
+          <w:rFonts w:ascii="Times New Roman" w:hAnsi="Times New Roman" w:cs="Times New Roman"/>
+        </w:rPr>
+        <w:t>SVG format</w:t>
+      </w:r>
+      <w:r>
+        <w:rPr>
+          <w:rFonts w:ascii="Times New Roman" w:hAnsi="Times New Roman" w:cs="Times New Roman"/>
+        </w:rPr>
+        <w:t xml:space="preserve"> is used</w:t>
+      </w:r>
+      <w:r>
+        <w:rPr>
+          <w:rFonts w:ascii="Times New Roman" w:hAnsi="Times New Roman" w:cs="Times New Roman"/>
+        </w:rPr>
+        <w:t xml:space="preserve"> </w:t>
+      </w:r>
+      <w:r>
+        <w:rPr>
+          <w:rFonts w:ascii="Times New Roman" w:hAnsi="Times New Roman" w:cs="Times New Roman"/>
+        </w:rPr>
+        <w:t xml:space="preserve">for </w:t>
+      </w:r>
+      <w:r>
+        <w:rPr>
+          <w:rFonts w:ascii="Times New Roman" w:hAnsi="Times New Roman" w:cs="Times New Roman"/>
+        </w:rPr>
+        <w:t xml:space="preserve">the website logo in the hero section. </w:t>
+      </w:r>
+      <w:r>
+        <w:rPr>
+          <w:rFonts w:ascii="Times New Roman" w:hAnsi="Times New Roman" w:cs="Times New Roman"/>
+        </w:rPr>
+        <w:t xml:space="preserve">This is because SVG </w:t>
+      </w:r>
+      <w:r>
+        <w:rPr>
+          <w:rFonts w:ascii="Times New Roman" w:hAnsi="Times New Roman" w:cs="Times New Roman"/>
+        </w:rPr>
+        <w:t>supports transparency</w:t>
+      </w:r>
+      <w:r>
+        <w:rPr>
+          <w:rFonts w:ascii="Times New Roman" w:hAnsi="Times New Roman" w:cs="Times New Roman"/>
+        </w:rPr>
+        <w:t xml:space="preserve"> (jpg excluded)</w:t>
+      </w:r>
+      <w:r>
+        <w:rPr>
+          <w:rFonts w:ascii="Times New Roman" w:hAnsi="Times New Roman" w:cs="Times New Roman"/>
+        </w:rPr>
+        <w:t xml:space="preserve"> and </w:t>
+      </w:r>
+      <w:r>
+        <w:rPr>
+          <w:rFonts w:ascii="Times New Roman" w:hAnsi="Times New Roman" w:cs="Times New Roman"/>
+        </w:rPr>
+        <w:t>the</w:t>
+      </w:r>
+      <w:r>
+        <w:rPr>
+          <w:rFonts w:ascii="Times New Roman" w:hAnsi="Times New Roman" w:cs="Times New Roman"/>
+        </w:rPr>
+        <w:t xml:space="preserve"> website logo has transparent background. SVG typically </w:t>
+      </w:r>
+      <w:r>
+        <w:rPr>
+          <w:rFonts w:ascii="Times New Roman" w:hAnsi="Times New Roman" w:cs="Times New Roman"/>
+        </w:rPr>
+        <w:t>has small file size</w:t>
+      </w:r>
+      <w:r>
+        <w:rPr>
+          <w:rFonts w:ascii="Times New Roman" w:hAnsi="Times New Roman" w:cs="Times New Roman"/>
+        </w:rPr>
+        <w:t xml:space="preserve"> (PNG excluded)</w:t>
+      </w:r>
+      <w:r>
+        <w:rPr>
+          <w:rFonts w:ascii="Times New Roman" w:hAnsi="Times New Roman" w:cs="Times New Roman"/>
+        </w:rPr>
+        <w:t>, and it is suitable for logos that has simple design.</w:t>
+      </w:r>
+      <w:r>
+        <w:rPr>
+          <w:rFonts w:ascii="Times New Roman" w:hAnsi="Times New Roman" w:cs="Times New Roman"/>
+        </w:rPr>
+        <w:t xml:space="preserve"> Its scalability is great to display the logo across different screen sizes </w:t>
+      </w:r>
+      <w:r>
+        <w:rPr>
+          <w:rFonts w:ascii="Times New Roman" w:hAnsi="Times New Roman" w:cs="Times New Roman"/>
+        </w:rPr>
+        <w:t>without losing the quality at the same time (</w:t>
+      </w:r>
+      <w:r>
+        <w:rPr>
+          <w:rFonts w:ascii="Times New Roman" w:hAnsi="Times New Roman" w:cs="Times New Roman"/>
+        </w:rPr>
+        <w:t>WebP excluded).</w:t>
+      </w:r>
+    </w:p>
+    <w:p>
+      <w:pPr>
+        <w:rPr>
+          <w:rFonts w:ascii="Times New Roman" w:hAnsi="Times New Roman" w:cs="Times New Roman"/>
+        </w:rPr>
+      </w:pPr>
+    </w:p>
+    <w:p>
+      <w:pPr>
+        <w:rPr>
+          <w:rFonts w:ascii="Times New Roman" w:hAnsi="Times New Roman" w:cs="Times New Roman"/>
+        </w:rPr>
+      </w:pPr>
+      <w:r>
+        <w:rPr>
+          <w:rFonts w:ascii="Times New Roman" w:hAnsi="Times New Roman" w:cs="Times New Roman"/>
+        </w:rPr>
+        <w:t>JPG:</w:t>
+      </w:r>
+    </w:p>
+    <w:p>
+      <w:pPr>
+        <w:rPr>
+          <w:rFonts w:ascii="Times New Roman" w:hAnsi="Times New Roman" w:cs="Times New Roman"/>
+        </w:rPr>
+      </w:pPr>
+      <w:r>
+        <w:rPr>
+          <w:rFonts w:ascii="Times New Roman" w:hAnsi="Times New Roman" w:cs="Times New Roman"/>
+        </w:rPr>
+        <w:t xml:space="preserve">JPG is used for all the food images in </w:t>
+      </w:r>
+      <w:r>
+        <w:rPr>
+          <w:rFonts w:ascii="Times New Roman" w:hAnsi="Times New Roman" w:cs="Times New Roman"/>
+        </w:rPr>
+        <w:t>the</w:t>
+      </w:r>
+      <w:r>
+        <w:rPr>
+          <w:rFonts w:ascii="Times New Roman" w:hAnsi="Times New Roman" w:cs="Times New Roman"/>
+        </w:rPr>
+        <w:t xml:space="preserve"> website. This is because we have many food images in the website, and JPG has </w:t>
+      </w:r>
+      <w:r>
+        <w:rPr>
+          <w:rFonts w:ascii="Times New Roman" w:hAnsi="Times New Roman" w:cs="Times New Roman"/>
+        </w:rPr>
+        <w:t>small file size</w:t>
+      </w:r>
+      <w:r>
+        <w:rPr>
+          <w:rFonts w:ascii="Times New Roman" w:hAnsi="Times New Roman" w:cs="Times New Roman"/>
+        </w:rPr>
+        <w:t xml:space="preserve"> (exclude PNG) which is crucial for the website performance</w:t>
+      </w:r>
+      <w:r>
+        <w:rPr>
+          <w:rFonts w:ascii="Times New Roman" w:hAnsi="Times New Roman" w:cs="Times New Roman"/>
+        </w:rPr>
+        <w:t xml:space="preserve">, although lossy but undetectable to the human eyes. </w:t>
+      </w:r>
+      <w:r>
+        <w:rPr>
+          <w:rFonts w:ascii="Times New Roman" w:hAnsi="Times New Roman" w:cs="Times New Roman"/>
+        </w:rPr>
+        <w:t xml:space="preserve">It is widely used across all browsers, and its </w:t>
+      </w:r>
+      <w:r>
+        <w:rPr>
+          <w:rFonts w:ascii="Times New Roman" w:hAnsi="Times New Roman" w:cs="Times New Roman"/>
+        </w:rPr>
+        <w:t>faster loading times contribute to a smoother user experience and improved SEO ranking</w:t>
+      </w:r>
+      <w:r>
+        <w:rPr>
+          <w:rFonts w:ascii="Times New Roman" w:hAnsi="Times New Roman" w:cs="Times New Roman"/>
+        </w:rPr>
+        <w:t>.</w:t>
+      </w:r>
+    </w:p>
+    <w:p>
+      <w:pPr>
+        <w:rPr>
+          <w:rFonts w:ascii="Times New Roman" w:hAnsi="Times New Roman" w:cs="Times New Roman"/>
+        </w:rPr>
+      </w:pPr>
+    </w:p>
+    <w:p>
+      <w:pPr>
+        <w:rPr>
+          <w:rFonts w:ascii="Times New Roman" w:hAnsi="Times New Roman" w:cs="Times New Roman"/>
+        </w:rPr>
+      </w:pPr>
+    </w:p>
+    <w:p>
+      <w:pPr>
+        <w:rPr>
+          <w:rFonts w:ascii="Times New Roman" w:hAnsi="Times New Roman" w:cs="Times New Roman"/>
+          <w:b/>
+          <w:bCs/>
+        </w:rPr>
+      </w:pPr>
+      <w:r>
+        <w:rPr>
+          <w:rFonts w:ascii="Times New Roman" w:hAnsi="Times New Roman" w:cs="Times New Roman"/>
+          <w:b/>
+          <w:bCs/>
+        </w:rPr>
+        <w:t>Accessibility</w:t>
+      </w:r>
+    </w:p>
+    <w:p>
+      <w:pPr>
+        <w:rPr>
+          <w:rFonts w:ascii="Times New Roman" w:hAnsi="Times New Roman" w:cs="Times New Roman"/>
+        </w:rPr>
+      </w:pPr>
+      <w:r>
+        <w:rPr>
+          <w:rFonts w:ascii="Times New Roman" w:hAnsi="Times New Roman" w:cs="Times New Roman"/>
+        </w:rPr>
+        <w:t xml:space="preserve">All informative images have alt text to describe what the image is for people with </w:t>
+      </w:r>
+      <w:r>
+        <w:rPr>
+          <w:rFonts w:ascii="Times New Roman" w:hAnsi="Times New Roman" w:cs="Times New Roman"/>
+        </w:rPr>
+        <w:t>visual impairments</w:t>
+      </w:r>
+      <w:r>
+        <w:rPr>
+          <w:rFonts w:ascii="Times New Roman" w:hAnsi="Times New Roman" w:cs="Times New Roman"/>
+        </w:rPr>
+        <w:t>, i</w:t>
+      </w:r>
+      <w:r>
+        <w:rPr>
+          <w:rFonts w:ascii="Times New Roman" w:hAnsi="Times New Roman" w:cs="Times New Roman"/>
+        </w:rPr>
+        <w:t>ncluding people with low vision</w:t>
+      </w:r>
+      <w:r>
+        <w:rPr>
+          <w:rFonts w:ascii="Times New Roman" w:hAnsi="Times New Roman" w:cs="Times New Roman"/>
+        </w:rPr>
+        <w:t>.</w:t>
+      </w:r>
+      <w:r>
+        <w:rPr>
+          <w:rFonts w:ascii="Times New Roman" w:hAnsi="Times New Roman" w:cs="Times New Roman"/>
+        </w:rPr>
+        <w:t xml:space="preserve"> Besides,</w:t>
+      </w:r>
+    </w:p>
+    <w:p>
+      <w:pPr>
+        <w:rPr>
+          <w:rFonts w:ascii="Times New Roman" w:hAnsi="Times New Roman" w:cs="Times New Roman"/>
+          <w:b/>
+          <w:bCs/>
+        </w:rPr>
+      </w:pPr>
+      <w:r>
+        <w:rPr>
+          <w:rFonts w:ascii="Times New Roman" w:hAnsi="Times New Roman" w:cs="Times New Roman"/>
+          <w:b/>
+          <w:bCs/>
+        </w:rPr>
+        <w:t>JavaScript Interaction</w:t>
+      </w:r>
+    </w:p>
+    <w:p>
+      <w:pPr>
+        <w:rPr>
+          <w:rFonts w:ascii="Times New Roman" w:hAnsi="Times New Roman" w:cs="Times New Roman"/>
+        </w:rPr>
+      </w:pPr>
+    </w:p>
+    <w:p>
+      <w:pPr>
+        <w:rPr>
+          <w:rFonts w:ascii="Times New Roman" w:hAnsi="Times New Roman" w:cs="Times New Roman"/>
+        </w:rPr>
+      </w:pPr>
+      <w:r>
+        <w:rPr>
+          <w:rFonts w:ascii="Times New Roman" w:hAnsi="Times New Roman" w:cs="Times New Roman"/>
+        </w:rPr>
+        <w:lastRenderedPageBreak/>
+        <w:t>font</w:t>
+      </w:r>
+    </w:p>
+    <w:p>
+      <w:pPr>
+        <w:rPr>
+          <w:rFonts w:ascii="Times New Roman" w:hAnsi="Times New Roman" w:cs="Times New Roman"/>
+        </w:rPr>
+      </w:pPr>
       <w:hyperlink r:id="rId6" w:history="1">
         <w:r>
           <w:rPr>
             <w:rStyle w:val="Hyperlink"/>
+            <w:rFonts w:ascii="Times New Roman" w:hAnsi="Times New Roman" w:cs="Times New Roman"/>
+          </w:rPr>
+          <w:t>https://artisanthemes.io/best-google-fonts-combinations-modern-agency-website/</w:t>
+        </w:r>
+      </w:hyperlink>
+    </w:p>
+    <w:p>
+      <w:pPr>
+        <w:rPr>
+          <w:rFonts w:ascii="Times New Roman" w:hAnsi="Times New Roman" w:cs="Times New Roman"/>
+        </w:rPr>
+      </w:pPr>
+    </w:p>
+    <w:p>
+      <w:pPr>
+        <w:rPr>
+          <w:rFonts w:ascii="Times New Roman" w:hAnsi="Times New Roman" w:cs="Times New Roman"/>
+        </w:rPr>
+      </w:pPr>
+      <w:r>
+        <w:rPr>
+          <w:rFonts w:ascii="Times New Roman" w:hAnsi="Times New Roman" w:cs="Times New Roman"/>
+        </w:rPr>
+        <w:t>Navigation</w:t>
+      </w:r>
+    </w:p>
+    <w:p>
+      <w:pPr>
+        <w:rPr>
+          <w:rFonts w:ascii="Times New Roman" w:hAnsi="Times New Roman" w:cs="Times New Roman"/>
+        </w:rPr>
+      </w:pPr>
+      <w:hyperlink r:id="rId7" w:history="1">
+        <w:r>
+          <w:rPr>
+            <w:rStyle w:val="Hyperlink"/>
+            <w:rFonts w:ascii="Times New Roman" w:hAnsi="Times New Roman" w:cs="Times New Roman"/>
           </w:rPr>
           <w:t>https://codestitch.app/app/dashboard/stitches/757?nav=Top%20Dropdown</w:t>
         </w:r>
       </w:hyperlink>
     </w:p>
-    <w:p/>
-    <w:p>
-      <w:r>
+    <w:p>
+      <w:pPr>
+        <w:rPr>
+          <w:rFonts w:ascii="Times New Roman" w:hAnsi="Times New Roman" w:cs="Times New Roman"/>
+        </w:rPr>
+      </w:pPr>
+    </w:p>
+    <w:p>
+      <w:pPr>
+        <w:rPr>
+          <w:rFonts w:ascii="Times New Roman" w:hAnsi="Times New Roman" w:cs="Times New Roman"/>
+        </w:rPr>
+      </w:pPr>
+      <w:r>
+        <w:rPr>
+          <w:rFonts w:ascii="Times New Roman" w:hAnsi="Times New Roman" w:cs="Times New Roman"/>
+        </w:rPr>
         <w:t>promotion</w:t>
       </w:r>
     </w:p>
@@ -43,12 +1149,14 @@
       <w:pPr>
         <w:rPr>
           <w:rStyle w:val="Hyperlink"/>
-        </w:rPr>
-      </w:pPr>
-      <w:hyperlink r:id="rId7" w:history="1">
+          <w:rFonts w:ascii="Times New Roman" w:hAnsi="Times New Roman" w:cs="Times New Roman"/>
+        </w:rPr>
+      </w:pPr>
+      <w:hyperlink r:id="rId8" w:history="1">
         <w:r>
           <w:rPr>
             <w:rStyle w:val="Hyperlink"/>
+            <w:rFonts w:ascii="Times New Roman" w:hAnsi="Times New Roman" w:cs="Times New Roman"/>
           </w:rPr>
           <w:t>https://codestitch.app/app/dashboard/stitches/1567</w:t>
         </w:r>
@@ -61,8 +1169,14 @@
           <w:ilvl w:val="0"/>
           <w:numId w:val="3"/>
         </w:numPr>
-      </w:pPr>
-      <w:r>
+        <w:rPr>
+          <w:rFonts w:ascii="Times New Roman" w:hAnsi="Times New Roman" w:cs="Times New Roman"/>
+        </w:rPr>
+      </w:pPr>
+      <w:r>
+        <w:rPr>
+          <w:rFonts w:ascii="Times New Roman" w:hAnsi="Times New Roman" w:cs="Times New Roman"/>
+        </w:rPr>
         <w:t>Three pizzas</w:t>
       </w:r>
     </w:p>
@@ -73,11 +1187,15 @@
           <w:ilvl w:val="0"/>
           <w:numId w:val="3"/>
         </w:numPr>
-      </w:pPr>
-      <w:hyperlink r:id="rId8" w:history="1">
+        <w:rPr>
+          <w:rFonts w:ascii="Times New Roman" w:hAnsi="Times New Roman" w:cs="Times New Roman"/>
+        </w:rPr>
+      </w:pPr>
+      <w:hyperlink r:id="rId9" w:history="1">
         <w:r>
           <w:rPr>
             <w:rStyle w:val="Hyperlink"/>
+            <w:rFonts w:ascii="Times New Roman" w:hAnsi="Times New Roman" w:cs="Times New Roman"/>
           </w:rPr>
           <w:t>https://www.pexels.com/photo/an-assortment-of-pizzas-on-wooden-cutting-boards-12046657/</w:t>
         </w:r>
@@ -90,8 +1208,14 @@
           <w:ilvl w:val="0"/>
           <w:numId w:val="3"/>
         </w:numPr>
-      </w:pPr>
-      <w:r>
+        <w:rPr>
+          <w:rFonts w:ascii="Times New Roman" w:hAnsi="Times New Roman" w:cs="Times New Roman"/>
+        </w:rPr>
+      </w:pPr>
+      <w:r>
+        <w:rPr>
+          <w:rFonts w:ascii="Times New Roman" w:hAnsi="Times New Roman" w:cs="Times New Roman"/>
+        </w:rPr>
         <w:t>Pastas</w:t>
       </w:r>
     </w:p>
@@ -102,11 +1226,15 @@
           <w:ilvl w:val="0"/>
           <w:numId w:val="3"/>
         </w:numPr>
-      </w:pPr>
-      <w:hyperlink r:id="rId9" w:history="1">
+        <w:rPr>
+          <w:rFonts w:ascii="Times New Roman" w:hAnsi="Times New Roman" w:cs="Times New Roman"/>
+        </w:rPr>
+      </w:pPr>
+      <w:hyperlink r:id="rId10" w:history="1">
         <w:r>
           <w:rPr>
             <w:rStyle w:val="Hyperlink"/>
+            <w:rFonts w:ascii="Times New Roman" w:hAnsi="Times New Roman" w:cs="Times New Roman"/>
           </w:rPr>
           <w:t>https://www.pexels.com/search/pasta%20promotion/?orientation=landscape</w:t>
         </w:r>
@@ -119,22 +1247,48 @@
           <w:ilvl w:val="0"/>
           <w:numId w:val="3"/>
         </w:numPr>
-      </w:pPr>
-    </w:p>
-    <w:p/>
-    <w:p>
-      <w:r>
+        <w:rPr>
+          <w:rFonts w:ascii="Times New Roman" w:hAnsi="Times New Roman" w:cs="Times New Roman"/>
+        </w:rPr>
+      </w:pPr>
+    </w:p>
+    <w:p>
+      <w:pPr>
+        <w:rPr>
+          <w:rFonts w:ascii="Times New Roman" w:hAnsi="Times New Roman" w:cs="Times New Roman"/>
+        </w:rPr>
+      </w:pPr>
+    </w:p>
+    <w:p>
+      <w:pPr>
+        <w:rPr>
+          <w:rFonts w:ascii="Times New Roman" w:hAnsi="Times New Roman" w:cs="Times New Roman"/>
+        </w:rPr>
+      </w:pPr>
+      <w:r>
+        <w:rPr>
+          <w:rFonts w:ascii="Times New Roman" w:hAnsi="Times New Roman" w:cs="Times New Roman"/>
+        </w:rPr>
         <w:t xml:space="preserve">food </w:t>
       </w:r>
       <w:r>
+        <w:rPr>
+          <w:rFonts w:ascii="Times New Roman" w:hAnsi="Times New Roman" w:cs="Times New Roman"/>
+        </w:rPr>
         <w:t>menu</w:t>
       </w:r>
     </w:p>
     <w:p>
-      <w:hyperlink r:id="rId10" w:history="1">
+      <w:pPr>
+        <w:rPr>
+          <w:rFonts w:ascii="Times New Roman" w:hAnsi="Times New Roman" w:cs="Times New Roman"/>
+        </w:rPr>
+      </w:pPr>
+      <w:hyperlink r:id="rId11" w:history="1">
         <w:r>
           <w:rPr>
             <w:rStyle w:val="Hyperlink"/>
+            <w:rFonts w:ascii="Times New Roman" w:hAnsi="Times New Roman" w:cs="Times New Roman"/>
           </w:rPr>
           <w:t>https://codestitch.app/app/dashboard/stitches/1001</w:t>
         </w:r>
@@ -147,8 +1301,14 @@
           <w:ilvl w:val="0"/>
           <w:numId w:val="2"/>
         </w:numPr>
-      </w:pPr>
-      <w:r>
+        <w:rPr>
+          <w:rFonts w:ascii="Times New Roman" w:hAnsi="Times New Roman" w:cs="Times New Roman"/>
+        </w:rPr>
+      </w:pPr>
+      <w:r>
+        <w:rPr>
+          <w:rFonts w:ascii="Times New Roman" w:hAnsi="Times New Roman" w:cs="Times New Roman"/>
+        </w:rPr>
         <w:t>special01</w:t>
       </w:r>
     </w:p>
@@ -159,13 +1319,45 @@
           <w:ilvl w:val="0"/>
           <w:numId w:val="2"/>
         </w:numPr>
-      </w:pPr>
-      <w:hyperlink r:id="rId11" w:history="1">
+        <w:rPr>
+          <w:rFonts w:ascii="Times New Roman" w:hAnsi="Times New Roman" w:cs="Times New Roman"/>
+        </w:rPr>
+      </w:pPr>
+      <w:hyperlink r:id="rId12" w:history="1">
         <w:r>
           <w:rPr>
             <w:rStyle w:val="Hyperlink"/>
+            <w:rFonts w:ascii="Times New Roman" w:hAnsi="Times New Roman" w:cs="Times New Roman"/>
           </w:rPr>
-          <w:t>https://www.pexels.com/photo/italian-style-pizza-13814644/</w:t>
+          <w:t>https://www.pexels.com/photo/it</w:t>
+        </w:r>
+        <w:r>
+          <w:rPr>
+            <w:rStyle w:val="Hyperlink"/>
+            <w:rFonts w:ascii="Times New Roman" w:hAnsi="Times New Roman" w:cs="Times New Roman"/>
+          </w:rPr>
+          <w:t>a</w:t>
+        </w:r>
+        <w:r>
+          <w:rPr>
+            <w:rStyle w:val="Hyperlink"/>
+            <w:rFonts w:ascii="Times New Roman" w:hAnsi="Times New Roman" w:cs="Times New Roman"/>
+          </w:rPr>
+          <w:t>lian-style-pizza-13</w:t>
+        </w:r>
+        <w:r>
+          <w:rPr>
+            <w:rStyle w:val="Hyperlink"/>
+            <w:rFonts w:ascii="Times New Roman" w:hAnsi="Times New Roman" w:cs="Times New Roman"/>
+          </w:rPr>
+          <w:t>8</w:t>
+        </w:r>
+        <w:r>
+          <w:rPr>
+            <w:rStyle w:val="Hyperlink"/>
+            <w:rFonts w:ascii="Times New Roman" w:hAnsi="Times New Roman" w:cs="Times New Roman"/>
+          </w:rPr>
+          <w:t>14644/</w:t>
         </w:r>
       </w:hyperlink>
     </w:p>
@@ -176,8 +1368,14 @@
           <w:ilvl w:val="0"/>
           <w:numId w:val="2"/>
         </w:numPr>
-      </w:pPr>
-      <w:r>
+        <w:rPr>
+          <w:rFonts w:ascii="Times New Roman" w:hAnsi="Times New Roman" w:cs="Times New Roman"/>
+        </w:rPr>
+      </w:pPr>
+      <w:r>
+        <w:rPr>
+          <w:rFonts w:ascii="Times New Roman" w:hAnsi="Times New Roman" w:cs="Times New Roman"/>
+        </w:rPr>
         <w:t>sepcial02</w:t>
       </w:r>
     </w:p>
@@ -190,14 +1388,16 @@
         </w:numPr>
         <w:rPr>
           <w:rStyle w:val="Hyperlink"/>
+          <w:rFonts w:ascii="Times New Roman" w:hAnsi="Times New Roman" w:cs="Times New Roman"/>
           <w:color w:val="auto"/>
           <w:u w:val="none"/>
         </w:rPr>
       </w:pPr>
-      <w:hyperlink r:id="rId12" w:history="1">
+      <w:hyperlink r:id="rId13" w:history="1">
         <w:r>
           <w:rPr>
             <w:rStyle w:val="Hyperlink"/>
+            <w:rFonts w:ascii="Times New Roman" w:hAnsi="Times New Roman" w:cs="Times New Roman"/>
           </w:rPr>
           <w:t>https://www.pexels.com/photo/pizza-on-a-wooden-table-16890470/</w:t>
         </w:r>
@@ -210,8 +1410,14 @@
           <w:ilvl w:val="0"/>
           <w:numId w:val="2"/>
         </w:numPr>
-      </w:pPr>
-      <w:r>
+        <w:rPr>
+          <w:rFonts w:ascii="Times New Roman" w:hAnsi="Times New Roman" w:cs="Times New Roman"/>
+        </w:rPr>
+      </w:pPr>
+      <w:r>
+        <w:rPr>
+          <w:rFonts w:ascii="Times New Roman" w:hAnsi="Times New Roman" w:cs="Times New Roman"/>
+        </w:rPr>
         <w:t>special03</w:t>
       </w:r>
     </w:p>
@@ -222,11 +1428,15 @@
           <w:ilvl w:val="0"/>
           <w:numId w:val="2"/>
         </w:numPr>
-      </w:pPr>
-      <w:hyperlink r:id="rId13" w:history="1">
+        <w:rPr>
+          <w:rFonts w:ascii="Times New Roman" w:hAnsi="Times New Roman" w:cs="Times New Roman"/>
+        </w:rPr>
+      </w:pPr>
+      <w:hyperlink r:id="rId14" w:history="1">
         <w:r>
           <w:rPr>
             <w:rStyle w:val="Hyperlink"/>
+            <w:rFonts w:ascii="Times New Roman" w:hAnsi="Times New Roman" w:cs="Times New Roman"/>
           </w:rPr>
           <w:t>https://www.pexels.com/video/wood-fired-sourdough-pizza-margherita-time-16013244/</w:t>
         </w:r>
@@ -239,11 +1449,20 @@
           <w:ilvl w:val="0"/>
           <w:numId w:val="2"/>
         </w:numPr>
-      </w:pPr>
-      <w:r>
+        <w:rPr>
+          <w:rFonts w:ascii="Times New Roman" w:hAnsi="Times New Roman" w:cs="Times New Roman"/>
+        </w:rPr>
+      </w:pPr>
+      <w:r>
+        <w:rPr>
+          <w:rFonts w:ascii="Times New Roman" w:hAnsi="Times New Roman" w:cs="Times New Roman"/>
+        </w:rPr>
         <w:t>special0</w:t>
       </w:r>
       <w:r>
+        <w:rPr>
+          <w:rFonts w:ascii="Times New Roman" w:hAnsi="Times New Roman" w:cs="Times New Roman"/>
+        </w:rPr>
         <w:t>4</w:t>
       </w:r>
     </w:p>
@@ -254,11 +1473,15 @@
           <w:ilvl w:val="0"/>
           <w:numId w:val="2"/>
         </w:numPr>
-      </w:pPr>
-      <w:hyperlink r:id="rId14" w:history="1">
+        <w:rPr>
+          <w:rFonts w:ascii="Times New Roman" w:hAnsi="Times New Roman" w:cs="Times New Roman"/>
+        </w:rPr>
+      </w:pPr>
+      <w:hyperlink r:id="rId15" w:history="1">
         <w:r>
           <w:rPr>
             <w:rStyle w:val="Hyperlink"/>
+            <w:rFonts w:ascii="Times New Roman" w:hAnsi="Times New Roman" w:cs="Times New Roman"/>
           </w:rPr>
           <w:t>https://www.pexels.com/photo/pizza-with-mozzarella-shaped-as-ghosts-for-halloween-18912713/</w:t>
         </w:r>
@@ -271,11 +1494,20 @@
           <w:ilvl w:val="0"/>
           <w:numId w:val="2"/>
         </w:numPr>
-      </w:pPr>
-      <w:r>
+        <w:rPr>
+          <w:rFonts w:ascii="Times New Roman" w:hAnsi="Times New Roman" w:cs="Times New Roman"/>
+        </w:rPr>
+      </w:pPr>
+      <w:r>
+        <w:rPr>
+          <w:rFonts w:ascii="Times New Roman" w:hAnsi="Times New Roman" w:cs="Times New Roman"/>
+        </w:rPr>
         <w:t>sepcial0</w:t>
       </w:r>
       <w:r>
+        <w:rPr>
+          <w:rFonts w:ascii="Times New Roman" w:hAnsi="Times New Roman" w:cs="Times New Roman"/>
+        </w:rPr>
         <w:t>5</w:t>
       </w:r>
     </w:p>
@@ -286,11 +1518,15 @@
           <w:ilvl w:val="0"/>
           <w:numId w:val="2"/>
         </w:numPr>
-      </w:pPr>
-      <w:hyperlink r:id="rId15" w:history="1">
+        <w:rPr>
+          <w:rFonts w:ascii="Times New Roman" w:hAnsi="Times New Roman" w:cs="Times New Roman"/>
+        </w:rPr>
+      </w:pPr>
+      <w:hyperlink r:id="rId16" w:history="1">
         <w:r>
           <w:rPr>
             <w:rStyle w:val="Hyperlink"/>
+            <w:rFonts w:ascii="Times New Roman" w:hAnsi="Times New Roman" w:cs="Times New Roman"/>
           </w:rPr>
           <w:t>https://www.pexels.com/photo/sourdough-pizza-baked-low-and-slow-in-a-pizza-oven-20882533/</w:t>
         </w:r>
@@ -303,8 +1539,14 @@
           <w:ilvl w:val="0"/>
           <w:numId w:val="2"/>
         </w:numPr>
-      </w:pPr>
-      <w:r>
+        <w:rPr>
+          <w:rFonts w:ascii="Times New Roman" w:hAnsi="Times New Roman" w:cs="Times New Roman"/>
+        </w:rPr>
+      </w:pPr>
+      <w:r>
+        <w:rPr>
+          <w:rFonts w:ascii="Times New Roman" w:hAnsi="Times New Roman" w:cs="Times New Roman"/>
+        </w:rPr>
         <w:t>special06</w:t>
       </w:r>
     </w:p>
@@ -315,11 +1557,15 @@
           <w:ilvl w:val="0"/>
           <w:numId w:val="2"/>
         </w:numPr>
-      </w:pPr>
-      <w:hyperlink r:id="rId16" w:history="1">
+        <w:rPr>
+          <w:rFonts w:ascii="Times New Roman" w:hAnsi="Times New Roman" w:cs="Times New Roman"/>
+        </w:rPr>
+      </w:pPr>
+      <w:hyperlink r:id="rId17" w:history="1">
         <w:r>
           <w:rPr>
             <w:rStyle w:val="Hyperlink"/>
+            <w:rFonts w:ascii="Times New Roman" w:hAnsi="Times New Roman" w:cs="Times New Roman"/>
           </w:rPr>
           <w:t>https://www.pexels.com/photo/cooked-penne-pasta-on-black-plate-11419099/</w:t>
         </w:r>
@@ -328,32 +1574,68 @@
     <w:p>
       <w:pPr>
         <w:pStyle w:val="ListParagraph"/>
-      </w:pPr>
-    </w:p>
-    <w:p/>
-    <w:p>
-      <w:hyperlink r:id="rId17" w:history="1">
+        <w:rPr>
+          <w:rFonts w:ascii="Times New Roman" w:hAnsi="Times New Roman" w:cs="Times New Roman"/>
+        </w:rPr>
+      </w:pPr>
+    </w:p>
+    <w:p>
+      <w:pPr>
+        <w:rPr>
+          <w:rFonts w:ascii="Times New Roman" w:hAnsi="Times New Roman" w:cs="Times New Roman"/>
+        </w:rPr>
+      </w:pPr>
+    </w:p>
+    <w:p>
+      <w:pPr>
+        <w:rPr>
+          <w:rFonts w:ascii="Times New Roman" w:hAnsi="Times New Roman" w:cs="Times New Roman"/>
+        </w:rPr>
+      </w:pPr>
+      <w:hyperlink r:id="rId18" w:history="1">
         <w:r>
           <w:rPr>
             <w:rStyle w:val="Hyperlink"/>
+            <w:rFonts w:ascii="Times New Roman" w:hAnsi="Times New Roman" w:cs="Times New Roman"/>
           </w:rPr>
           <w:t>https://codestitch.app/app/dashboard/stitches/1446</w:t>
         </w:r>
       </w:hyperlink>
     </w:p>
-    <w:p/>
-    <w:p>
+    <w:p>
+      <w:pPr>
+        <w:rPr>
+          <w:rFonts w:ascii="Times New Roman" w:hAnsi="Times New Roman" w:cs="Times New Roman"/>
+        </w:rPr>
+      </w:pPr>
+    </w:p>
+    <w:p>
+      <w:pPr>
+        <w:rPr>
+          <w:rFonts w:ascii="Times New Roman" w:hAnsi="Times New Roman" w:cs="Times New Roman"/>
+        </w:rPr>
+      </w:pPr>
       <w:proofErr w:type="spellStart"/>
       <w:r>
+        <w:rPr>
+          <w:rFonts w:ascii="Times New Roman" w:hAnsi="Times New Roman" w:cs="Times New Roman"/>
+        </w:rPr>
+        <w:lastRenderedPageBreak/>
         <w:t>centered</w:t>
       </w:r>
       <w:proofErr w:type="spellEnd"/>
     </w:p>
     <w:p>
-      <w:hyperlink r:id="rId18" w:history="1">
+      <w:pPr>
+        <w:rPr>
+          <w:rFonts w:ascii="Times New Roman" w:hAnsi="Times New Roman" w:cs="Times New Roman"/>
+        </w:rPr>
+      </w:pPr>
+      <w:hyperlink r:id="rId19" w:history="1">
         <w:r>
           <w:rPr>
             <w:rStyle w:val="Hyperlink"/>
+            <w:rFonts w:ascii="Times New Roman" w:hAnsi="Times New Roman" w:cs="Times New Roman"/>
           </w:rPr>
           <w:t>https://codestitch.app/app/dashboard/stitches/998</w:t>
         </w:r>
@@ -366,25 +1648,57 @@
           <w:ilvl w:val="0"/>
           <w:numId w:val="1"/>
         </w:numPr>
-      </w:pPr>
-      <w:r>
+        <w:rPr>
+          <w:rFonts w:ascii="Times New Roman" w:hAnsi="Times New Roman" w:cs="Times New Roman"/>
+        </w:rPr>
+      </w:pPr>
+      <w:r>
+        <w:rPr>
+          <w:rFonts w:ascii="Times New Roman" w:hAnsi="Times New Roman" w:cs="Times New Roman"/>
+        </w:rPr>
         <w:t>background</w:t>
       </w:r>
     </w:p>
     <w:p>
-      <w:hyperlink r:id="rId19" w:history="1">
+      <w:pPr>
+        <w:rPr>
+          <w:rFonts w:ascii="Times New Roman" w:hAnsi="Times New Roman" w:cs="Times New Roman"/>
+        </w:rPr>
+      </w:pPr>
+      <w:hyperlink r:id="rId20" w:history="1">
         <w:r>
           <w:rPr>
             <w:rStyle w:val="Hyperlink"/>
+            <w:rFonts w:ascii="Times New Roman" w:hAnsi="Times New Roman" w:cs="Times New Roman"/>
           </w:rPr>
           <w:t>https://www.pexels.com/photo/close-up-photo-of-person-holding-pizza-1653877/</w:t>
         </w:r>
       </w:hyperlink>
     </w:p>
-    <w:p/>
-    <w:p/>
-    <w:p>
-      <w:r>
+    <w:p>
+      <w:pPr>
+        <w:rPr>
+          <w:rFonts w:ascii="Times New Roman" w:hAnsi="Times New Roman" w:cs="Times New Roman"/>
+        </w:rPr>
+      </w:pPr>
+    </w:p>
+    <w:p>
+      <w:pPr>
+        <w:rPr>
+          <w:rFonts w:ascii="Times New Roman" w:hAnsi="Times New Roman" w:cs="Times New Roman"/>
+        </w:rPr>
+      </w:pPr>
+    </w:p>
+    <w:p>
+      <w:pPr>
+        <w:rPr>
+          <w:rFonts w:ascii="Times New Roman" w:hAnsi="Times New Roman" w:cs="Times New Roman"/>
+        </w:rPr>
+      </w:pPr>
+      <w:r>
+        <w:rPr>
+          <w:rFonts w:ascii="Times New Roman" w:hAnsi="Times New Roman" w:cs="Times New Roman"/>
+        </w:rPr>
         <w:t>review</w:t>
       </w:r>
     </w:p>
@@ -392,12 +1706,14 @@
       <w:pPr>
         <w:rPr>
           <w:rStyle w:val="Hyperlink"/>
-        </w:rPr>
-      </w:pPr>
-      <w:hyperlink r:id="rId20" w:history="1">
+          <w:rFonts w:ascii="Times New Roman" w:hAnsi="Times New Roman" w:cs="Times New Roman"/>
+        </w:rPr>
+      </w:pPr>
+      <w:hyperlink r:id="rId21" w:history="1">
         <w:r>
           <w:rPr>
             <w:rStyle w:val="Hyperlink"/>
+            <w:rFonts w:ascii="Times New Roman" w:hAnsi="Times New Roman" w:cs="Times New Roman"/>
           </w:rPr>
           <w:t>https://codestitch.app/app/dashboard/stitches/62</w:t>
         </w:r>
@@ -407,58 +1723,120 @@
       <w:pPr>
         <w:rPr>
           <w:rStyle w:val="Hyperlink"/>
-        </w:rPr>
-      </w:pPr>
-    </w:p>
-    <w:p>
-      <w:r>
+          <w:rFonts w:ascii="Times New Roman" w:hAnsi="Times New Roman" w:cs="Times New Roman"/>
+        </w:rPr>
+      </w:pPr>
+    </w:p>
+    <w:p>
+      <w:pPr>
+        <w:rPr>
+          <w:rFonts w:ascii="Times New Roman" w:hAnsi="Times New Roman" w:cs="Times New Roman"/>
+        </w:rPr>
+      </w:pPr>
+      <w:r>
+        <w:rPr>
+          <w:rFonts w:ascii="Times New Roman" w:hAnsi="Times New Roman" w:cs="Times New Roman"/>
+        </w:rPr>
         <w:t>rating</w:t>
       </w:r>
     </w:p>
     <w:p>
-      <w:hyperlink r:id="rId21" w:history="1">
+      <w:pPr>
+        <w:rPr>
+          <w:rFonts w:ascii="Times New Roman" w:hAnsi="Times New Roman" w:cs="Times New Roman"/>
+        </w:rPr>
+      </w:pPr>
+      <w:hyperlink r:id="rId22" w:history="1">
         <w:r>
           <w:rPr>
             <w:rStyle w:val="Hyperlink"/>
+            <w:rFonts w:ascii="Times New Roman" w:hAnsi="Times New Roman" w:cs="Times New Roman"/>
           </w:rPr>
           <w:t>https://pixabay.com/vectors/rating-review-five-star-rating-6930474/</w:t>
         </w:r>
       </w:hyperlink>
     </w:p>
-    <w:p/>
-    <w:p/>
-    <w:p>
-      <w:r>
+    <w:p>
+      <w:pPr>
+        <w:rPr>
+          <w:rFonts w:ascii="Times New Roman" w:hAnsi="Times New Roman" w:cs="Times New Roman"/>
+        </w:rPr>
+      </w:pPr>
+    </w:p>
+    <w:p>
+      <w:pPr>
+        <w:rPr>
+          <w:rFonts w:ascii="Times New Roman" w:hAnsi="Times New Roman" w:cs="Times New Roman"/>
+        </w:rPr>
+      </w:pPr>
+    </w:p>
+    <w:p>
+      <w:pPr>
+        <w:rPr>
+          <w:rFonts w:ascii="Times New Roman" w:hAnsi="Times New Roman" w:cs="Times New Roman"/>
+        </w:rPr>
+      </w:pPr>
+      <w:r>
+        <w:rPr>
+          <w:rFonts w:ascii="Times New Roman" w:hAnsi="Times New Roman" w:cs="Times New Roman"/>
+        </w:rPr>
         <w:t>footer + conta</w:t>
       </w:r>
       <w:r>
+        <w:rPr>
+          <w:rFonts w:ascii="Times New Roman" w:hAnsi="Times New Roman" w:cs="Times New Roman"/>
+        </w:rPr>
         <w:t>ct</w:t>
       </w:r>
     </w:p>
     <w:p>
-      <w:hyperlink r:id="rId22" w:history="1">
+      <w:pPr>
+        <w:rPr>
+          <w:rFonts w:ascii="Times New Roman" w:hAnsi="Times New Roman" w:cs="Times New Roman"/>
+        </w:rPr>
+      </w:pPr>
+      <w:hyperlink r:id="rId23" w:history="1">
         <w:r>
           <w:rPr>
             <w:rStyle w:val="Hyperlink"/>
+            <w:rFonts w:ascii="Times New Roman" w:hAnsi="Times New Roman" w:cs="Times New Roman"/>
           </w:rPr>
           <w:t>https://codestitch.app/app/dashboard/stitches/1763</w:t>
         </w:r>
       </w:hyperlink>
     </w:p>
-    <w:p/>
-    <w:p>
-      <w:hyperlink r:id="rId23" w:history="1">
+    <w:p>
+      <w:pPr>
+        <w:rPr>
+          <w:rFonts w:ascii="Times New Roman" w:hAnsi="Times New Roman" w:cs="Times New Roman"/>
+        </w:rPr>
+      </w:pPr>
+    </w:p>
+    <w:p>
+      <w:pPr>
+        <w:rPr>
+          <w:rFonts w:ascii="Times New Roman" w:hAnsi="Times New Roman" w:cs="Times New Roman"/>
+        </w:rPr>
+      </w:pPr>
+      <w:hyperlink r:id="rId24" w:history="1">
         <w:r>
           <w:rPr>
             <w:rStyle w:val="Hyperlink"/>
+            <w:rFonts w:ascii="Times New Roman" w:hAnsi="Times New Roman" w:cs="Times New Roman"/>
           </w:rPr>
           <w:t>https://looka.com/editor/184308742</w:t>
         </w:r>
       </w:hyperlink>
     </w:p>
     <w:p>
-      <w:r>
-        <w:rPr>
+      <w:pPr>
+        <w:rPr>
+          <w:rFonts w:ascii="Times New Roman" w:hAnsi="Times New Roman" w:cs="Times New Roman"/>
+        </w:rPr>
+      </w:pPr>
+      <w:r>
+        <w:rPr>
+          <w:rFonts w:ascii="Times New Roman" w:hAnsi="Times New Roman" w:cs="Times New Roman"/>
           <w:noProof/>
         </w:rPr>
         <w:lastRenderedPageBreak/>
@@ -478,7 +1856,7 @@
                     <pic:cNvPicPr/>
                   </pic:nvPicPr>
                   <pic:blipFill>
-                    <a:blip r:embed="rId24"/>
+                    <a:blip r:embed="rId25"/>
                     <a:stretch>
                       <a:fillRect/>
                     </a:stretch>
@@ -500,63 +1878,448 @@
       </w:r>
     </w:p>
     <w:p>
-      <w:hyperlink r:id="rId25" w:history="1">
-        <w:r>
-          <w:rPr>
-            <w:rStyle w:val="Hyperlink"/>
-          </w:rPr>
-          <w:t>https://www.youtube.com/watch?v=MBaw_6cPmAw&amp;t=111s</w:t>
-        </w:r>
-      </w:hyperlink>
-    </w:p>
-    <w:p>
-      <w:r>
-        <w:t>scroll to</w:t>
-      </w:r>
-    </w:p>
-    <w:p>
+      <w:pPr>
+        <w:rPr>
+          <w:rFonts w:ascii="Times New Roman" w:hAnsi="Times New Roman" w:cs="Times New Roman"/>
+        </w:rPr>
+      </w:pPr>
+    </w:p>
+    <w:p>
+      <w:pPr>
+        <w:rPr>
+          <w:rFonts w:ascii="Times New Roman" w:hAnsi="Times New Roman" w:cs="Times New Roman"/>
+        </w:rPr>
+      </w:pPr>
+      <w:r>
+        <w:rPr>
+          <w:rFonts w:ascii="Times New Roman" w:hAnsi="Times New Roman" w:cs="Times New Roman"/>
+        </w:rPr>
+        <w:t>Trap focus</w:t>
+      </w:r>
+      <w:r>
+        <w:rPr>
+          <w:rFonts w:ascii="Times New Roman" w:hAnsi="Times New Roman" w:cs="Times New Roman"/>
+        </w:rPr>
+        <w:t xml:space="preserve"> in pop up window</w:t>
+      </w:r>
+      <w:r>
+        <w:rPr>
+          <w:rFonts w:ascii="Times New Roman" w:hAnsi="Times New Roman" w:cs="Times New Roman"/>
+        </w:rPr>
+        <w:t xml:space="preserve"> tutorial</w:t>
+      </w:r>
+    </w:p>
+    <w:p>
+      <w:pPr>
+        <w:rPr>
+          <w:rFonts w:ascii="Times New Roman" w:hAnsi="Times New Roman" w:cs="Times New Roman"/>
+        </w:rPr>
+      </w:pPr>
       <w:hyperlink r:id="rId26" w:history="1">
         <w:r>
           <w:rPr>
             <w:rStyle w:val="Hyperlink"/>
+            <w:rFonts w:ascii="Times New Roman" w:hAnsi="Times New Roman" w:cs="Times New Roman"/>
+          </w:rPr>
+          <w:t>https://hidde.blog/using-ja</w:t>
+        </w:r>
+        <w:r>
+          <w:rPr>
+            <w:rStyle w:val="Hyperlink"/>
+            <w:rFonts w:ascii="Times New Roman" w:hAnsi="Times New Roman" w:cs="Times New Roman"/>
+          </w:rPr>
+          <w:t>v</w:t>
+        </w:r>
+        <w:r>
+          <w:rPr>
+            <w:rStyle w:val="Hyperlink"/>
+            <w:rFonts w:ascii="Times New Roman" w:hAnsi="Times New Roman" w:cs="Times New Roman"/>
+          </w:rPr>
+          <w:t>ascript-to-trap-focus-in-an-element/#:~:text=Trapping%20focus%20is%20a%20behaviour,to%20interact%20with%20our%20component</w:t>
+        </w:r>
+      </w:hyperlink>
+      <w:r>
+        <w:rPr>
+          <w:rFonts w:ascii="Times New Roman" w:hAnsi="Times New Roman" w:cs="Times New Roman"/>
+        </w:rPr>
+        <w:t>.</w:t>
+      </w:r>
+    </w:p>
+    <w:p>
+      <w:pPr>
+        <w:rPr>
+          <w:rFonts w:ascii="Times New Roman" w:hAnsi="Times New Roman" w:cs="Times New Roman"/>
+        </w:rPr>
+      </w:pPr>
+    </w:p>
+    <w:p>
+      <w:pPr>
+        <w:rPr>
+          <w:rFonts w:ascii="Times New Roman" w:hAnsi="Times New Roman" w:cs="Times New Roman"/>
+        </w:rPr>
+      </w:pPr>
+      <w:r>
+        <w:rPr>
+          <w:rFonts w:ascii="Times New Roman" w:hAnsi="Times New Roman" w:cs="Times New Roman"/>
+        </w:rPr>
+        <w:t>YouTube</w:t>
+      </w:r>
+      <w:r>
+        <w:rPr>
+          <w:rFonts w:ascii="Times New Roman" w:hAnsi="Times New Roman" w:cs="Times New Roman"/>
+        </w:rPr>
+        <w:t xml:space="preserve"> tutorial</w:t>
+      </w:r>
+      <w:r>
+        <w:rPr>
+          <w:rFonts w:ascii="Times New Roman" w:hAnsi="Times New Roman" w:cs="Times New Roman"/>
+        </w:rPr>
+        <w:t xml:space="preserve"> create pop up window</w:t>
+      </w:r>
+    </w:p>
+    <w:p>
+      <w:pPr>
+        <w:rPr>
+          <w:rFonts w:ascii="Times New Roman" w:hAnsi="Times New Roman" w:cs="Times New Roman"/>
+        </w:rPr>
+      </w:pPr>
+      <w:hyperlink r:id="rId27" w:history="1">
+        <w:r>
+          <w:rPr>
+            <w:rStyle w:val="Hyperlink"/>
+            <w:rFonts w:ascii="Times New Roman" w:hAnsi="Times New Roman" w:cs="Times New Roman"/>
+          </w:rPr>
+          <w:t>https://www.youtube.com/watch?v=MBaw_6cPmA</w:t>
+        </w:r>
+        <w:r>
+          <w:rPr>
+            <w:rStyle w:val="Hyperlink"/>
+            <w:rFonts w:ascii="Times New Roman" w:hAnsi="Times New Roman" w:cs="Times New Roman"/>
+          </w:rPr>
+          <w:t>w</w:t>
+        </w:r>
+        <w:r>
+          <w:rPr>
+            <w:rStyle w:val="Hyperlink"/>
+            <w:rFonts w:ascii="Times New Roman" w:hAnsi="Times New Roman" w:cs="Times New Roman"/>
+          </w:rPr>
+          <w:t>&amp;t=111s</w:t>
+        </w:r>
+      </w:hyperlink>
+    </w:p>
+    <w:p>
+      <w:pPr>
+        <w:rPr>
+          <w:rFonts w:ascii="Times New Roman" w:hAnsi="Times New Roman" w:cs="Times New Roman"/>
+        </w:rPr>
+      </w:pPr>
+      <w:r>
+        <w:rPr>
+          <w:rFonts w:ascii="Times New Roman" w:hAnsi="Times New Roman" w:cs="Times New Roman"/>
+        </w:rPr>
+        <w:t>scroll to</w:t>
+      </w:r>
+    </w:p>
+    <w:p>
+      <w:pPr>
+        <w:rPr>
+          <w:rFonts w:ascii="Times New Roman" w:hAnsi="Times New Roman" w:cs="Times New Roman"/>
+        </w:rPr>
+      </w:pPr>
+      <w:hyperlink r:id="rId28" w:history="1">
+        <w:r>
+          <w:rPr>
+            <w:rStyle w:val="Hyperlink"/>
+            <w:rFonts w:ascii="Times New Roman" w:hAnsi="Times New Roman" w:cs="Times New Roman"/>
           </w:rPr>
           <w:t>https://stackoverflow.com/questions/70552182/scroll-to-section-in-html-css</w:t>
         </w:r>
       </w:hyperlink>
     </w:p>
-    <w:p/>
-    <w:p>
-      <w:r>
+    <w:p>
+      <w:pPr>
+        <w:rPr>
+          <w:rFonts w:ascii="Times New Roman" w:hAnsi="Times New Roman" w:cs="Times New Roman"/>
+        </w:rPr>
+      </w:pPr>
+    </w:p>
+    <w:p>
+      <w:pPr>
+        <w:rPr>
+          <w:rFonts w:ascii="Times New Roman" w:hAnsi="Times New Roman" w:cs="Times New Roman"/>
+        </w:rPr>
+      </w:pPr>
+      <w:r>
+        <w:rPr>
+          <w:rFonts w:ascii="Times New Roman" w:hAnsi="Times New Roman" w:cs="Times New Roman"/>
+        </w:rPr>
         <w:t>overlay</w:t>
       </w:r>
     </w:p>
     <w:p>
-      <w:hyperlink r:id="rId27" w:history="1">
+      <w:pPr>
+        <w:rPr>
+          <w:rFonts w:ascii="Times New Roman" w:hAnsi="Times New Roman" w:cs="Times New Roman"/>
+        </w:rPr>
+      </w:pPr>
+      <w:hyperlink r:id="rId29" w:history="1">
         <w:r>
           <w:rPr>
             <w:rStyle w:val="Hyperlink"/>
+            <w:rFonts w:ascii="Times New Roman" w:hAnsi="Times New Roman" w:cs="Times New Roman"/>
           </w:rPr>
           <w:t>https://stackoverflow.com/questions/74464099/js-overlay-background</w:t>
         </w:r>
       </w:hyperlink>
     </w:p>
-    <w:p/>
-    <w:p>
-      <w:r>
+    <w:p>
+      <w:pPr>
+        <w:rPr>
+          <w:rFonts w:ascii="Times New Roman" w:hAnsi="Times New Roman" w:cs="Times New Roman"/>
+        </w:rPr>
+      </w:pPr>
+    </w:p>
+    <w:p>
+      <w:pPr>
+        <w:rPr>
+          <w:rFonts w:ascii="Times New Roman" w:hAnsi="Times New Roman" w:cs="Times New Roman"/>
+        </w:rPr>
+      </w:pPr>
+      <w:r>
+        <w:rPr>
+          <w:rFonts w:ascii="Times New Roman" w:hAnsi="Times New Roman" w:cs="Times New Roman"/>
+        </w:rPr>
         <w:t>no scroll when overlay</w:t>
       </w:r>
     </w:p>
     <w:p>
-      <w:hyperlink r:id="rId28" w:history="1">
+      <w:pPr>
+        <w:rPr>
+          <w:rFonts w:ascii="Times New Roman" w:hAnsi="Times New Roman" w:cs="Times New Roman"/>
+        </w:rPr>
+      </w:pPr>
+      <w:hyperlink r:id="rId30" w:history="1">
         <w:r>
           <w:rPr>
             <w:rStyle w:val="Hyperlink"/>
+            <w:rFonts w:ascii="Times New Roman" w:hAnsi="Times New Roman" w:cs="Times New Roman"/>
           </w:rPr>
           <w:t>https://stackoverflow.com/questions/49101060/prevent-body-scrolling-when-overlay-on-with-body-overflow-scroll-by-default</w:t>
         </w:r>
       </w:hyperlink>
     </w:p>
-    <w:p/>
+    <w:p>
+      <w:pPr>
+        <w:rPr>
+          <w:rFonts w:ascii="Times New Roman" w:hAnsi="Times New Roman" w:cs="Times New Roman"/>
+        </w:rPr>
+      </w:pPr>
+    </w:p>
+    <w:p>
+      <w:pPr>
+        <w:rPr>
+          <w:rFonts w:ascii="Times New Roman" w:hAnsi="Times New Roman" w:cs="Times New Roman"/>
+        </w:rPr>
+      </w:pPr>
+      <w:r>
+        <w:rPr>
+          <w:rFonts w:ascii="Times New Roman" w:hAnsi="Times New Roman" w:cs="Times New Roman"/>
+        </w:rPr>
+        <w:t>work sans fonts</w:t>
+      </w:r>
+    </w:p>
+    <w:p>
+      <w:pPr>
+        <w:rPr>
+          <w:rFonts w:ascii="Times New Roman" w:hAnsi="Times New Roman" w:cs="Times New Roman"/>
+        </w:rPr>
+      </w:pPr>
+      <w:hyperlink r:id="rId31" w:history="1">
+        <w:r>
+          <w:rPr>
+            <w:rStyle w:val="Hyperlink"/>
+            <w:rFonts w:ascii="Times New Roman" w:hAnsi="Times New Roman" w:cs="Times New Roman"/>
+          </w:rPr>
+          <w:t>https://fonts.google.com/specimen/Work+Sans?query=work+sans</w:t>
+        </w:r>
+      </w:hyperlink>
+    </w:p>
+    <w:p>
+      <w:pPr>
+        <w:rPr>
+          <w:rFonts w:ascii="Times New Roman" w:hAnsi="Times New Roman" w:cs="Times New Roman"/>
+        </w:rPr>
+      </w:pPr>
+      <w:r>
+        <w:rPr>
+          <w:rFonts w:ascii="Times New Roman" w:hAnsi="Times New Roman" w:cs="Times New Roman"/>
+        </w:rPr>
+        <w:t>Montserrat</w:t>
+      </w:r>
+      <w:r>
+        <w:rPr>
+          <w:rFonts w:ascii="Times New Roman" w:hAnsi="Times New Roman" w:cs="Times New Roman"/>
+        </w:rPr>
+        <w:t xml:space="preserve"> fonts</w:t>
+      </w:r>
+    </w:p>
+    <w:p>
+      <w:pPr>
+        <w:rPr>
+          <w:rFonts w:ascii="Times New Roman" w:hAnsi="Times New Roman" w:cs="Times New Roman"/>
+        </w:rPr>
+      </w:pPr>
+      <w:hyperlink r:id="rId32" w:history="1">
+        <w:r>
+          <w:rPr>
+            <w:rStyle w:val="Hyperlink"/>
+            <w:rFonts w:ascii="Times New Roman" w:hAnsi="Times New Roman" w:cs="Times New Roman"/>
+          </w:rPr>
+          <w:t>https://fonts.google.com/specimen/Montserrat?query=Montserrat</w:t>
+        </w:r>
+      </w:hyperlink>
+    </w:p>
+    <w:p>
+      <w:pPr>
+        <w:rPr>
+          <w:rFonts w:ascii="Times New Roman" w:hAnsi="Times New Roman" w:cs="Times New Roman"/>
+        </w:rPr>
+      </w:pPr>
+    </w:p>
+    <w:p>
+      <w:pPr>
+        <w:rPr>
+          <w:rFonts w:ascii="Times New Roman" w:hAnsi="Times New Roman" w:cs="Times New Roman"/>
+        </w:rPr>
+      </w:pPr>
+      <w:proofErr w:type="spellStart"/>
+      <w:r>
+        <w:rPr>
+          <w:rFonts w:ascii="Times New Roman" w:hAnsi="Times New Roman" w:cs="Times New Roman"/>
+        </w:rPr>
+        <w:t>svg</w:t>
+      </w:r>
+      <w:proofErr w:type="spellEnd"/>
+      <w:r>
+        <w:rPr>
+          <w:rFonts w:ascii="Times New Roman" w:hAnsi="Times New Roman" w:cs="Times New Roman"/>
+        </w:rPr>
+        <w:t xml:space="preserve"> benefits</w:t>
+      </w:r>
+    </w:p>
+    <w:p>
+      <w:pPr>
+        <w:rPr>
+          <w:rFonts w:ascii="Times New Roman" w:hAnsi="Times New Roman" w:cs="Times New Roman"/>
+        </w:rPr>
+      </w:pPr>
+      <w:hyperlink r:id="rId33" w:history="1">
+        <w:r>
+          <w:rPr>
+            <w:rStyle w:val="Hyperlink"/>
+            <w:rFonts w:ascii="Times New Roman" w:hAnsi="Times New Roman" w:cs="Times New Roman"/>
+          </w:rPr>
+          <w:t>https://cloudinary.com/guides/image-formats/svg-format-features-common-uses-and-pros-cons-you-should-know-2#scalability</w:t>
+        </w:r>
+      </w:hyperlink>
+    </w:p>
+    <w:p>
+      <w:pPr>
+        <w:rPr>
+          <w:rFonts w:ascii="Times New Roman" w:hAnsi="Times New Roman" w:cs="Times New Roman"/>
+        </w:rPr>
+      </w:pPr>
+    </w:p>
+    <w:p>
+      <w:pPr>
+        <w:rPr>
+          <w:rFonts w:ascii="Times New Roman" w:hAnsi="Times New Roman" w:cs="Times New Roman"/>
+        </w:rPr>
+      </w:pPr>
+      <w:r>
+        <w:rPr>
+          <w:rFonts w:ascii="Times New Roman" w:hAnsi="Times New Roman" w:cs="Times New Roman"/>
+        </w:rPr>
+        <w:t xml:space="preserve">Ricard, J. (2022, March 1). Guide 101: </w:t>
+      </w:r>
+      <w:proofErr w:type="spellStart"/>
+      <w:r>
+        <w:rPr>
+          <w:rFonts w:ascii="Times New Roman" w:hAnsi="Times New Roman" w:cs="Times New Roman"/>
+        </w:rPr>
+        <w:t>Color</w:t>
+      </w:r>
+      <w:proofErr w:type="spellEnd"/>
+      <w:r>
+        <w:rPr>
+          <w:rFonts w:ascii="Times New Roman" w:hAnsi="Times New Roman" w:cs="Times New Roman"/>
+        </w:rPr>
+        <w:t xml:space="preserve"> Psychology In Website Design. Reference from:</w:t>
+      </w:r>
+    </w:p>
+    <w:p>
+      <w:pPr>
+        <w:rPr>
+          <w:rFonts w:ascii="Times New Roman" w:hAnsi="Times New Roman" w:cs="Times New Roman"/>
+        </w:rPr>
+      </w:pPr>
+      <w:proofErr w:type="spellStart"/>
+      <w:r>
+        <w:rPr>
+          <w:rFonts w:ascii="Times New Roman" w:hAnsi="Times New Roman" w:cs="Times New Roman"/>
+        </w:rPr>
+        <w:t>Klizo</w:t>
+      </w:r>
+      <w:proofErr w:type="spellEnd"/>
+      <w:r>
+        <w:rPr>
+          <w:rFonts w:ascii="Times New Roman" w:hAnsi="Times New Roman" w:cs="Times New Roman"/>
+        </w:rPr>
+        <w:t xml:space="preserve"> Solutions. </w:t>
+      </w:r>
+      <w:hyperlink r:id="rId34" w:history="1">
+        <w:r>
+          <w:rPr>
+            <w:rStyle w:val="Hyperlink"/>
+            <w:rFonts w:ascii="Times New Roman" w:hAnsi="Times New Roman" w:cs="Times New Roman"/>
+          </w:rPr>
+          <w:t>https://klizos.com/guide-101-color-psychology-in-website-design/</w:t>
+        </w:r>
+      </w:hyperlink>
+    </w:p>
+    <w:p>
+      <w:pPr>
+        <w:rPr>
+          <w:rFonts w:ascii="Times New Roman" w:hAnsi="Times New Roman" w:cs="Times New Roman"/>
+        </w:rPr>
+      </w:pPr>
+    </w:p>
+    <w:p>
+      <w:pPr>
+        <w:rPr>
+          <w:rFonts w:ascii="Times New Roman" w:hAnsi="Times New Roman" w:cs="Times New Roman"/>
+        </w:rPr>
+      </w:pPr>
+      <w:r>
+        <w:rPr>
+          <w:rFonts w:ascii="Times New Roman" w:hAnsi="Times New Roman" w:cs="Times New Roman"/>
+        </w:rPr>
+        <w:t>Customer review published on website</w:t>
+      </w:r>
+    </w:p>
+    <w:p>
+      <w:pPr>
+        <w:rPr>
+          <w:rFonts w:ascii="Times New Roman" w:hAnsi="Times New Roman" w:cs="Times New Roman"/>
+        </w:rPr>
+      </w:pPr>
+      <w:r>
+        <w:rPr>
+          <w:rFonts w:ascii="Times New Roman" w:hAnsi="Times New Roman" w:cs="Times New Roman"/>
+        </w:rPr>
+        <w:t>https://skeepers.io/en/blog/integrate-customer-reviews-website/</w:t>
+      </w:r>
+    </w:p>
     <w:sectPr>
       <w:pgSz w:w="11906" w:h="16838"/>
       <w:pgMar w:top="1440" w:right="1440" w:bottom="1440" w:left="1440" w:header="708" w:footer="708" w:gutter="0"/>
@@ -907,6 +2670,235 @@
       </w:rPr>
     </w:lvl>
   </w:abstractNum>
+  <w:abstractNum w:abstractNumId="3" w15:restartNumberingAfterBreak="0">
+    <w:nsid w:val="2B144B9F"/>
+    <w:multiLevelType w:val="multilevel"/>
+    <w:tmpl w:val="94C25494"/>
+    <w:lvl w:ilvl="0">
+      <w:start w:val="1"/>
+      <w:numFmt w:val="decimal"/>
+      <w:lvlText w:val="%1."/>
+      <w:lvlJc w:val="left"/>
+      <w:pPr>
+        <w:tabs>
+          <w:tab w:val="num" w:pos="720"/>
+        </w:tabs>
+        <w:ind w:left="720" w:hanging="360"/>
+      </w:pPr>
+    </w:lvl>
+    <w:lvl w:ilvl="1">
+      <w:start w:val="1"/>
+      <w:numFmt w:val="bullet"/>
+      <w:lvlText w:val=""/>
+      <w:lvlJc w:val="left"/>
+      <w:pPr>
+        <w:tabs>
+          <w:tab w:val="num" w:pos="1440"/>
+        </w:tabs>
+        <w:ind w:left="1440" w:hanging="360"/>
+      </w:pPr>
+      <w:rPr>
+        <w:rFonts w:ascii="Symbol" w:hAnsi="Symbol" w:hint="default"/>
+        <w:sz w:val="20"/>
+      </w:rPr>
+    </w:lvl>
+    <w:lvl w:ilvl="2" w:tentative="1">
+      <w:start w:val="1"/>
+      <w:numFmt w:val="decimal"/>
+      <w:lvlText w:val="%3."/>
+      <w:lvlJc w:val="left"/>
+      <w:pPr>
+        <w:tabs>
+          <w:tab w:val="num" w:pos="2160"/>
+        </w:tabs>
+        <w:ind w:left="2160" w:hanging="360"/>
+      </w:pPr>
+    </w:lvl>
+    <w:lvl w:ilvl="3" w:tentative="1">
+      <w:start w:val="1"/>
+      <w:numFmt w:val="decimal"/>
+      <w:lvlText w:val="%4."/>
+      <w:lvlJc w:val="left"/>
+      <w:pPr>
+        <w:tabs>
+          <w:tab w:val="num" w:pos="2880"/>
+        </w:tabs>
+        <w:ind w:left="2880" w:hanging="360"/>
+      </w:pPr>
+    </w:lvl>
+    <w:lvl w:ilvl="4" w:tentative="1">
+      <w:start w:val="1"/>
+      <w:numFmt w:val="decimal"/>
+      <w:lvlText w:val="%5."/>
+      <w:lvlJc w:val="left"/>
+      <w:pPr>
+        <w:tabs>
+          <w:tab w:val="num" w:pos="3600"/>
+        </w:tabs>
+        <w:ind w:left="3600" w:hanging="360"/>
+      </w:pPr>
+    </w:lvl>
+    <w:lvl w:ilvl="5" w:tentative="1">
+      <w:start w:val="1"/>
+      <w:numFmt w:val="decimal"/>
+      <w:lvlText w:val="%6."/>
+      <w:lvlJc w:val="left"/>
+      <w:pPr>
+        <w:tabs>
+          <w:tab w:val="num" w:pos="4320"/>
+        </w:tabs>
+        <w:ind w:left="4320" w:hanging="360"/>
+      </w:pPr>
+    </w:lvl>
+    <w:lvl w:ilvl="6" w:tentative="1">
+      <w:start w:val="1"/>
+      <w:numFmt w:val="decimal"/>
+      <w:lvlText w:val="%7."/>
+      <w:lvlJc w:val="left"/>
+      <w:pPr>
+        <w:tabs>
+          <w:tab w:val="num" w:pos="5040"/>
+        </w:tabs>
+        <w:ind w:left="5040" w:hanging="360"/>
+      </w:pPr>
+    </w:lvl>
+    <w:lvl w:ilvl="7" w:tentative="1">
+      <w:start w:val="1"/>
+      <w:numFmt w:val="decimal"/>
+      <w:lvlText w:val="%8."/>
+      <w:lvlJc w:val="left"/>
+      <w:pPr>
+        <w:tabs>
+          <w:tab w:val="num" w:pos="5760"/>
+        </w:tabs>
+        <w:ind w:left="5760" w:hanging="360"/>
+      </w:pPr>
+    </w:lvl>
+    <w:lvl w:ilvl="8" w:tentative="1">
+      <w:start w:val="1"/>
+      <w:numFmt w:val="decimal"/>
+      <w:lvlText w:val="%9."/>
+      <w:lvlJc w:val="left"/>
+      <w:pPr>
+        <w:tabs>
+          <w:tab w:val="num" w:pos="6480"/>
+        </w:tabs>
+        <w:ind w:left="6480" w:hanging="360"/>
+      </w:pPr>
+    </w:lvl>
+  </w:abstractNum>
+  <w:abstractNum w:abstractNumId="4" w15:restartNumberingAfterBreak="0">
+    <w:nsid w:val="78EC51B0"/>
+    <w:multiLevelType w:val="hybridMultilevel"/>
+    <w:tmpl w:val="358E0B8C"/>
+    <w:lvl w:ilvl="0" w:tplc="F6AE2198">
+      <w:numFmt w:val="bullet"/>
+      <w:lvlText w:val="-"/>
+      <w:lvlJc w:val="left"/>
+      <w:pPr>
+        <w:ind w:left="720" w:hanging="360"/>
+      </w:pPr>
+      <w:rPr>
+        <w:rFonts w:ascii="Times New Roman" w:eastAsiaTheme="minorEastAsia" w:hAnsi="Times New Roman" w:cs="Times New Roman" w:hint="default"/>
+      </w:rPr>
+    </w:lvl>
+    <w:lvl w:ilvl="1" w:tplc="08090003" w:tentative="1">
+      <w:start w:val="1"/>
+      <w:numFmt w:val="bullet"/>
+      <w:lvlText w:val="o"/>
+      <w:lvlJc w:val="left"/>
+      <w:pPr>
+        <w:ind w:left="1440" w:hanging="360"/>
+      </w:pPr>
+      <w:rPr>
+        <w:rFonts w:ascii="Courier New" w:hAnsi="Courier New" w:cs="Courier New" w:hint="default"/>
+      </w:rPr>
+    </w:lvl>
+    <w:lvl w:ilvl="2" w:tplc="08090005" w:tentative="1">
+      <w:start w:val="1"/>
+      <w:numFmt w:val="bullet"/>
+      <w:lvlText w:val=""/>
+      <w:lvlJc w:val="left"/>
+      <w:pPr>
+        <w:ind w:left="2160" w:hanging="360"/>
+      </w:pPr>
+      <w:rPr>
+        <w:rFonts w:ascii="Wingdings" w:hAnsi="Wingdings" w:hint="default"/>
+      </w:rPr>
+    </w:lvl>
+    <w:lvl w:ilvl="3" w:tplc="08090001" w:tentative="1">
+      <w:start w:val="1"/>
+      <w:numFmt w:val="bullet"/>
+      <w:lvlText w:val=""/>
+      <w:lvlJc w:val="left"/>
+      <w:pPr>
+        <w:ind w:left="2880" w:hanging="360"/>
+      </w:pPr>
+      <w:rPr>
+        <w:rFonts w:ascii="Symbol" w:hAnsi="Symbol" w:hint="default"/>
+      </w:rPr>
+    </w:lvl>
+    <w:lvl w:ilvl="4" w:tplc="08090003" w:tentative="1">
+      <w:start w:val="1"/>
+      <w:numFmt w:val="bullet"/>
+      <w:lvlText w:val="o"/>
+      <w:lvlJc w:val="left"/>
+      <w:pPr>
+        <w:ind w:left="3600" w:hanging="360"/>
+      </w:pPr>
+      <w:rPr>
+        <w:rFonts w:ascii="Courier New" w:hAnsi="Courier New" w:cs="Courier New" w:hint="default"/>
+      </w:rPr>
+    </w:lvl>
+    <w:lvl w:ilvl="5" w:tplc="08090005" w:tentative="1">
+      <w:start w:val="1"/>
+      <w:numFmt w:val="bullet"/>
+      <w:lvlText w:val=""/>
+      <w:lvlJc w:val="left"/>
+      <w:pPr>
+        <w:ind w:left="4320" w:hanging="360"/>
+      </w:pPr>
+      <w:rPr>
+        <w:rFonts w:ascii="Wingdings" w:hAnsi="Wingdings" w:hint="default"/>
+      </w:rPr>
+    </w:lvl>
+    <w:lvl w:ilvl="6" w:tplc="08090001" w:tentative="1">
+      <w:start w:val="1"/>
+      <w:numFmt w:val="bullet"/>
+      <w:lvlText w:val=""/>
+      <w:lvlJc w:val="left"/>
+      <w:pPr>
+        <w:ind w:left="5040" w:hanging="360"/>
+      </w:pPr>
+      <w:rPr>
+        <w:rFonts w:ascii="Symbol" w:hAnsi="Symbol" w:hint="default"/>
+      </w:rPr>
+    </w:lvl>
+    <w:lvl w:ilvl="7" w:tplc="08090003" w:tentative="1">
+      <w:start w:val="1"/>
+      <w:numFmt w:val="bullet"/>
+      <w:lvlText w:val="o"/>
+      <w:lvlJc w:val="left"/>
+      <w:pPr>
+        <w:ind w:left="5760" w:hanging="360"/>
+      </w:pPr>
+      <w:rPr>
+        <w:rFonts w:ascii="Courier New" w:hAnsi="Courier New" w:cs="Courier New" w:hint="default"/>
+      </w:rPr>
+    </w:lvl>
+    <w:lvl w:ilvl="8" w:tplc="08090005" w:tentative="1">
+      <w:start w:val="1"/>
+      <w:numFmt w:val="bullet"/>
+      <w:lvlText w:val=""/>
+      <w:lvlJc w:val="left"/>
+      <w:pPr>
+        <w:ind w:left="6480" w:hanging="360"/>
+      </w:pPr>
+      <w:rPr>
+        <w:rFonts w:ascii="Wingdings" w:hAnsi="Wingdings" w:hint="default"/>
+      </w:rPr>
+    </w:lvl>
+  </w:abstractNum>
   <w:num w:numId="1" w16cid:durableId="1734307129">
     <w:abstractNumId w:val="2"/>
   </w:num>
@@ -915,6 +2907,12 @@
   </w:num>
   <w:num w:numId="3" w16cid:durableId="247814039">
     <w:abstractNumId w:val="0"/>
+  </w:num>
+  <w:num w:numId="4" w16cid:durableId="144705554">
+    <w:abstractNumId w:val="3"/>
+  </w:num>
+  <w:num w:numId="5" w16cid:durableId="1209759634">
+    <w:abstractNumId w:val="4"/>
   </w:num>
 </w:numbering>
 </file>
@@ -1871,6 +3869,33 @@
       <w:u w:val="single"/>
     </w:rPr>
   </w:style>
+  <w:style w:type="paragraph" w:styleId="NormalWeb">
+    <w:name w:val="Normal (Web)"/>
+    <w:basedOn w:val="Normal"/>
+    <w:uiPriority w:val="99"/>
+    <w:semiHidden/>
+    <w:unhideWhenUsed/>
+    <w:rsid w:val="00460A09"/>
+    <w:pPr>
+      <w:spacing w:before="100" w:beforeAutospacing="1" w:after="100" w:afterAutospacing="1" w:line="240" w:lineRule="auto"/>
+    </w:pPr>
+    <w:rPr>
+      <w:rFonts w:ascii="Times New Roman" w:eastAsia="Times New Roman" w:hAnsi="Times New Roman" w:cs="Times New Roman"/>
+      <w:kern w:val="0"/>
+      <w14:ligatures w14:val="none"/>
+    </w:rPr>
+  </w:style>
+  <w:style w:type="character" w:styleId="Strong">
+    <w:name w:val="Strong"/>
+    <w:basedOn w:val="DefaultParagraphFont"/>
+    <w:uiPriority w:val="22"/>
+    <w:qFormat/>
+    <w:rsid w:val="00460A09"/>
+    <w:rPr>
+      <w:b/>
+      <w:bCs/>
+    </w:rPr>
+  </w:style>
 </w:styles>
 </file>
 

--- a/FIT1050 A3 Report.docx
+++ b/FIT1050 A3 Report.docx
@@ -4,6 +4,7 @@
   <w:body>
     <w:p>
       <w:pPr>
+        <w:spacing w:line="240" w:lineRule="auto"/>
         <w:rPr>
           <w:rFonts w:ascii="Times New Roman" w:hAnsi="Times New Roman" w:cs="Times New Roman"/>
         </w:rPr>
@@ -17,6 +18,7 @@
     </w:p>
     <w:p>
       <w:pPr>
+        <w:spacing w:line="240" w:lineRule="auto"/>
         <w:rPr>
           <w:rFonts w:ascii="Times New Roman" w:hAnsi="Times New Roman" w:cs="Times New Roman"/>
         </w:rPr>
@@ -30,6 +32,7 @@
     </w:p>
     <w:p>
       <w:pPr>
+        <w:spacing w:line="240" w:lineRule="auto"/>
         <w:rPr>
           <w:rStyle w:val="Hyperlink"/>
           <w:rFonts w:ascii="Times New Roman" w:hAnsi="Times New Roman" w:cs="Times New Roman"/>
@@ -55,12 +58,27 @@
             <w:rStyle w:val="Hyperlink"/>
             <w:rFonts w:ascii="Times New Roman" w:hAnsi="Times New Roman" w:cs="Times New Roman"/>
           </w:rPr>
-          <w:t>https://jocelyn828.github.io/FIT1050-A3.github.io/</w:t>
+          <w:t>https://jocelyn828.github.io/</w:t>
+        </w:r>
+        <w:r>
+          <w:rPr>
+            <w:rStyle w:val="Hyperlink"/>
+            <w:rFonts w:ascii="Times New Roman" w:hAnsi="Times New Roman" w:cs="Times New Roman"/>
+          </w:rPr>
+          <w:t>F</w:t>
+        </w:r>
+        <w:r>
+          <w:rPr>
+            <w:rStyle w:val="Hyperlink"/>
+            <w:rFonts w:ascii="Times New Roman" w:hAnsi="Times New Roman" w:cs="Times New Roman"/>
+          </w:rPr>
+          <w:t>IT1050-A3.github.io/</w:t>
         </w:r>
       </w:hyperlink>
     </w:p>
     <w:p>
       <w:pPr>
+        <w:spacing w:line="240" w:lineRule="auto"/>
         <w:rPr>
           <w:rFonts w:ascii="Times New Roman" w:hAnsi="Times New Roman" w:cs="Times New Roman"/>
           <w:b/>
@@ -70,12 +88,15 @@
     </w:p>
     <w:p>
       <w:pPr>
+        <w:spacing w:line="240" w:lineRule="auto"/>
         <w:rPr>
           <w:rFonts w:ascii="Times New Roman" w:hAnsi="Times New Roman" w:cs="Times New Roman"/>
           <w:b/>
           <w:bCs/>
         </w:rPr>
       </w:pPr>
+      <w:bookmarkStart w:id="0" w:name="OLE_LINK1"/>
+      <w:bookmarkStart w:id="1" w:name="OLE_LINK2"/>
       <w:r>
         <w:rPr>
           <w:rFonts w:ascii="Times New Roman" w:hAnsi="Times New Roman" w:cs="Times New Roman"/>
@@ -87,994 +108,3299 @@
     </w:p>
     <w:p>
       <w:pPr>
+        <w:spacing w:line="240" w:lineRule="auto"/>
+        <w:rPr>
+          <w:rFonts w:ascii="Times New Roman" w:hAnsi="Times New Roman" w:cs="Times New Roman"/>
+        </w:rPr>
+      </w:pPr>
+      <w:bookmarkStart w:id="2" w:name="OLE_LINK11"/>
+      <w:bookmarkStart w:id="3" w:name="OLE_LINK12"/>
+      <w:bookmarkStart w:id="4" w:name="OLE_LINK13"/>
+      <w:bookmarkStart w:id="5" w:name="OLE_LINK14"/>
+      <w:r>
+        <w:rPr>
+          <w:rFonts w:ascii="Times New Roman" w:hAnsi="Times New Roman" w:cs="Times New Roman"/>
+        </w:rPr>
+        <w:t>This report outlines the redesign of a website for a local pizza business. The website provide</w:t>
+      </w:r>
+      <w:r>
+        <w:rPr>
+          <w:rFonts w:ascii="Times New Roman" w:hAnsi="Times New Roman" w:cs="Times New Roman" w:hint="eastAsia"/>
+        </w:rPr>
+        <w:t>s</w:t>
+      </w:r>
+      <w:r>
+        <w:rPr>
+          <w:rFonts w:ascii="Times New Roman" w:hAnsi="Times New Roman" w:cs="Times New Roman"/>
+        </w:rPr>
+        <w:t xml:space="preserve"> essential</w:t>
+      </w:r>
+      <w:r>
+        <w:rPr>
+          <w:rFonts w:ascii="Times New Roman" w:hAnsi="Times New Roman" w:cs="Times New Roman" w:hint="eastAsia"/>
+        </w:rPr>
+        <w:t xml:space="preserve"> business</w:t>
+      </w:r>
+      <w:r>
+        <w:rPr>
+          <w:rFonts w:ascii="Times New Roman" w:hAnsi="Times New Roman" w:cs="Times New Roman"/>
+        </w:rPr>
+        <w:t xml:space="preserve"> information such as the menu, location</w:t>
+      </w:r>
+      <w:r>
+        <w:rPr>
+          <w:rFonts w:ascii="Times New Roman" w:hAnsi="Times New Roman" w:cs="Times New Roman" w:hint="eastAsia"/>
+        </w:rPr>
+        <w:t xml:space="preserve">, </w:t>
+      </w:r>
+      <w:r>
+        <w:rPr>
+          <w:rFonts w:ascii="Times New Roman" w:hAnsi="Times New Roman" w:cs="Times New Roman"/>
+        </w:rPr>
+        <w:t xml:space="preserve">operating hours, </w:t>
+      </w:r>
+      <w:r>
+        <w:rPr>
+          <w:rFonts w:ascii="Times New Roman" w:hAnsi="Times New Roman" w:cs="Times New Roman" w:hint="eastAsia"/>
+        </w:rPr>
+        <w:t xml:space="preserve">and </w:t>
+      </w:r>
+      <w:r>
+        <w:rPr>
+          <w:rFonts w:ascii="Times New Roman" w:hAnsi="Times New Roman" w:cs="Times New Roman" w:hint="eastAsia"/>
+        </w:rPr>
+        <w:t>more. It aims to</w:t>
+      </w:r>
+      <w:r>
+        <w:rPr>
+          <w:rFonts w:ascii="Times New Roman" w:hAnsi="Times New Roman" w:cs="Times New Roman" w:hint="eastAsia"/>
+        </w:rPr>
+        <w:t xml:space="preserve"> offer a convenient platform for customers.</w:t>
+      </w:r>
+    </w:p>
+    <w:bookmarkEnd w:id="4"/>
+    <w:bookmarkEnd w:id="5"/>
+    <w:p>
+      <w:pPr>
+        <w:spacing w:line="240" w:lineRule="auto"/>
+        <w:rPr>
+          <w:rFonts w:ascii="Times New Roman" w:hAnsi="Times New Roman" w:cs="Times New Roman"/>
+        </w:rPr>
+      </w:pPr>
+      <w:r>
+        <w:rPr>
+          <w:rFonts w:ascii="Times New Roman" w:hAnsi="Times New Roman" w:cs="Times New Roman" w:hint="eastAsia"/>
+        </w:rPr>
+        <w:t xml:space="preserve">Puckapunyal Pizza &amp; Pasta is a small local </w:t>
+      </w:r>
+      <w:r>
+        <w:rPr>
+          <w:rFonts w:ascii="Times New Roman" w:hAnsi="Times New Roman" w:cs="Times New Roman"/>
+        </w:rPr>
+        <w:t>business</w:t>
+      </w:r>
+      <w:r>
+        <w:rPr>
+          <w:rFonts w:ascii="Times New Roman" w:hAnsi="Times New Roman" w:cs="Times New Roman" w:hint="eastAsia"/>
+        </w:rPr>
+        <w:t xml:space="preserve"> that serves delicious pizzas and pastas, made with homemade bases and sauces in store. The target audience for this website includes:</w:t>
+      </w:r>
+    </w:p>
+    <w:p>
+      <w:pPr>
+        <w:pStyle w:val="ListParagraph"/>
+        <w:numPr>
+          <w:ilvl w:val="0"/>
+          <w:numId w:val="6"/>
+        </w:numPr>
+        <w:spacing w:line="240" w:lineRule="auto"/>
+        <w:rPr>
+          <w:rFonts w:ascii="Times New Roman" w:hAnsi="Times New Roman" w:cs="Times New Roman"/>
+        </w:rPr>
+      </w:pPr>
+      <w:r>
+        <w:rPr>
+          <w:rFonts w:ascii="Times New Roman" w:hAnsi="Times New Roman" w:cs="Times New Roman"/>
+        </w:rPr>
+        <w:t>C</w:t>
+      </w:r>
+      <w:r>
+        <w:rPr>
+          <w:rFonts w:ascii="Times New Roman" w:hAnsi="Times New Roman" w:cs="Times New Roman" w:hint="eastAsia"/>
+        </w:rPr>
+        <w:t xml:space="preserve">urrent customers:  Customers that are familiar </w:t>
+      </w:r>
+      <w:r>
+        <w:rPr>
+          <w:rFonts w:ascii="Times New Roman" w:hAnsi="Times New Roman" w:cs="Times New Roman"/>
+        </w:rPr>
+        <w:t>with</w:t>
+      </w:r>
+      <w:r>
+        <w:rPr>
+          <w:rFonts w:ascii="Times New Roman" w:hAnsi="Times New Roman" w:cs="Times New Roman" w:hint="eastAsia"/>
+        </w:rPr>
+        <w:t xml:space="preserve"> the restaurant use the website to check out menu and place order</w:t>
+      </w:r>
+      <w:r>
+        <w:rPr>
+          <w:rFonts w:ascii="Times New Roman" w:hAnsi="Times New Roman" w:cs="Times New Roman" w:hint="eastAsia"/>
+        </w:rPr>
+        <w:t>.</w:t>
+      </w:r>
+    </w:p>
+    <w:p>
+      <w:pPr>
+        <w:pStyle w:val="ListParagraph"/>
+        <w:numPr>
+          <w:ilvl w:val="0"/>
+          <w:numId w:val="6"/>
+        </w:numPr>
+        <w:spacing w:line="240" w:lineRule="auto"/>
+        <w:rPr>
+          <w:rFonts w:ascii="Times New Roman" w:hAnsi="Times New Roman" w:cs="Times New Roman"/>
+        </w:rPr>
+      </w:pPr>
+      <w:r>
+        <w:rPr>
+          <w:rFonts w:ascii="Times New Roman" w:hAnsi="Times New Roman" w:cs="Times New Roman" w:hint="eastAsia"/>
+        </w:rPr>
+        <w:t>Potential customers: Customers that</w:t>
+      </w:r>
+      <w:r>
+        <w:rPr>
+          <w:rFonts w:ascii="Times New Roman" w:hAnsi="Times New Roman" w:cs="Times New Roman" w:hint="eastAsia"/>
+        </w:rPr>
+        <w:t xml:space="preserve"> are looking for </w:t>
+      </w:r>
+      <w:r>
+        <w:rPr>
+          <w:rFonts w:ascii="Times New Roman" w:hAnsi="Times New Roman" w:cs="Times New Roman" w:hint="eastAsia"/>
+        </w:rPr>
+        <w:t xml:space="preserve">new </w:t>
+      </w:r>
+      <w:r>
+        <w:rPr>
+          <w:rFonts w:ascii="Times New Roman" w:hAnsi="Times New Roman" w:cs="Times New Roman" w:hint="eastAsia"/>
+        </w:rPr>
+        <w:t>dining options in the community through searching engines.</w:t>
+      </w:r>
+    </w:p>
+    <w:p>
+      <w:pPr>
+        <w:spacing w:line="240" w:lineRule="auto"/>
+        <w:rPr>
+          <w:rFonts w:ascii="Times New Roman" w:hAnsi="Times New Roman" w:cs="Times New Roman"/>
+        </w:rPr>
+      </w:pPr>
+      <w:r>
+        <w:rPr>
+          <w:rFonts w:ascii="Times New Roman" w:hAnsi="Times New Roman" w:cs="Times New Roman" w:hint="eastAsia"/>
+        </w:rPr>
+        <w:t xml:space="preserve">For example, the current customers can be individuals who are pizza lovers, love to try out new and </w:t>
+      </w:r>
+      <w:r>
+        <w:rPr>
+          <w:rFonts w:ascii="Times New Roman" w:hAnsi="Times New Roman" w:cs="Times New Roman" w:hint="eastAsia"/>
+        </w:rPr>
+        <w:t>unique</w:t>
+      </w:r>
+      <w:r>
+        <w:rPr>
+          <w:rFonts w:ascii="Times New Roman" w:hAnsi="Times New Roman" w:cs="Times New Roman" w:hint="eastAsia"/>
+        </w:rPr>
+        <w:t xml:space="preserve"> dishes. They could use the website to view the specials menu. </w:t>
+      </w:r>
+      <w:r>
+        <w:rPr>
+          <w:rFonts w:ascii="Times New Roman" w:hAnsi="Times New Roman" w:cs="Times New Roman" w:hint="eastAsia"/>
+        </w:rPr>
+        <w:t>Also,</w:t>
+      </w:r>
+      <w:r>
+        <w:rPr>
+          <w:rFonts w:ascii="Times New Roman" w:hAnsi="Times New Roman" w:cs="Times New Roman" w:hint="eastAsia"/>
+        </w:rPr>
+        <w:t xml:space="preserve"> they may be individuals who need to keep their budget, they can visit the website</w:t>
+      </w:r>
+      <w:r>
+        <w:rPr>
+          <w:rFonts w:ascii="Times New Roman" w:hAnsi="Times New Roman" w:cs="Times New Roman" w:hint="eastAsia"/>
+        </w:rPr>
+        <w:t xml:space="preserve"> and</w:t>
+      </w:r>
+      <w:r>
+        <w:rPr>
+          <w:rFonts w:ascii="Times New Roman" w:hAnsi="Times New Roman" w:cs="Times New Roman" w:hint="eastAsia"/>
+        </w:rPr>
+        <w:t xml:space="preserve"> view the latest promotion</w:t>
+      </w:r>
+      <w:r>
+        <w:rPr>
+          <w:rFonts w:ascii="Times New Roman" w:hAnsi="Times New Roman" w:cs="Times New Roman" w:hint="eastAsia"/>
+        </w:rPr>
+        <w:t>s</w:t>
+      </w:r>
+      <w:r>
+        <w:rPr>
+          <w:rFonts w:ascii="Times New Roman" w:hAnsi="Times New Roman" w:cs="Times New Roman" w:hint="eastAsia"/>
+        </w:rPr>
+        <w:t xml:space="preserve"> of the restaurant.</w:t>
+      </w:r>
+    </w:p>
+    <w:p>
+      <w:pPr>
+        <w:spacing w:line="240" w:lineRule="auto"/>
+        <w:rPr>
+          <w:rFonts w:ascii="Times New Roman" w:hAnsi="Times New Roman" w:cs="Times New Roman"/>
+        </w:rPr>
+      </w:pPr>
+      <w:bookmarkStart w:id="6" w:name="OLE_LINK15"/>
+      <w:bookmarkStart w:id="7" w:name="OLE_LINK16"/>
+      <w:r>
+        <w:rPr>
+          <w:rFonts w:ascii="Times New Roman" w:hAnsi="Times New Roman" w:cs="Times New Roman" w:hint="eastAsia"/>
+        </w:rPr>
+        <w:t>P</w:t>
+      </w:r>
+      <w:r>
+        <w:rPr>
+          <w:rFonts w:ascii="Times New Roman" w:hAnsi="Times New Roman" w:cs="Times New Roman" w:hint="eastAsia"/>
+        </w:rPr>
+        <w:t>otential customers</w:t>
+      </w:r>
+      <w:r>
+        <w:rPr>
+          <w:rFonts w:ascii="Times New Roman" w:hAnsi="Times New Roman" w:cs="Times New Roman" w:hint="eastAsia"/>
+        </w:rPr>
+        <w:t xml:space="preserve"> </w:t>
+      </w:r>
+      <w:r>
+        <w:rPr>
+          <w:rFonts w:ascii="Times New Roman" w:hAnsi="Times New Roman" w:cs="Times New Roman" w:hint="eastAsia"/>
+        </w:rPr>
+        <w:t>include</w:t>
+      </w:r>
+      <w:r>
+        <w:rPr>
+          <w:rFonts w:ascii="Times New Roman" w:hAnsi="Times New Roman" w:cs="Times New Roman" w:hint="eastAsia"/>
+        </w:rPr>
+        <w:t xml:space="preserve"> </w:t>
+      </w:r>
+      <w:r>
+        <w:rPr>
+          <w:rFonts w:ascii="Times New Roman" w:hAnsi="Times New Roman" w:cs="Times New Roman" w:hint="eastAsia"/>
+        </w:rPr>
+        <w:t>individuals with dietary preferences such as vegetarian or gluten-free</w:t>
+      </w:r>
+      <w:r>
+        <w:rPr>
+          <w:rFonts w:ascii="Times New Roman" w:hAnsi="Times New Roman" w:cs="Times New Roman"/>
+        </w:rPr>
+        <w:t>.</w:t>
+      </w:r>
+      <w:r>
+        <w:rPr>
+          <w:rFonts w:ascii="Times New Roman" w:hAnsi="Times New Roman" w:cs="Times New Roman" w:hint="eastAsia"/>
+        </w:rPr>
+        <w:t xml:space="preserve"> They can use the website and check out the detailed ingredient </w:t>
+      </w:r>
+      <w:r>
+        <w:rPr>
+          <w:rFonts w:ascii="Times New Roman" w:hAnsi="Times New Roman" w:cs="Times New Roman"/>
+        </w:rPr>
+        <w:t>information</w:t>
+      </w:r>
+      <w:bookmarkEnd w:id="2"/>
+      <w:bookmarkEnd w:id="3"/>
+      <w:bookmarkEnd w:id="6"/>
+      <w:bookmarkEnd w:id="7"/>
+      <w:r>
+        <w:rPr>
+          <w:rFonts w:ascii="Times New Roman" w:hAnsi="Times New Roman" w:cs="Times New Roman" w:hint="eastAsia"/>
+        </w:rPr>
+        <w:t xml:space="preserve"> to ensure the restaurant</w:t>
+      </w:r>
+      <w:r>
+        <w:rPr>
+          <w:rFonts w:ascii="Times New Roman" w:hAnsi="Times New Roman" w:cs="Times New Roman"/>
+        </w:rPr>
+        <w:t>’</w:t>
+      </w:r>
+      <w:r>
+        <w:rPr>
+          <w:rFonts w:ascii="Times New Roman" w:hAnsi="Times New Roman" w:cs="Times New Roman" w:hint="eastAsia"/>
+        </w:rPr>
+        <w:t xml:space="preserve">s offerings meet their dietary needs. </w:t>
+      </w:r>
+    </w:p>
+    <w:p>
+      <w:pPr>
+        <w:spacing w:line="240" w:lineRule="auto"/>
         <w:rPr>
           <w:rFonts w:ascii="Times New Roman" w:hAnsi="Times New Roman" w:cs="Times New Roman"/>
           <w:b/>
           <w:bCs/>
         </w:rPr>
       </w:pPr>
-      <w:r>
+    </w:p>
+    <w:p>
+      <w:pPr>
+        <w:spacing w:line="240" w:lineRule="auto"/>
         <w:rPr>
           <w:rFonts w:ascii="Times New Roman" w:hAnsi="Times New Roman" w:cs="Times New Roman"/>
           <w:b/>
           <w:bCs/>
         </w:rPr>
-        <w:t>Site content</w:t>
-      </w:r>
-      <w:r>
+      </w:pPr>
+    </w:p>
+    <w:p>
+      <w:pPr>
+        <w:spacing w:line="240" w:lineRule="auto"/>
         <w:rPr>
           <w:rFonts w:ascii="Times New Roman" w:hAnsi="Times New Roman" w:cs="Times New Roman"/>
           <w:b/>
           <w:bCs/>
         </w:rPr>
-        <w:t xml:space="preserve"> and major features</w:t>
-      </w:r>
-    </w:p>
-    <w:p>
-      <w:pPr>
-        <w:rPr>
-          <w:rFonts w:ascii="Times New Roman" w:hAnsi="Times New Roman" w:cs="Times New Roman"/>
-        </w:rPr>
-      </w:pPr>
-      <w:r>
-        <w:rPr>
-          <w:rFonts w:ascii="Times New Roman" w:hAnsi="Times New Roman" w:cs="Times New Roman"/>
-        </w:rPr>
-        <w:t>The homepage has six sections: ‘Navigation Menu’, ‘Hero Section’, ‘Promotion Section’, ‘Special Menu Section’, ‘Feedback Section’, and footer.</w:t>
-      </w:r>
-    </w:p>
-    <w:p>
-      <w:pPr>
-        <w:rPr>
-          <w:rFonts w:ascii="Times New Roman" w:hAnsi="Times New Roman" w:cs="Times New Roman"/>
-        </w:rPr>
-      </w:pPr>
-      <w:r>
-        <w:rPr>
-          <w:rFonts w:ascii="Times New Roman" w:hAnsi="Times New Roman" w:cs="Times New Roman"/>
-        </w:rPr>
-        <w:t xml:space="preserve">The navigation menu has the elements that users will mostly need , </w:t>
-      </w:r>
-      <w:r>
-        <w:rPr>
-          <w:rFonts w:ascii="Times New Roman" w:hAnsi="Times New Roman" w:cs="Times New Roman"/>
-        </w:rPr>
-        <w:t xml:space="preserve">such as the </w:t>
-      </w:r>
-      <w:proofErr w:type="spellStart"/>
-      <w:r>
-        <w:rPr>
-          <w:rFonts w:ascii="Times New Roman" w:hAnsi="Times New Roman" w:cs="Times New Roman"/>
-        </w:rPr>
-        <w:t>munu</w:t>
-      </w:r>
-      <w:proofErr w:type="spellEnd"/>
-      <w:r>
-        <w:rPr>
-          <w:rFonts w:ascii="Times New Roman" w:hAnsi="Times New Roman" w:cs="Times New Roman"/>
-        </w:rPr>
-        <w:t xml:space="preserve"> link and contact us button</w:t>
-      </w:r>
-      <w:r>
-        <w:rPr>
-          <w:rFonts w:ascii="Times New Roman" w:hAnsi="Times New Roman" w:cs="Times New Roman"/>
-        </w:rPr>
-        <w:t xml:space="preserve"> and will always stick at the top even the users scroll, which can allow users to instantly reach the most used feature </w:t>
-      </w:r>
-      <w:proofErr w:type="spellStart"/>
-      <w:r>
-        <w:rPr>
-          <w:rFonts w:ascii="Times New Roman" w:hAnsi="Times New Roman" w:cs="Times New Roman"/>
-        </w:rPr>
-        <w:t>wirhout</w:t>
-      </w:r>
-      <w:proofErr w:type="spellEnd"/>
-      <w:r>
-        <w:rPr>
-          <w:rFonts w:ascii="Times New Roman" w:hAnsi="Times New Roman" w:cs="Times New Roman"/>
-        </w:rPr>
-        <w:t xml:space="preserve"> scrolling the page.</w:t>
-      </w:r>
-    </w:p>
-    <w:p>
-      <w:pPr>
-        <w:rPr>
-          <w:rFonts w:ascii="Times New Roman" w:hAnsi="Times New Roman" w:cs="Times New Roman"/>
-        </w:rPr>
-      </w:pPr>
-      <w:r>
-        <w:rPr>
-          <w:rFonts w:ascii="Times New Roman" w:hAnsi="Times New Roman" w:cs="Times New Roman"/>
-        </w:rPr>
-        <w:t>Having the restaurant name as the middle of the hero section, and u</w:t>
-      </w:r>
-      <w:r>
-        <w:rPr>
-          <w:rFonts w:ascii="Times New Roman" w:hAnsi="Times New Roman" w:cs="Times New Roman"/>
-        </w:rPr>
-        <w:t>sing a pizza image as the background of hero section can let users instantly know what our business is as the hero section will be the first thing users see as they enter the website.</w:t>
-      </w:r>
-      <w:r>
-        <w:rPr>
-          <w:rFonts w:ascii="Times New Roman" w:hAnsi="Times New Roman" w:cs="Times New Roman"/>
-        </w:rPr>
-        <w:t xml:space="preserve"> </w:t>
-      </w:r>
-    </w:p>
-    <w:p>
-      <w:pPr>
-        <w:rPr>
-          <w:rFonts w:ascii="Times New Roman" w:hAnsi="Times New Roman" w:cs="Times New Roman"/>
-        </w:rPr>
-      </w:pPr>
-      <w:r>
-        <w:rPr>
-          <w:rFonts w:ascii="Times New Roman" w:hAnsi="Times New Roman" w:cs="Times New Roman"/>
-        </w:rPr>
-        <w:t xml:space="preserve">Having a promotion section can grab users attention so that they knew the </w:t>
-      </w:r>
-      <w:proofErr w:type="spellStart"/>
-      <w:r>
-        <w:rPr>
-          <w:rFonts w:ascii="Times New Roman" w:hAnsi="Times New Roman" w:cs="Times New Roman"/>
-        </w:rPr>
-        <w:t>latrst</w:t>
-      </w:r>
-      <w:proofErr w:type="spellEnd"/>
-      <w:r>
-        <w:rPr>
-          <w:rFonts w:ascii="Times New Roman" w:hAnsi="Times New Roman" w:cs="Times New Roman"/>
-        </w:rPr>
-        <w:t xml:space="preserve"> </w:t>
-      </w:r>
-      <w:proofErr w:type="spellStart"/>
-      <w:r>
-        <w:rPr>
-          <w:rFonts w:ascii="Times New Roman" w:hAnsi="Times New Roman" w:cs="Times New Roman"/>
-        </w:rPr>
-        <w:t>updaye</w:t>
-      </w:r>
-      <w:proofErr w:type="spellEnd"/>
-      <w:r>
-        <w:rPr>
-          <w:rFonts w:ascii="Times New Roman" w:hAnsi="Times New Roman" w:cs="Times New Roman"/>
-        </w:rPr>
-        <w:t xml:space="preserve"> promotion and may have the interest for the menu. </w:t>
-      </w:r>
-    </w:p>
-    <w:p>
-      <w:pPr>
-        <w:rPr>
-          <w:rFonts w:ascii="Times New Roman" w:hAnsi="Times New Roman" w:cs="Times New Roman"/>
-        </w:rPr>
-      </w:pPr>
-      <w:r>
-        <w:rPr>
-          <w:rFonts w:ascii="Times New Roman" w:hAnsi="Times New Roman" w:cs="Times New Roman"/>
-        </w:rPr>
-        <w:t xml:space="preserve">Consider that there many dishes available, it is </w:t>
-      </w:r>
-      <w:proofErr w:type="spellStart"/>
-      <w:r>
-        <w:rPr>
-          <w:rFonts w:ascii="Times New Roman" w:hAnsi="Times New Roman" w:cs="Times New Roman"/>
-        </w:rPr>
-        <w:t>imposiible</w:t>
-      </w:r>
-      <w:proofErr w:type="spellEnd"/>
-      <w:r>
-        <w:rPr>
-          <w:rFonts w:ascii="Times New Roman" w:hAnsi="Times New Roman" w:cs="Times New Roman"/>
-        </w:rPr>
-        <w:t xml:space="preserve"> to list them all out. Therefore, I have decided to only display the special </w:t>
-      </w:r>
-      <w:proofErr w:type="spellStart"/>
-      <w:r>
-        <w:rPr>
-          <w:rFonts w:ascii="Times New Roman" w:hAnsi="Times New Roman" w:cs="Times New Roman"/>
-        </w:rPr>
-        <w:t>menu.</w:t>
-      </w:r>
-      <w:proofErr w:type="spellEnd"/>
-      <w:r>
-        <w:rPr>
-          <w:rFonts w:ascii="Times New Roman" w:hAnsi="Times New Roman" w:cs="Times New Roman"/>
-        </w:rPr>
-        <w:t xml:space="preserve"> Having the dishes image on the side, it can give user a clear image knowing what the food looks like as well as attract their attention.</w:t>
-      </w:r>
-    </w:p>
-    <w:p>
-      <w:pPr>
-        <w:rPr>
-          <w:rFonts w:ascii="Times New Roman" w:hAnsi="Times New Roman" w:cs="Times New Roman"/>
-        </w:rPr>
-      </w:pPr>
-      <w:r>
-        <w:rPr>
-          <w:rFonts w:ascii="Times New Roman" w:hAnsi="Times New Roman" w:cs="Times New Roman"/>
-        </w:rPr>
-        <w:t xml:space="preserve">Having customer feedback section, users can see the other customer review and add credibility of the website. It can also increase </w:t>
-      </w:r>
-      <w:proofErr w:type="spellStart"/>
-      <w:r>
-        <w:rPr>
-          <w:rFonts w:ascii="Times New Roman" w:hAnsi="Times New Roman" w:cs="Times New Roman"/>
-        </w:rPr>
-        <w:t>the</w:t>
-      </w:r>
-      <w:proofErr w:type="spellEnd"/>
-      <w:r>
-        <w:rPr>
-          <w:rFonts w:ascii="Times New Roman" w:hAnsi="Times New Roman" w:cs="Times New Roman"/>
-        </w:rPr>
-        <w:t xml:space="preserve"> time users staying on the website</w:t>
-      </w:r>
-      <w:r>
-        <w:rPr>
-          <w:rFonts w:ascii="Times New Roman" w:hAnsi="Times New Roman" w:cs="Times New Roman"/>
-        </w:rPr>
-        <w:t xml:space="preserve"> while they read through the review, and the longer they stay, th</w:t>
-      </w:r>
-      <w:r>
-        <w:rPr>
-          <w:rFonts w:ascii="Times New Roman" w:hAnsi="Times New Roman" w:cs="Times New Roman"/>
-        </w:rPr>
-        <w:t>e more likely they are to become a customer</w:t>
-      </w:r>
-      <w:r>
-        <w:rPr>
-          <w:rFonts w:ascii="Times New Roman" w:hAnsi="Times New Roman" w:cs="Times New Roman"/>
-        </w:rPr>
-        <w:t xml:space="preserve">. Moreover, it can improve the SEO because </w:t>
-      </w:r>
-      <w:r>
-        <w:rPr>
-          <w:rFonts w:ascii="Times New Roman" w:hAnsi="Times New Roman" w:cs="Times New Roman"/>
-        </w:rPr>
-        <w:t>Customer reviews can significantly boost SEO by increasing a business's visibility, particularly in local search results. They provide fresh content, improve trustworthiness and influence user's decision-making, playing a crucial role in a business's online presence</w:t>
-      </w:r>
-      <w:r>
-        <w:rPr>
-          <w:rFonts w:ascii="Times New Roman" w:hAnsi="Times New Roman" w:cs="Times New Roman"/>
-        </w:rPr>
-        <w:t>.</w:t>
-      </w:r>
-    </w:p>
-    <w:p>
-      <w:pPr>
-        <w:rPr>
-          <w:rFonts w:ascii="Times New Roman" w:hAnsi="Times New Roman" w:cs="Times New Roman"/>
-        </w:rPr>
-      </w:pPr>
-    </w:p>
-    <w:p>
-      <w:pPr>
+      </w:pPr>
+    </w:p>
+    <w:p>
+      <w:pPr>
+        <w:spacing w:line="240" w:lineRule="auto"/>
         <w:rPr>
           <w:rFonts w:ascii="Times New Roman" w:hAnsi="Times New Roman" w:cs="Times New Roman"/>
           <w:b/>
           <w:bCs/>
         </w:rPr>
       </w:pPr>
-      <w:r>
+    </w:p>
+    <w:p>
+      <w:pPr>
+        <w:spacing w:line="240" w:lineRule="auto"/>
         <w:rPr>
           <w:rFonts w:ascii="Times New Roman" w:hAnsi="Times New Roman" w:cs="Times New Roman"/>
           <w:b/>
           <w:bCs/>
         </w:rPr>
-        <w:t>Visual Design Style</w:t>
-      </w:r>
-    </w:p>
-    <w:p>
-      <w:pPr>
-        <w:rPr>
-          <w:rFonts w:ascii="Times New Roman" w:hAnsi="Times New Roman" w:cs="Times New Roman"/>
-        </w:rPr>
-      </w:pPr>
-      <w:r>
-        <w:rPr>
-          <w:rFonts w:ascii="Times New Roman" w:hAnsi="Times New Roman" w:cs="Times New Roman"/>
-        </w:rPr>
-        <w:t xml:space="preserve">I have used red </w:t>
-      </w:r>
-      <w:r>
-        <w:rPr>
-          <w:rFonts w:ascii="Times New Roman" w:hAnsi="Times New Roman" w:cs="Times New Roman"/>
-        </w:rPr>
-        <w:t>colour</w:t>
-      </w:r>
-      <w:r>
-        <w:rPr>
-          <w:rFonts w:ascii="Times New Roman" w:hAnsi="Times New Roman" w:cs="Times New Roman"/>
-        </w:rPr>
-        <w:t xml:space="preserve"> as the primary </w:t>
-      </w:r>
-      <w:r>
-        <w:rPr>
-          <w:rFonts w:ascii="Times New Roman" w:hAnsi="Times New Roman" w:cs="Times New Roman"/>
-        </w:rPr>
-        <w:t>colour</w:t>
-      </w:r>
-      <w:r>
-        <w:rPr>
-          <w:rFonts w:ascii="Times New Roman" w:hAnsi="Times New Roman" w:cs="Times New Roman"/>
-        </w:rPr>
-        <w:t xml:space="preserve"> of </w:t>
-      </w:r>
-      <w:r>
-        <w:rPr>
-          <w:rFonts w:ascii="Times New Roman" w:hAnsi="Times New Roman" w:cs="Times New Roman"/>
-        </w:rPr>
-        <w:t>the</w:t>
-      </w:r>
-      <w:r>
-        <w:rPr>
-          <w:rFonts w:ascii="Times New Roman" w:hAnsi="Times New Roman" w:cs="Times New Roman"/>
-        </w:rPr>
-        <w:t xml:space="preserve"> website. This decision is made because I want to keep the </w:t>
-      </w:r>
-      <w:r>
-        <w:rPr>
-          <w:rFonts w:ascii="Times New Roman" w:hAnsi="Times New Roman" w:cs="Times New Roman"/>
-        </w:rPr>
-        <w:t xml:space="preserve">colour </w:t>
-      </w:r>
-      <w:r>
-        <w:rPr>
-          <w:rFonts w:ascii="Times New Roman" w:hAnsi="Times New Roman" w:cs="Times New Roman"/>
-        </w:rPr>
-        <w:t>style of the original website</w:t>
-      </w:r>
-      <w:r>
-        <w:rPr>
-          <w:rFonts w:ascii="Times New Roman" w:hAnsi="Times New Roman" w:cs="Times New Roman"/>
-        </w:rPr>
-        <w:t>. Also it is widely used in the food industry, such as Pizza Hut, KFC, etc.</w:t>
-      </w:r>
-      <w:r>
-        <w:rPr>
-          <w:rFonts w:ascii="Times New Roman" w:hAnsi="Times New Roman" w:cs="Times New Roman"/>
-        </w:rPr>
-        <w:t xml:space="preserve"> </w:t>
-      </w:r>
-    </w:p>
-    <w:p>
-      <w:pPr>
-        <w:rPr>
-          <w:rFonts w:ascii="Times New Roman" w:hAnsi="Times New Roman" w:cs="Times New Roman"/>
-        </w:rPr>
-      </w:pPr>
-      <w:r>
-        <w:rPr>
-          <w:rFonts w:ascii="Times New Roman" w:hAnsi="Times New Roman" w:cs="Times New Roman"/>
-        </w:rPr>
-        <w:t xml:space="preserve">I have used only two font families for the website, different font for the header and body.  This can maintain consistency and makes the website looks clear. </w:t>
-      </w:r>
-      <w:r>
-        <w:rPr>
-          <w:rFonts w:ascii="Times New Roman" w:hAnsi="Times New Roman" w:cs="Times New Roman"/>
-        </w:rPr>
-        <w:t xml:space="preserve">The fonts combination of </w:t>
-      </w:r>
-      <w:r>
-        <w:rPr>
-          <w:rFonts w:ascii="Times New Roman" w:hAnsi="Times New Roman" w:cs="Times New Roman"/>
-        </w:rPr>
-        <w:t>Montserrat</w:t>
-      </w:r>
-      <w:r>
-        <w:rPr>
-          <w:rFonts w:ascii="Times New Roman" w:hAnsi="Times New Roman" w:cs="Times New Roman"/>
-        </w:rPr>
-        <w:t xml:space="preserve"> and Work Sans can help to audience to differentiate the importance of the word immediately.  Having </w:t>
-      </w:r>
-      <w:r>
-        <w:rPr>
-          <w:rFonts w:ascii="Times New Roman" w:hAnsi="Times New Roman" w:cs="Times New Roman"/>
-        </w:rPr>
-        <w:t>Montserrat</w:t>
-      </w:r>
-      <w:r>
-        <w:rPr>
-          <w:rFonts w:ascii="Times New Roman" w:hAnsi="Times New Roman" w:cs="Times New Roman"/>
-        </w:rPr>
-        <w:t xml:space="preserve"> font bold weight for header, Work Sans as body light </w:t>
-      </w:r>
-      <w:r>
-        <w:rPr>
-          <w:rFonts w:ascii="Times New Roman" w:hAnsi="Times New Roman" w:cs="Times New Roman"/>
-        </w:rPr>
-        <w:lastRenderedPageBreak/>
-        <w:t>weight, it is visually appealing and perfect for the modern website. And ‘</w:t>
-      </w:r>
-      <w:r>
-        <w:rPr>
-          <w:rFonts w:ascii="Times New Roman" w:hAnsi="Times New Roman" w:cs="Times New Roman"/>
-        </w:rPr>
-        <w:t>sans-serif</w:t>
-      </w:r>
-      <w:r>
-        <w:rPr>
-          <w:rFonts w:ascii="Times New Roman" w:hAnsi="Times New Roman" w:cs="Times New Roman"/>
-        </w:rPr>
-        <w:t xml:space="preserve">’ is the </w:t>
-      </w:r>
-      <w:r>
-        <w:rPr>
-          <w:rFonts w:ascii="Times New Roman" w:hAnsi="Times New Roman" w:cs="Times New Roman"/>
-        </w:rPr>
-        <w:t>back-up</w:t>
-      </w:r>
-      <w:r>
-        <w:rPr>
-          <w:rFonts w:ascii="Times New Roman" w:hAnsi="Times New Roman" w:cs="Times New Roman"/>
-        </w:rPr>
-        <w:t xml:space="preserve"> font I used in case the customised font is not found.</w:t>
-      </w:r>
-      <w:r>
-        <w:rPr>
-          <w:rFonts w:ascii="Times New Roman" w:hAnsi="Times New Roman" w:cs="Times New Roman"/>
-        </w:rPr>
-        <w:t xml:space="preserve"> </w:t>
-      </w:r>
-    </w:p>
-    <w:p>
-      <w:pPr>
-        <w:rPr>
-          <w:rFonts w:ascii="Times New Roman" w:hAnsi="Times New Roman" w:cs="Times New Roman"/>
-        </w:rPr>
-      </w:pPr>
-    </w:p>
-    <w:p>
-      <w:pPr>
+      </w:pPr>
+    </w:p>
+    <w:p>
+      <w:pPr>
+        <w:spacing w:line="240" w:lineRule="auto"/>
         <w:rPr>
           <w:rFonts w:ascii="Times New Roman" w:hAnsi="Times New Roman" w:cs="Times New Roman"/>
           <w:b/>
           <w:bCs/>
         </w:rPr>
       </w:pPr>
-      <w:r>
+    </w:p>
+    <w:p>
+      <w:pPr>
+        <w:spacing w:line="240" w:lineRule="auto"/>
         <w:rPr>
           <w:rFonts w:ascii="Times New Roman" w:hAnsi="Times New Roman" w:cs="Times New Roman"/>
           <w:b/>
           <w:bCs/>
         </w:rPr>
-        <w:t>Image Optimisation</w:t>
-      </w:r>
-    </w:p>
-    <w:p>
-      <w:pPr>
-        <w:rPr>
-          <w:rFonts w:ascii="Times New Roman" w:hAnsi="Times New Roman" w:cs="Times New Roman"/>
-        </w:rPr>
-      </w:pPr>
-      <w:r>
-        <w:rPr>
-          <w:rFonts w:ascii="Times New Roman" w:hAnsi="Times New Roman" w:cs="Times New Roman"/>
-        </w:rPr>
-        <w:t>For the website, I have used</w:t>
-      </w:r>
-      <w:r>
-        <w:rPr>
-          <w:rFonts w:ascii="Times New Roman" w:hAnsi="Times New Roman" w:cs="Times New Roman"/>
-        </w:rPr>
-        <w:t xml:space="preserve"> </w:t>
-      </w:r>
-      <w:r>
-        <w:rPr>
-          <w:rFonts w:ascii="Times New Roman" w:hAnsi="Times New Roman" w:cs="Times New Roman"/>
-        </w:rPr>
-        <w:t>SVG</w:t>
-      </w:r>
-      <w:r>
-        <w:rPr>
-          <w:rFonts w:ascii="Times New Roman" w:hAnsi="Times New Roman" w:cs="Times New Roman"/>
-        </w:rPr>
-        <w:t xml:space="preserve">, </w:t>
-      </w:r>
-      <w:r>
-        <w:rPr>
-          <w:rFonts w:ascii="Times New Roman" w:hAnsi="Times New Roman" w:cs="Times New Roman"/>
-        </w:rPr>
-        <w:t>JPG and WebP images for different purposes.</w:t>
-      </w:r>
-    </w:p>
-    <w:p>
-      <w:pPr>
-        <w:rPr>
-          <w:rFonts w:ascii="Times New Roman" w:hAnsi="Times New Roman" w:cs="Times New Roman"/>
-        </w:rPr>
-      </w:pPr>
-    </w:p>
-    <w:p>
-      <w:pPr>
-        <w:rPr>
-          <w:rFonts w:ascii="Times New Roman" w:hAnsi="Times New Roman" w:cs="Times New Roman"/>
-        </w:rPr>
-      </w:pPr>
-      <w:r>
-        <w:rPr>
-          <w:rFonts w:ascii="Times New Roman" w:hAnsi="Times New Roman" w:cs="Times New Roman"/>
-        </w:rPr>
-        <w:t>WebP</w:t>
-      </w:r>
-      <w:r>
-        <w:rPr>
-          <w:rFonts w:ascii="Times New Roman" w:hAnsi="Times New Roman" w:cs="Times New Roman"/>
-        </w:rPr>
-        <w:t>:</w:t>
-      </w:r>
-    </w:p>
-    <w:p>
-      <w:pPr>
-        <w:rPr>
-          <w:rFonts w:ascii="Times New Roman" w:hAnsi="Times New Roman" w:cs="Times New Roman"/>
-        </w:rPr>
-      </w:pPr>
-      <w:r>
-        <w:rPr>
-          <w:rFonts w:ascii="Times New Roman" w:hAnsi="Times New Roman" w:cs="Times New Roman"/>
-        </w:rPr>
-        <w:t xml:space="preserve">I used </w:t>
-      </w:r>
-      <w:r>
-        <w:rPr>
-          <w:rFonts w:ascii="Times New Roman" w:hAnsi="Times New Roman" w:cs="Times New Roman"/>
-        </w:rPr>
-        <w:t>WebP</w:t>
-      </w:r>
-      <w:r>
-        <w:rPr>
-          <w:rFonts w:ascii="Times New Roman" w:hAnsi="Times New Roman" w:cs="Times New Roman"/>
-        </w:rPr>
-        <w:t xml:space="preserve"> for the </w:t>
-      </w:r>
-      <w:r>
-        <w:rPr>
-          <w:rFonts w:ascii="Times New Roman" w:hAnsi="Times New Roman" w:cs="Times New Roman"/>
-        </w:rPr>
-        <w:t>logo, and the star rating image in review section</w:t>
-      </w:r>
-      <w:r>
-        <w:rPr>
-          <w:rFonts w:ascii="Times New Roman" w:hAnsi="Times New Roman" w:cs="Times New Roman"/>
-        </w:rPr>
-        <w:t xml:space="preserve">. </w:t>
-      </w:r>
-      <w:r>
-        <w:rPr>
-          <w:rFonts w:ascii="Times New Roman" w:hAnsi="Times New Roman" w:cs="Times New Roman"/>
-        </w:rPr>
-        <w:t xml:space="preserve">Both images </w:t>
-      </w:r>
-      <w:r>
-        <w:rPr>
-          <w:rFonts w:ascii="Times New Roman" w:hAnsi="Times New Roman" w:cs="Times New Roman"/>
-        </w:rPr>
-        <w:t>ha</w:t>
-      </w:r>
-      <w:r>
-        <w:rPr>
-          <w:rFonts w:ascii="Times New Roman" w:hAnsi="Times New Roman" w:cs="Times New Roman"/>
-        </w:rPr>
-        <w:t>ve</w:t>
-      </w:r>
-      <w:r>
-        <w:rPr>
-          <w:rFonts w:ascii="Times New Roman" w:hAnsi="Times New Roman" w:cs="Times New Roman"/>
-        </w:rPr>
-        <w:t xml:space="preserve"> transparent background, which is not supported by jpg format. The logo design is also complex, there are lots of small details and many </w:t>
-      </w:r>
-      <w:proofErr w:type="spellStart"/>
-      <w:r>
-        <w:rPr>
-          <w:rFonts w:ascii="Times New Roman" w:hAnsi="Times New Roman" w:cs="Times New Roman"/>
-        </w:rPr>
-        <w:t>colors</w:t>
-      </w:r>
-      <w:proofErr w:type="spellEnd"/>
-      <w:r>
-        <w:rPr>
-          <w:rFonts w:ascii="Times New Roman" w:hAnsi="Times New Roman" w:cs="Times New Roman"/>
-        </w:rPr>
-        <w:t xml:space="preserve"> involved, which can be hold by using </w:t>
-      </w:r>
-      <w:r>
-        <w:rPr>
-          <w:rFonts w:ascii="Times New Roman" w:hAnsi="Times New Roman" w:cs="Times New Roman"/>
-        </w:rPr>
-        <w:t>WebP</w:t>
-      </w:r>
-      <w:r>
-        <w:rPr>
-          <w:rFonts w:ascii="Times New Roman" w:hAnsi="Times New Roman" w:cs="Times New Roman"/>
-        </w:rPr>
-        <w:t xml:space="preserve"> because</w:t>
-      </w:r>
-      <w:r>
-        <w:rPr>
-          <w:rFonts w:ascii="Times New Roman" w:hAnsi="Times New Roman" w:cs="Times New Roman"/>
-        </w:rPr>
-        <w:t xml:space="preserve"> it is lossless. Other transparency supported format like SVG </w:t>
-      </w:r>
-      <w:r>
-        <w:rPr>
-          <w:rFonts w:ascii="Times New Roman" w:hAnsi="Times New Roman" w:cs="Times New Roman"/>
-        </w:rPr>
-        <w:t xml:space="preserve">might lost quality </w:t>
-      </w:r>
-      <w:r>
-        <w:rPr>
-          <w:rFonts w:ascii="Times New Roman" w:hAnsi="Times New Roman" w:cs="Times New Roman"/>
-        </w:rPr>
-        <w:t xml:space="preserve">does not hold details as good as </w:t>
-      </w:r>
-      <w:r>
-        <w:rPr>
-          <w:rFonts w:ascii="Times New Roman" w:hAnsi="Times New Roman" w:cs="Times New Roman"/>
-        </w:rPr>
-        <w:t>WebP</w:t>
-      </w:r>
-      <w:r>
-        <w:rPr>
-          <w:rFonts w:ascii="Times New Roman" w:hAnsi="Times New Roman" w:cs="Times New Roman"/>
-        </w:rPr>
-        <w:t>,</w:t>
-      </w:r>
-      <w:r>
-        <w:rPr>
-          <w:rFonts w:ascii="Times New Roman" w:hAnsi="Times New Roman" w:cs="Times New Roman"/>
-        </w:rPr>
-        <w:t xml:space="preserve"> and PNG file size can be big, affecting the page loading speed.</w:t>
-      </w:r>
-      <w:r>
-        <w:rPr>
-          <w:rFonts w:ascii="Times New Roman" w:hAnsi="Times New Roman" w:cs="Times New Roman"/>
-        </w:rPr>
-        <w:t xml:space="preserve"> therefore I have used </w:t>
-      </w:r>
-      <w:r>
-        <w:rPr>
-          <w:rFonts w:ascii="Times New Roman" w:hAnsi="Times New Roman" w:cs="Times New Roman"/>
-        </w:rPr>
-        <w:t>WebP</w:t>
-      </w:r>
-      <w:r>
-        <w:rPr>
-          <w:rFonts w:ascii="Times New Roman" w:hAnsi="Times New Roman" w:cs="Times New Roman"/>
-        </w:rPr>
-        <w:t xml:space="preserve"> for the </w:t>
-      </w:r>
-      <w:r>
-        <w:rPr>
-          <w:rFonts w:ascii="Times New Roman" w:hAnsi="Times New Roman" w:cs="Times New Roman"/>
-        </w:rPr>
-        <w:t>logo and star rating image.</w:t>
-      </w:r>
-    </w:p>
-    <w:p>
-      <w:pPr>
-        <w:rPr>
-          <w:rFonts w:ascii="Times New Roman" w:hAnsi="Times New Roman" w:cs="Times New Roman"/>
-        </w:rPr>
-      </w:pPr>
-    </w:p>
-    <w:p>
-      <w:pPr>
-        <w:rPr>
-          <w:rFonts w:ascii="Times New Roman" w:hAnsi="Times New Roman" w:cs="Times New Roman"/>
-        </w:rPr>
-      </w:pPr>
-      <w:r>
-        <w:rPr>
-          <w:rFonts w:ascii="Times New Roman" w:hAnsi="Times New Roman" w:cs="Times New Roman"/>
-        </w:rPr>
-        <w:t>SVG:</w:t>
-      </w:r>
-    </w:p>
-    <w:p>
-      <w:pPr>
-        <w:rPr>
-          <w:rFonts w:ascii="Times New Roman" w:hAnsi="Times New Roman" w:cs="Times New Roman"/>
-        </w:rPr>
-      </w:pPr>
-      <w:r>
-        <w:rPr>
-          <w:rFonts w:ascii="Times New Roman" w:hAnsi="Times New Roman" w:cs="Times New Roman"/>
-        </w:rPr>
-        <w:t>SVG format</w:t>
-      </w:r>
-      <w:r>
-        <w:rPr>
-          <w:rFonts w:ascii="Times New Roman" w:hAnsi="Times New Roman" w:cs="Times New Roman"/>
-        </w:rPr>
-        <w:t xml:space="preserve"> is used</w:t>
-      </w:r>
-      <w:r>
-        <w:rPr>
-          <w:rFonts w:ascii="Times New Roman" w:hAnsi="Times New Roman" w:cs="Times New Roman"/>
-        </w:rPr>
-        <w:t xml:space="preserve"> </w:t>
-      </w:r>
-      <w:r>
-        <w:rPr>
-          <w:rFonts w:ascii="Times New Roman" w:hAnsi="Times New Roman" w:cs="Times New Roman"/>
-        </w:rPr>
-        <w:t xml:space="preserve">for </w:t>
-      </w:r>
-      <w:r>
-        <w:rPr>
-          <w:rFonts w:ascii="Times New Roman" w:hAnsi="Times New Roman" w:cs="Times New Roman"/>
-        </w:rPr>
-        <w:t xml:space="preserve">the website logo in the hero section. </w:t>
-      </w:r>
-      <w:r>
-        <w:rPr>
-          <w:rFonts w:ascii="Times New Roman" w:hAnsi="Times New Roman" w:cs="Times New Roman"/>
-        </w:rPr>
-        <w:t xml:space="preserve">This is because SVG </w:t>
-      </w:r>
-      <w:r>
-        <w:rPr>
-          <w:rFonts w:ascii="Times New Roman" w:hAnsi="Times New Roman" w:cs="Times New Roman"/>
-        </w:rPr>
-        <w:t>supports transparency</w:t>
-      </w:r>
-      <w:r>
-        <w:rPr>
-          <w:rFonts w:ascii="Times New Roman" w:hAnsi="Times New Roman" w:cs="Times New Roman"/>
-        </w:rPr>
-        <w:t xml:space="preserve"> (jpg excluded)</w:t>
-      </w:r>
-      <w:r>
-        <w:rPr>
-          <w:rFonts w:ascii="Times New Roman" w:hAnsi="Times New Roman" w:cs="Times New Roman"/>
-        </w:rPr>
-        <w:t xml:space="preserve"> and </w:t>
-      </w:r>
-      <w:r>
-        <w:rPr>
-          <w:rFonts w:ascii="Times New Roman" w:hAnsi="Times New Roman" w:cs="Times New Roman"/>
-        </w:rPr>
-        <w:t>the</w:t>
-      </w:r>
-      <w:r>
-        <w:rPr>
-          <w:rFonts w:ascii="Times New Roman" w:hAnsi="Times New Roman" w:cs="Times New Roman"/>
-        </w:rPr>
-        <w:t xml:space="preserve"> website logo has transparent background. SVG typically </w:t>
-      </w:r>
-      <w:r>
-        <w:rPr>
-          <w:rFonts w:ascii="Times New Roman" w:hAnsi="Times New Roman" w:cs="Times New Roman"/>
-        </w:rPr>
-        <w:t>has small file size</w:t>
-      </w:r>
-      <w:r>
-        <w:rPr>
-          <w:rFonts w:ascii="Times New Roman" w:hAnsi="Times New Roman" w:cs="Times New Roman"/>
-        </w:rPr>
-        <w:t xml:space="preserve"> (PNG excluded)</w:t>
-      </w:r>
-      <w:r>
-        <w:rPr>
-          <w:rFonts w:ascii="Times New Roman" w:hAnsi="Times New Roman" w:cs="Times New Roman"/>
-        </w:rPr>
-        <w:t>, and it is suitable for logos that has simple design.</w:t>
-      </w:r>
-      <w:r>
-        <w:rPr>
-          <w:rFonts w:ascii="Times New Roman" w:hAnsi="Times New Roman" w:cs="Times New Roman"/>
-        </w:rPr>
-        <w:t xml:space="preserve"> Its scalability is great to display the logo across different screen sizes </w:t>
-      </w:r>
-      <w:r>
-        <w:rPr>
-          <w:rFonts w:ascii="Times New Roman" w:hAnsi="Times New Roman" w:cs="Times New Roman"/>
-        </w:rPr>
-        <w:t>without losing the quality at the same time (</w:t>
-      </w:r>
-      <w:r>
-        <w:rPr>
-          <w:rFonts w:ascii="Times New Roman" w:hAnsi="Times New Roman" w:cs="Times New Roman"/>
-        </w:rPr>
-        <w:t>WebP excluded).</w:t>
-      </w:r>
-    </w:p>
-    <w:p>
-      <w:pPr>
-        <w:rPr>
-          <w:rFonts w:ascii="Times New Roman" w:hAnsi="Times New Roman" w:cs="Times New Roman"/>
-        </w:rPr>
-      </w:pPr>
-    </w:p>
-    <w:p>
-      <w:pPr>
-        <w:rPr>
-          <w:rFonts w:ascii="Times New Roman" w:hAnsi="Times New Roman" w:cs="Times New Roman"/>
-        </w:rPr>
-      </w:pPr>
-      <w:r>
-        <w:rPr>
-          <w:rFonts w:ascii="Times New Roman" w:hAnsi="Times New Roman" w:cs="Times New Roman"/>
-        </w:rPr>
-        <w:t>JPG:</w:t>
-      </w:r>
-    </w:p>
-    <w:p>
-      <w:pPr>
-        <w:rPr>
-          <w:rFonts w:ascii="Times New Roman" w:hAnsi="Times New Roman" w:cs="Times New Roman"/>
-        </w:rPr>
-      </w:pPr>
-      <w:r>
-        <w:rPr>
-          <w:rFonts w:ascii="Times New Roman" w:hAnsi="Times New Roman" w:cs="Times New Roman"/>
-        </w:rPr>
-        <w:t xml:space="preserve">JPG is used for all the food images in </w:t>
-      </w:r>
-      <w:r>
-        <w:rPr>
-          <w:rFonts w:ascii="Times New Roman" w:hAnsi="Times New Roman" w:cs="Times New Roman"/>
-        </w:rPr>
-        <w:t>the</w:t>
-      </w:r>
-      <w:r>
-        <w:rPr>
-          <w:rFonts w:ascii="Times New Roman" w:hAnsi="Times New Roman" w:cs="Times New Roman"/>
-        </w:rPr>
-        <w:t xml:space="preserve"> website. This is because we have many food images in the website, and JPG has </w:t>
-      </w:r>
-      <w:r>
-        <w:rPr>
-          <w:rFonts w:ascii="Times New Roman" w:hAnsi="Times New Roman" w:cs="Times New Roman"/>
-        </w:rPr>
-        <w:t>small file size</w:t>
-      </w:r>
-      <w:r>
-        <w:rPr>
-          <w:rFonts w:ascii="Times New Roman" w:hAnsi="Times New Roman" w:cs="Times New Roman"/>
-        </w:rPr>
-        <w:t xml:space="preserve"> (exclude PNG) which is crucial for the website performance</w:t>
-      </w:r>
-      <w:r>
-        <w:rPr>
-          <w:rFonts w:ascii="Times New Roman" w:hAnsi="Times New Roman" w:cs="Times New Roman"/>
-        </w:rPr>
-        <w:t xml:space="preserve">, although lossy but undetectable to the human eyes. </w:t>
-      </w:r>
-      <w:r>
-        <w:rPr>
-          <w:rFonts w:ascii="Times New Roman" w:hAnsi="Times New Roman" w:cs="Times New Roman"/>
-        </w:rPr>
-        <w:t xml:space="preserve">It is widely used across all browsers, and its </w:t>
-      </w:r>
-      <w:r>
-        <w:rPr>
-          <w:rFonts w:ascii="Times New Roman" w:hAnsi="Times New Roman" w:cs="Times New Roman"/>
-        </w:rPr>
-        <w:t>faster loading times contribute to a smoother user experience and improved SEO ranking</w:t>
-      </w:r>
-      <w:r>
-        <w:rPr>
-          <w:rFonts w:ascii="Times New Roman" w:hAnsi="Times New Roman" w:cs="Times New Roman"/>
-        </w:rPr>
-        <w:t>.</w:t>
-      </w:r>
-    </w:p>
-    <w:p>
-      <w:pPr>
-        <w:rPr>
-          <w:rFonts w:ascii="Times New Roman" w:hAnsi="Times New Roman" w:cs="Times New Roman"/>
-        </w:rPr>
-      </w:pPr>
-    </w:p>
-    <w:p>
-      <w:pPr>
-        <w:rPr>
-          <w:rFonts w:ascii="Times New Roman" w:hAnsi="Times New Roman" w:cs="Times New Roman"/>
-        </w:rPr>
-      </w:pPr>
-    </w:p>
-    <w:p>
-      <w:pPr>
+      </w:pPr>
+    </w:p>
+    <w:p>
+      <w:pPr>
+        <w:spacing w:line="240" w:lineRule="auto"/>
         <w:rPr>
           <w:rFonts w:ascii="Times New Roman" w:hAnsi="Times New Roman" w:cs="Times New Roman"/>
           <w:b/>
           <w:bCs/>
         </w:rPr>
       </w:pPr>
-      <w:r>
+    </w:p>
+    <w:p>
+      <w:pPr>
+        <w:spacing w:line="240" w:lineRule="auto"/>
         <w:rPr>
           <w:rFonts w:ascii="Times New Roman" w:hAnsi="Times New Roman" w:cs="Times New Roman"/>
           <w:b/>
           <w:bCs/>
         </w:rPr>
-        <w:t>Accessibility</w:t>
-      </w:r>
-    </w:p>
-    <w:p>
-      <w:pPr>
-        <w:rPr>
-          <w:rFonts w:ascii="Times New Roman" w:hAnsi="Times New Roman" w:cs="Times New Roman"/>
-        </w:rPr>
-      </w:pPr>
-      <w:r>
-        <w:rPr>
-          <w:rFonts w:ascii="Times New Roman" w:hAnsi="Times New Roman" w:cs="Times New Roman"/>
-        </w:rPr>
-        <w:t xml:space="preserve">All informative images have alt text to describe what the image is for people with </w:t>
-      </w:r>
-      <w:r>
-        <w:rPr>
-          <w:rFonts w:ascii="Times New Roman" w:hAnsi="Times New Roman" w:cs="Times New Roman"/>
-        </w:rPr>
-        <w:t>visual impairments</w:t>
-      </w:r>
-      <w:r>
-        <w:rPr>
-          <w:rFonts w:ascii="Times New Roman" w:hAnsi="Times New Roman" w:cs="Times New Roman"/>
-        </w:rPr>
-        <w:t>, i</w:t>
-      </w:r>
-      <w:r>
-        <w:rPr>
-          <w:rFonts w:ascii="Times New Roman" w:hAnsi="Times New Roman" w:cs="Times New Roman"/>
-        </w:rPr>
-        <w:t>ncluding people with low vision</w:t>
-      </w:r>
-      <w:r>
-        <w:rPr>
-          <w:rFonts w:ascii="Times New Roman" w:hAnsi="Times New Roman" w:cs="Times New Roman"/>
-        </w:rPr>
-        <w:t>.</w:t>
-      </w:r>
-      <w:r>
-        <w:rPr>
-          <w:rFonts w:ascii="Times New Roman" w:hAnsi="Times New Roman" w:cs="Times New Roman"/>
-        </w:rPr>
-        <w:t xml:space="preserve"> Besides,</w:t>
-      </w:r>
-    </w:p>
-    <w:p>
-      <w:pPr>
+      </w:pPr>
+    </w:p>
+    <w:p>
+      <w:pPr>
+        <w:spacing w:line="240" w:lineRule="auto"/>
         <w:rPr>
           <w:rFonts w:ascii="Times New Roman" w:hAnsi="Times New Roman" w:cs="Times New Roman"/>
           <w:b/>
           <w:bCs/>
         </w:rPr>
       </w:pPr>
-      <w:r>
+    </w:p>
+    <w:p>
+      <w:pPr>
+        <w:spacing w:line="240" w:lineRule="auto"/>
         <w:rPr>
           <w:rFonts w:ascii="Times New Roman" w:hAnsi="Times New Roman" w:cs="Times New Roman"/>
           <w:b/>
           <w:bCs/>
         </w:rPr>
+      </w:pPr>
+    </w:p>
+    <w:p>
+      <w:pPr>
+        <w:spacing w:line="240" w:lineRule="auto"/>
+        <w:rPr>
+          <w:rFonts w:ascii="Times New Roman" w:hAnsi="Times New Roman" w:cs="Times New Roman"/>
+          <w:b/>
+          <w:bCs/>
+        </w:rPr>
+      </w:pPr>
+    </w:p>
+    <w:p>
+      <w:pPr>
+        <w:spacing w:line="240" w:lineRule="auto"/>
+        <w:rPr>
+          <w:rFonts w:ascii="Times New Roman" w:hAnsi="Times New Roman" w:cs="Times New Roman"/>
+          <w:b/>
+          <w:bCs/>
+        </w:rPr>
+      </w:pPr>
+    </w:p>
+    <w:p>
+      <w:pPr>
+        <w:spacing w:line="240" w:lineRule="auto"/>
+        <w:rPr>
+          <w:rFonts w:ascii="Times New Roman" w:hAnsi="Times New Roman" w:cs="Times New Roman" w:hint="eastAsia"/>
+          <w:b/>
+          <w:bCs/>
+        </w:rPr>
+      </w:pPr>
+    </w:p>
+    <w:p>
+      <w:pPr>
+        <w:spacing w:line="240" w:lineRule="auto"/>
+        <w:rPr>
+          <w:rFonts w:ascii="Times New Roman" w:hAnsi="Times New Roman" w:cs="Times New Roman"/>
+          <w:b/>
+          <w:bCs/>
+        </w:rPr>
+      </w:pPr>
+      <w:bookmarkStart w:id="8" w:name="OLE_LINK3"/>
+      <w:bookmarkStart w:id="9" w:name="OLE_LINK4"/>
+      <w:r>
+        <w:rPr>
+          <w:rFonts w:ascii="Times New Roman" w:hAnsi="Times New Roman" w:cs="Times New Roman"/>
+          <w:b/>
+          <w:bCs/>
+        </w:rPr>
+        <w:lastRenderedPageBreak/>
+        <w:t>Site content</w:t>
+      </w:r>
+      <w:r>
+        <w:rPr>
+          <w:rFonts w:ascii="Times New Roman" w:hAnsi="Times New Roman" w:cs="Times New Roman"/>
+          <w:b/>
+          <w:bCs/>
+        </w:rPr>
+        <w:t xml:space="preserve"> and major features</w:t>
+      </w:r>
+    </w:p>
+    <w:p>
+      <w:pPr>
+        <w:spacing w:line="240" w:lineRule="auto"/>
+        <w:rPr>
+          <w:rFonts w:ascii="Times New Roman" w:hAnsi="Times New Roman" w:cs="Times New Roman"/>
+        </w:rPr>
+      </w:pPr>
+      <w:bookmarkStart w:id="10" w:name="OLE_LINK5"/>
+      <w:bookmarkStart w:id="11" w:name="OLE_LINK6"/>
+      <w:r>
+        <w:rPr>
+          <w:rFonts w:ascii="Times New Roman" w:hAnsi="Times New Roman" w:cs="Times New Roman"/>
+        </w:rPr>
+        <w:t>The homepage has six sections: ‘Navigation Menu’, ‘Hero Section’, ‘Promotion Section’, ‘Special Menu Section’, ‘Feedback Section’, and</w:t>
+      </w:r>
+      <w:r>
+        <w:rPr>
+          <w:rFonts w:ascii="Times New Roman" w:hAnsi="Times New Roman" w:cs="Times New Roman"/>
+        </w:rPr>
+        <w:t xml:space="preserve"> the</w:t>
+      </w:r>
+      <w:r>
+        <w:rPr>
+          <w:rFonts w:ascii="Times New Roman" w:hAnsi="Times New Roman" w:cs="Times New Roman"/>
+        </w:rPr>
+        <w:t xml:space="preserve"> footer.</w:t>
+      </w:r>
+    </w:p>
+    <w:p>
+      <w:pPr>
+        <w:spacing w:line="240" w:lineRule="auto"/>
+        <w:rPr>
+          <w:rFonts w:ascii="Times New Roman" w:hAnsi="Times New Roman" w:cs="Times New Roman"/>
+        </w:rPr>
+      </w:pPr>
+    </w:p>
+    <w:p>
+      <w:pPr>
+        <w:spacing w:line="240" w:lineRule="auto"/>
+        <w:rPr>
+          <w:rFonts w:ascii="Times New Roman" w:hAnsi="Times New Roman" w:cs="Times New Roman"/>
+        </w:rPr>
+      </w:pPr>
+      <w:r>
+        <w:rPr>
+          <w:rFonts w:ascii="Times New Roman" w:hAnsi="Times New Roman" w:cs="Times New Roman"/>
+        </w:rPr>
+        <w:t>Navigation Menu:</w:t>
+      </w:r>
+    </w:p>
+    <w:p>
+      <w:pPr>
+        <w:spacing w:line="240" w:lineRule="auto"/>
+        <w:rPr>
+          <w:rFonts w:ascii="Times New Roman" w:hAnsi="Times New Roman" w:cs="Times New Roman"/>
+        </w:rPr>
+      </w:pPr>
+      <w:bookmarkStart w:id="12" w:name="OLE_LINK21"/>
+      <w:bookmarkStart w:id="13" w:name="OLE_LINK22"/>
+      <w:r>
+        <w:rPr>
+          <w:rFonts w:ascii="Times New Roman" w:hAnsi="Times New Roman" w:cs="Times New Roman"/>
+        </w:rPr>
+        <w:t xml:space="preserve">The </w:t>
+      </w:r>
+      <w:r>
+        <w:rPr>
+          <w:rFonts w:ascii="Times New Roman" w:hAnsi="Times New Roman" w:cs="Times New Roman"/>
+        </w:rPr>
+        <w:t>n</w:t>
+      </w:r>
+      <w:r>
+        <w:rPr>
+          <w:rFonts w:ascii="Times New Roman" w:hAnsi="Times New Roman" w:cs="Times New Roman"/>
+        </w:rPr>
+        <w:t xml:space="preserve">avigation </w:t>
+      </w:r>
+      <w:r>
+        <w:rPr>
+          <w:rFonts w:ascii="Times New Roman" w:hAnsi="Times New Roman" w:cs="Times New Roman"/>
+        </w:rPr>
+        <w:t>m</w:t>
+      </w:r>
+      <w:r>
+        <w:rPr>
+          <w:rFonts w:ascii="Times New Roman" w:hAnsi="Times New Roman" w:cs="Times New Roman"/>
+        </w:rPr>
+        <w:t xml:space="preserve">enu includes essential elements such as the menu link and the 'Contact Us' button. It is fixed at the top of the page, </w:t>
+      </w:r>
+      <w:r>
+        <w:rPr>
+          <w:rFonts w:ascii="Times New Roman" w:hAnsi="Times New Roman" w:cs="Times New Roman" w:hint="eastAsia"/>
+        </w:rPr>
+        <w:t>to ensure that</w:t>
+      </w:r>
+      <w:r>
+        <w:rPr>
+          <w:rFonts w:ascii="Times New Roman" w:hAnsi="Times New Roman" w:cs="Times New Roman"/>
+        </w:rPr>
+        <w:t xml:space="preserve"> users can easily access these key features without scrolling</w:t>
+      </w:r>
+      <w:r>
+        <w:rPr>
+          <w:rFonts w:ascii="Times New Roman" w:hAnsi="Times New Roman" w:cs="Times New Roman"/>
+        </w:rPr>
+        <w:t xml:space="preserve">. This approach can </w:t>
+      </w:r>
+      <w:bookmarkEnd w:id="12"/>
+      <w:bookmarkEnd w:id="13"/>
+      <w:r>
+        <w:rPr>
+          <w:rFonts w:ascii="Times New Roman" w:hAnsi="Times New Roman" w:cs="Times New Roman"/>
+        </w:rPr>
+        <w:t>enhance efficiency for users who want to change to other section quickly.</w:t>
+      </w:r>
+    </w:p>
+    <w:p>
+      <w:pPr>
+        <w:spacing w:line="240" w:lineRule="auto"/>
+        <w:rPr>
+          <w:rFonts w:ascii="Times New Roman" w:hAnsi="Times New Roman" w:cs="Times New Roman" w:hint="eastAsia"/>
+        </w:rPr>
+      </w:pPr>
+    </w:p>
+    <w:p>
+      <w:pPr>
+        <w:spacing w:line="240" w:lineRule="auto"/>
+        <w:rPr>
+          <w:rFonts w:ascii="Times New Roman" w:hAnsi="Times New Roman" w:cs="Times New Roman"/>
+        </w:rPr>
+      </w:pPr>
+      <w:r>
+        <w:rPr>
+          <w:rFonts w:ascii="Times New Roman" w:hAnsi="Times New Roman" w:cs="Times New Roman"/>
+        </w:rPr>
+        <w:t>Hero Section:</w:t>
+      </w:r>
+    </w:p>
+    <w:p>
+      <w:pPr>
+        <w:spacing w:line="240" w:lineRule="auto"/>
+        <w:rPr>
+          <w:rFonts w:ascii="Times New Roman" w:hAnsi="Times New Roman" w:cs="Times New Roman"/>
+        </w:rPr>
+      </w:pPr>
+      <w:bookmarkStart w:id="14" w:name="OLE_LINK19"/>
+      <w:bookmarkStart w:id="15" w:name="OLE_LINK20"/>
+      <w:r>
+        <w:rPr>
+          <w:rFonts w:ascii="Times New Roman" w:hAnsi="Times New Roman" w:cs="Times New Roman"/>
+        </w:rPr>
+        <w:t>Since</w:t>
+      </w:r>
+      <w:r>
+        <w:rPr>
+          <w:rFonts w:ascii="Times New Roman" w:hAnsi="Times New Roman" w:cs="Times New Roman"/>
+        </w:rPr>
+        <w:t xml:space="preserve"> hero section </w:t>
+      </w:r>
+      <w:r>
+        <w:rPr>
+          <w:rFonts w:ascii="Times New Roman" w:hAnsi="Times New Roman" w:cs="Times New Roman"/>
+        </w:rPr>
+        <w:t xml:space="preserve">is </w:t>
+      </w:r>
+      <w:r>
+        <w:rPr>
+          <w:rFonts w:ascii="Times New Roman" w:hAnsi="Times New Roman" w:cs="Times New Roman"/>
+        </w:rPr>
+        <w:t xml:space="preserve">the first </w:t>
+      </w:r>
+      <w:r>
+        <w:rPr>
+          <w:rFonts w:ascii="Times New Roman" w:hAnsi="Times New Roman" w:cs="Times New Roman"/>
+        </w:rPr>
+        <w:t>element</w:t>
+      </w:r>
+      <w:r>
+        <w:rPr>
+          <w:rFonts w:ascii="Times New Roman" w:hAnsi="Times New Roman" w:cs="Times New Roman"/>
+        </w:rPr>
+        <w:t xml:space="preserve"> users see </w:t>
+      </w:r>
+      <w:r>
+        <w:rPr>
+          <w:rFonts w:ascii="Times New Roman" w:hAnsi="Times New Roman" w:cs="Times New Roman"/>
+        </w:rPr>
+        <w:t>when</w:t>
+      </w:r>
+      <w:r>
+        <w:rPr>
+          <w:rFonts w:ascii="Times New Roman" w:hAnsi="Times New Roman" w:cs="Times New Roman"/>
+        </w:rPr>
+        <w:t xml:space="preserve"> they enter the website</w:t>
+      </w:r>
+      <w:r>
+        <w:rPr>
+          <w:rFonts w:ascii="Times New Roman" w:hAnsi="Times New Roman" w:cs="Times New Roman"/>
+        </w:rPr>
+        <w:t>,</w:t>
+      </w:r>
+      <w:r>
+        <w:rPr>
+          <w:rFonts w:ascii="Times New Roman" w:hAnsi="Times New Roman" w:cs="Times New Roman"/>
+        </w:rPr>
+        <w:t xml:space="preserve"> </w:t>
+      </w:r>
+      <w:r>
+        <w:rPr>
+          <w:rFonts w:ascii="Times New Roman" w:hAnsi="Times New Roman" w:cs="Times New Roman"/>
+        </w:rPr>
+        <w:t>h</w:t>
+      </w:r>
+      <w:r>
+        <w:rPr>
+          <w:rFonts w:ascii="Times New Roman" w:hAnsi="Times New Roman" w:cs="Times New Roman"/>
+        </w:rPr>
+        <w:t xml:space="preserve">aving restaurant name </w:t>
+      </w:r>
+      <w:r>
+        <w:rPr>
+          <w:rFonts w:ascii="Times New Roman" w:hAnsi="Times New Roman" w:cs="Times New Roman"/>
+        </w:rPr>
+        <w:t>in</w:t>
+      </w:r>
+      <w:r>
+        <w:rPr>
+          <w:rFonts w:ascii="Times New Roman" w:hAnsi="Times New Roman" w:cs="Times New Roman"/>
+        </w:rPr>
+        <w:t xml:space="preserve"> the </w:t>
+      </w:r>
+      <w:r>
+        <w:rPr>
+          <w:rFonts w:ascii="Times New Roman" w:hAnsi="Times New Roman" w:cs="Times New Roman"/>
+        </w:rPr>
+        <w:t>center</w:t>
+      </w:r>
+      <w:r>
+        <w:rPr>
+          <w:rFonts w:ascii="Times New Roman" w:hAnsi="Times New Roman" w:cs="Times New Roman"/>
+        </w:rPr>
+        <w:t xml:space="preserve">, </w:t>
+      </w:r>
+      <w:r>
+        <w:rPr>
+          <w:rFonts w:ascii="Times New Roman" w:hAnsi="Times New Roman" w:cs="Times New Roman"/>
+        </w:rPr>
+        <w:t>with</w:t>
+      </w:r>
+      <w:r>
+        <w:rPr>
+          <w:rFonts w:ascii="Times New Roman" w:hAnsi="Times New Roman" w:cs="Times New Roman"/>
+        </w:rPr>
+        <w:t xml:space="preserve"> a pizza image as the background</w:t>
+      </w:r>
+      <w:r>
+        <w:rPr>
+          <w:rFonts w:ascii="Times New Roman" w:hAnsi="Times New Roman" w:cs="Times New Roman"/>
+        </w:rPr>
+        <w:t xml:space="preserve"> </w:t>
+      </w:r>
+      <w:r>
+        <w:rPr>
+          <w:rFonts w:ascii="Times New Roman" w:hAnsi="Times New Roman" w:cs="Times New Roman"/>
+        </w:rPr>
+        <w:t xml:space="preserve">can let users instantly know what </w:t>
+      </w:r>
+      <w:r>
+        <w:rPr>
+          <w:rFonts w:ascii="Times New Roman" w:hAnsi="Times New Roman" w:cs="Times New Roman"/>
+        </w:rPr>
+        <w:t>the</w:t>
+      </w:r>
+      <w:r>
+        <w:rPr>
+          <w:rFonts w:ascii="Times New Roman" w:hAnsi="Times New Roman" w:cs="Times New Roman"/>
+        </w:rPr>
+        <w:t xml:space="preserve"> business is</w:t>
+      </w:r>
+      <w:r>
+        <w:rPr>
+          <w:rFonts w:ascii="Times New Roman" w:hAnsi="Times New Roman" w:cs="Times New Roman"/>
+        </w:rPr>
+        <w:t xml:space="preserve"> about.</w:t>
+      </w:r>
+      <w:r>
+        <w:rPr>
+          <w:rFonts w:ascii="Times New Roman" w:hAnsi="Times New Roman" w:cs="Times New Roman"/>
+        </w:rPr>
+        <w:t xml:space="preserve"> </w:t>
+      </w:r>
+      <w:r>
+        <w:rPr>
+          <w:rFonts w:ascii="Times New Roman" w:hAnsi="Times New Roman" w:cs="Times New Roman"/>
+        </w:rPr>
+        <w:t xml:space="preserve">This clarity and simplicity can </w:t>
+      </w:r>
+      <w:r>
+        <w:rPr>
+          <w:rFonts w:ascii="Times New Roman" w:hAnsi="Times New Roman" w:cs="Times New Roman"/>
+        </w:rPr>
+        <w:t>build brand recognition</w:t>
+      </w:r>
+      <w:r>
+        <w:rPr>
+          <w:rFonts w:ascii="Times New Roman" w:hAnsi="Times New Roman" w:cs="Times New Roman"/>
+        </w:rPr>
+        <w:t xml:space="preserve"> (name of the restaurant), and </w:t>
+      </w:r>
+      <w:r>
+        <w:rPr>
+          <w:rFonts w:ascii="Times New Roman" w:hAnsi="Times New Roman" w:cs="Times New Roman"/>
+        </w:rPr>
+        <w:t>enhance the user experience</w:t>
+      </w:r>
+      <w:r>
+        <w:rPr>
+          <w:rFonts w:ascii="Times New Roman" w:hAnsi="Times New Roman" w:cs="Times New Roman"/>
+        </w:rPr>
+        <w:t>.</w:t>
+      </w:r>
+    </w:p>
+    <w:bookmarkEnd w:id="14"/>
+    <w:bookmarkEnd w:id="15"/>
+    <w:p>
+      <w:pPr>
+        <w:spacing w:line="240" w:lineRule="auto"/>
+        <w:rPr>
+          <w:rFonts w:ascii="Times New Roman" w:hAnsi="Times New Roman" w:cs="Times New Roman"/>
+          <w:lang w:val="en-US"/>
+        </w:rPr>
+      </w:pPr>
+    </w:p>
+    <w:p>
+      <w:pPr>
+        <w:spacing w:line="240" w:lineRule="auto"/>
+        <w:rPr>
+          <w:rFonts w:ascii="Times New Roman" w:hAnsi="Times New Roman" w:cs="Times New Roman"/>
+        </w:rPr>
+      </w:pPr>
+      <w:r>
+        <w:rPr>
+          <w:rFonts w:ascii="Times New Roman" w:hAnsi="Times New Roman" w:cs="Times New Roman"/>
+        </w:rPr>
+        <w:t>Promotion Section:</w:t>
+      </w:r>
+    </w:p>
+    <w:p>
+      <w:pPr>
+        <w:spacing w:line="240" w:lineRule="auto"/>
+        <w:rPr>
+          <w:rFonts w:ascii="Times New Roman" w:hAnsi="Times New Roman" w:cs="Times New Roman"/>
+        </w:rPr>
+      </w:pPr>
+      <w:r>
+        <w:rPr>
+          <w:rFonts w:ascii="Times New Roman" w:hAnsi="Times New Roman" w:cs="Times New Roman"/>
+        </w:rPr>
+        <w:t xml:space="preserve">The </w:t>
+      </w:r>
+      <w:r>
+        <w:rPr>
+          <w:rFonts w:ascii="Times New Roman" w:hAnsi="Times New Roman" w:cs="Times New Roman"/>
+        </w:rPr>
+        <w:t>pr</w:t>
+      </w:r>
+      <w:r>
+        <w:rPr>
+          <w:rFonts w:ascii="Times New Roman" w:hAnsi="Times New Roman" w:cs="Times New Roman"/>
+        </w:rPr>
+        <w:t xml:space="preserve">omotion </w:t>
+      </w:r>
+      <w:r>
+        <w:rPr>
+          <w:rFonts w:ascii="Times New Roman" w:hAnsi="Times New Roman" w:cs="Times New Roman"/>
+        </w:rPr>
+        <w:t>s</w:t>
+      </w:r>
+      <w:r>
+        <w:rPr>
+          <w:rFonts w:ascii="Times New Roman" w:hAnsi="Times New Roman" w:cs="Times New Roman"/>
+        </w:rPr>
+        <w:t xml:space="preserve">ection highlights the latest promotions, capturing users' attention and informing them </w:t>
+      </w:r>
+      <w:r>
+        <w:rPr>
+          <w:rFonts w:ascii="Times New Roman" w:hAnsi="Times New Roman" w:cs="Times New Roman"/>
+        </w:rPr>
+        <w:t>about the</w:t>
+      </w:r>
+      <w:r>
+        <w:rPr>
+          <w:rFonts w:ascii="Times New Roman" w:hAnsi="Times New Roman" w:cs="Times New Roman"/>
+        </w:rPr>
+        <w:t xml:space="preserve"> current deals. This common business strategy can stimulate interest in the menu.</w:t>
+      </w:r>
+    </w:p>
+    <w:p>
+      <w:pPr>
+        <w:spacing w:line="240" w:lineRule="auto"/>
+        <w:rPr>
+          <w:rFonts w:ascii="Times New Roman" w:hAnsi="Times New Roman" w:cs="Times New Roman"/>
+        </w:rPr>
+      </w:pPr>
+    </w:p>
+    <w:p>
+      <w:pPr>
+        <w:spacing w:line="240" w:lineRule="auto"/>
+        <w:rPr>
+          <w:rFonts w:ascii="Times New Roman" w:hAnsi="Times New Roman" w:cs="Times New Roman"/>
+        </w:rPr>
+      </w:pPr>
+      <w:r>
+        <w:rPr>
+          <w:rFonts w:ascii="Times New Roman" w:hAnsi="Times New Roman" w:cs="Times New Roman"/>
+        </w:rPr>
+        <w:t>Special Menu Section:</w:t>
+      </w:r>
+    </w:p>
+    <w:p>
+      <w:pPr>
+        <w:spacing w:line="240" w:lineRule="auto"/>
+        <w:rPr>
+          <w:rFonts w:ascii="Times New Roman" w:hAnsi="Times New Roman" w:cs="Times New Roman"/>
+        </w:rPr>
+      </w:pPr>
+      <w:bookmarkStart w:id="16" w:name="OLE_LINK23"/>
+      <w:bookmarkStart w:id="17" w:name="OLE_LINK24"/>
+      <w:bookmarkStart w:id="18" w:name="OLE_LINK25"/>
+      <w:bookmarkStart w:id="19" w:name="OLE_LINK26"/>
+      <w:r>
+        <w:rPr>
+          <w:rFonts w:ascii="Times New Roman" w:hAnsi="Times New Roman" w:cs="Times New Roman"/>
+        </w:rPr>
+        <w:t>Since there are wide range of</w:t>
+      </w:r>
+      <w:r>
+        <w:rPr>
+          <w:rFonts w:ascii="Times New Roman" w:hAnsi="Times New Roman" w:cs="Times New Roman"/>
+        </w:rPr>
+        <w:t xml:space="preserve"> dishes, it is </w:t>
+      </w:r>
+      <w:bookmarkStart w:id="20" w:name="OLE_LINK27"/>
+      <w:bookmarkStart w:id="21" w:name="OLE_LINK28"/>
+      <w:r>
+        <w:rPr>
+          <w:rFonts w:ascii="Times New Roman" w:hAnsi="Times New Roman" w:cs="Times New Roman"/>
+        </w:rPr>
+        <w:t>not feasible</w:t>
+      </w:r>
+      <w:r>
+        <w:rPr>
+          <w:rFonts w:ascii="Times New Roman" w:hAnsi="Times New Roman" w:cs="Times New Roman"/>
+        </w:rPr>
+        <w:t xml:space="preserve"> </w:t>
+      </w:r>
+      <w:bookmarkEnd w:id="20"/>
+      <w:bookmarkEnd w:id="21"/>
+      <w:r>
+        <w:rPr>
+          <w:rFonts w:ascii="Times New Roman" w:hAnsi="Times New Roman" w:cs="Times New Roman"/>
+        </w:rPr>
+        <w:t>to list all items</w:t>
+      </w:r>
+      <w:bookmarkEnd w:id="18"/>
+      <w:bookmarkEnd w:id="19"/>
+      <w:r>
+        <w:rPr>
+          <w:rFonts w:ascii="Times New Roman" w:hAnsi="Times New Roman" w:cs="Times New Roman"/>
+        </w:rPr>
+        <w:t xml:space="preserve">. Instead, the Special Menu Section </w:t>
+      </w:r>
+      <w:r>
+        <w:rPr>
+          <w:rFonts w:ascii="Times New Roman" w:hAnsi="Times New Roman" w:cs="Times New Roman"/>
+        </w:rPr>
+        <w:t>displays</w:t>
+      </w:r>
+      <w:r>
+        <w:rPr>
+          <w:rFonts w:ascii="Times New Roman" w:hAnsi="Times New Roman" w:cs="Times New Roman"/>
+        </w:rPr>
+        <w:t xml:space="preserve"> selected dishes</w:t>
+      </w:r>
+      <w:r>
+        <w:rPr>
+          <w:rFonts w:ascii="Times New Roman" w:hAnsi="Times New Roman" w:cs="Times New Roman"/>
+        </w:rPr>
+        <w:t>.</w:t>
+      </w:r>
+      <w:r>
+        <w:rPr>
+          <w:rFonts w:ascii="Times New Roman" w:hAnsi="Times New Roman" w:cs="Times New Roman"/>
+        </w:rPr>
+        <w:t xml:space="preserve"> </w:t>
+      </w:r>
+      <w:r>
+        <w:rPr>
+          <w:rFonts w:ascii="Times New Roman" w:hAnsi="Times New Roman" w:cs="Times New Roman"/>
+        </w:rPr>
+        <w:t>A</w:t>
+      </w:r>
+      <w:r>
+        <w:rPr>
+          <w:rFonts w:ascii="Times New Roman" w:hAnsi="Times New Roman" w:cs="Times New Roman"/>
+        </w:rPr>
+        <w:t>ccompanying</w:t>
+      </w:r>
+      <w:r>
+        <w:rPr>
+          <w:rFonts w:ascii="Times New Roman" w:hAnsi="Times New Roman" w:cs="Times New Roman"/>
+        </w:rPr>
+        <w:t xml:space="preserve"> with the food</w:t>
+      </w:r>
+      <w:r>
+        <w:rPr>
+          <w:rFonts w:ascii="Times New Roman" w:hAnsi="Times New Roman" w:cs="Times New Roman"/>
+        </w:rPr>
+        <w:t xml:space="preserve"> images, </w:t>
+      </w:r>
+      <w:r>
+        <w:rPr>
+          <w:rFonts w:ascii="Times New Roman" w:hAnsi="Times New Roman" w:cs="Times New Roman"/>
+        </w:rPr>
+        <w:t>it provides</w:t>
+      </w:r>
+      <w:r>
+        <w:rPr>
+          <w:rFonts w:ascii="Times New Roman" w:hAnsi="Times New Roman" w:cs="Times New Roman"/>
+        </w:rPr>
+        <w:t xml:space="preserve"> a clear and attractive visual representation of the food.</w:t>
+      </w:r>
+    </w:p>
+    <w:bookmarkEnd w:id="16"/>
+    <w:bookmarkEnd w:id="17"/>
+    <w:p>
+      <w:pPr>
+        <w:spacing w:line="240" w:lineRule="auto"/>
+        <w:rPr>
+          <w:rFonts w:ascii="Times New Roman" w:hAnsi="Times New Roman" w:cs="Times New Roman"/>
+        </w:rPr>
+      </w:pPr>
+    </w:p>
+    <w:p>
+      <w:pPr>
+        <w:spacing w:line="240" w:lineRule="auto"/>
+        <w:rPr>
+          <w:rFonts w:ascii="Times New Roman" w:hAnsi="Times New Roman" w:cs="Times New Roman"/>
+        </w:rPr>
+      </w:pPr>
+      <w:r>
+        <w:rPr>
+          <w:rFonts w:ascii="Times New Roman" w:hAnsi="Times New Roman" w:cs="Times New Roman"/>
+        </w:rPr>
+        <w:t>Feedback Section:</w:t>
+      </w:r>
+    </w:p>
+    <w:p>
+      <w:pPr>
+        <w:spacing w:line="240" w:lineRule="auto"/>
+        <w:rPr>
+          <w:rFonts w:ascii="Times New Roman" w:hAnsi="Times New Roman" w:cs="Times New Roman"/>
+        </w:rPr>
+      </w:pPr>
+      <w:r>
+        <w:rPr>
+          <w:rFonts w:ascii="Times New Roman" w:hAnsi="Times New Roman" w:cs="Times New Roman"/>
+        </w:rPr>
+        <w:t xml:space="preserve">The </w:t>
+      </w:r>
+      <w:r>
+        <w:rPr>
+          <w:rFonts w:ascii="Times New Roman" w:hAnsi="Times New Roman" w:cs="Times New Roman"/>
+        </w:rPr>
+        <w:t>f</w:t>
+      </w:r>
+      <w:r>
+        <w:rPr>
+          <w:rFonts w:ascii="Times New Roman" w:hAnsi="Times New Roman" w:cs="Times New Roman"/>
+        </w:rPr>
+        <w:t xml:space="preserve">eedback </w:t>
+      </w:r>
+      <w:r>
+        <w:rPr>
+          <w:rFonts w:ascii="Times New Roman" w:hAnsi="Times New Roman" w:cs="Times New Roman"/>
+        </w:rPr>
+        <w:t>s</w:t>
+      </w:r>
+      <w:r>
+        <w:rPr>
+          <w:rFonts w:ascii="Times New Roman" w:hAnsi="Times New Roman" w:cs="Times New Roman"/>
+        </w:rPr>
+        <w:t>ection</w:t>
+      </w:r>
+      <w:r>
+        <w:rPr>
+          <w:rFonts w:ascii="Times New Roman" w:hAnsi="Times New Roman" w:cs="Times New Roman"/>
+        </w:rPr>
+        <w:t xml:space="preserve"> is used to</w:t>
+      </w:r>
+      <w:r>
+        <w:rPr>
+          <w:rFonts w:ascii="Times New Roman" w:hAnsi="Times New Roman" w:cs="Times New Roman"/>
+        </w:rPr>
+        <w:t xml:space="preserve"> display</w:t>
+      </w:r>
+      <w:r>
+        <w:rPr>
+          <w:rFonts w:ascii="Times New Roman" w:hAnsi="Times New Roman" w:cs="Times New Roman"/>
+        </w:rPr>
+        <w:t xml:space="preserve"> </w:t>
+      </w:r>
+      <w:r>
+        <w:rPr>
+          <w:rFonts w:ascii="Times New Roman" w:hAnsi="Times New Roman" w:cs="Times New Roman"/>
+        </w:rPr>
+        <w:t>customer reviews</w:t>
+      </w:r>
+      <w:r>
+        <w:rPr>
+          <w:rFonts w:ascii="Times New Roman" w:hAnsi="Times New Roman" w:cs="Times New Roman"/>
+        </w:rPr>
+        <w:t>, which can</w:t>
+      </w:r>
+      <w:r>
+        <w:rPr>
+          <w:rFonts w:ascii="Times New Roman" w:hAnsi="Times New Roman" w:cs="Times New Roman"/>
+        </w:rPr>
+        <w:t xml:space="preserve"> </w:t>
+      </w:r>
+      <w:r>
+        <w:rPr>
+          <w:rFonts w:ascii="Times New Roman" w:hAnsi="Times New Roman" w:cs="Times New Roman"/>
+        </w:rPr>
+        <w:t>add</w:t>
+      </w:r>
+      <w:r>
+        <w:rPr>
+          <w:rFonts w:ascii="Times New Roman" w:hAnsi="Times New Roman" w:cs="Times New Roman"/>
+        </w:rPr>
+        <w:t xml:space="preserve"> credibility</w:t>
+      </w:r>
+      <w:r>
+        <w:rPr>
+          <w:rFonts w:ascii="Times New Roman" w:hAnsi="Times New Roman" w:cs="Times New Roman"/>
+        </w:rPr>
+        <w:t xml:space="preserve"> of the website</w:t>
+      </w:r>
+      <w:r>
+        <w:rPr>
+          <w:rFonts w:ascii="Times New Roman" w:hAnsi="Times New Roman" w:cs="Times New Roman"/>
+        </w:rPr>
+        <w:t xml:space="preserve">. </w:t>
+      </w:r>
+      <w:r>
+        <w:rPr>
+          <w:rFonts w:ascii="Times New Roman" w:hAnsi="Times New Roman" w:cs="Times New Roman"/>
+        </w:rPr>
+        <w:t>The content</w:t>
+      </w:r>
+      <w:r>
+        <w:rPr>
+          <w:rFonts w:ascii="Times New Roman" w:hAnsi="Times New Roman" w:cs="Times New Roman"/>
+        </w:rPr>
+        <w:t xml:space="preserve"> </w:t>
+      </w:r>
+      <w:r>
+        <w:rPr>
+          <w:rFonts w:ascii="Times New Roman" w:hAnsi="Times New Roman" w:cs="Times New Roman"/>
+        </w:rPr>
+        <w:t xml:space="preserve">that regularly updates </w:t>
+      </w:r>
+      <w:r>
+        <w:rPr>
+          <w:rFonts w:ascii="Times New Roman" w:hAnsi="Times New Roman" w:cs="Times New Roman"/>
+        </w:rPr>
+        <w:t xml:space="preserve">can </w:t>
+      </w:r>
+      <w:r>
+        <w:rPr>
+          <w:rFonts w:ascii="Times New Roman" w:hAnsi="Times New Roman" w:cs="Times New Roman"/>
+        </w:rPr>
+        <w:t>improve the</w:t>
+      </w:r>
+      <w:r>
+        <w:rPr>
+          <w:rFonts w:ascii="Times New Roman" w:hAnsi="Times New Roman" w:cs="Times New Roman"/>
+        </w:rPr>
+        <w:t xml:space="preserve"> SEO performance</w:t>
+      </w:r>
+      <w:r>
+        <w:rPr>
+          <w:rFonts w:ascii="Times New Roman" w:hAnsi="Times New Roman" w:cs="Times New Roman"/>
+        </w:rPr>
+        <w:t xml:space="preserve">, and thus </w:t>
+      </w:r>
+      <w:r>
+        <w:rPr>
+          <w:rFonts w:ascii="Times New Roman" w:hAnsi="Times New Roman" w:cs="Times New Roman"/>
+        </w:rPr>
+        <w:t>increas</w:t>
+      </w:r>
+      <w:r>
+        <w:rPr>
+          <w:rFonts w:ascii="Times New Roman" w:hAnsi="Times New Roman" w:cs="Times New Roman"/>
+        </w:rPr>
+        <w:t>e</w:t>
+      </w:r>
+      <w:r>
+        <w:rPr>
+          <w:rFonts w:ascii="Times New Roman" w:hAnsi="Times New Roman" w:cs="Times New Roman"/>
+        </w:rPr>
+        <w:t xml:space="preserve"> visibility in local search results. This section can also extend the duration of user visits, increas</w:t>
+      </w:r>
+      <w:r>
+        <w:rPr>
+          <w:rFonts w:ascii="Times New Roman" w:hAnsi="Times New Roman" w:cs="Times New Roman"/>
+        </w:rPr>
+        <w:t>e</w:t>
+      </w:r>
+      <w:r>
+        <w:rPr>
+          <w:rFonts w:ascii="Times New Roman" w:hAnsi="Times New Roman" w:cs="Times New Roman"/>
+        </w:rPr>
+        <w:t xml:space="preserve"> the likelihood of </w:t>
+      </w:r>
+      <w:r>
+        <w:rPr>
+          <w:rFonts w:ascii="Times New Roman" w:hAnsi="Times New Roman" w:cs="Times New Roman"/>
+        </w:rPr>
+        <w:t>visitors become</w:t>
+      </w:r>
+      <w:r>
+        <w:rPr>
+          <w:rFonts w:ascii="Times New Roman" w:hAnsi="Times New Roman" w:cs="Times New Roman"/>
+        </w:rPr>
+        <w:t xml:space="preserve"> customers.</w:t>
+      </w:r>
+    </w:p>
+    <w:p>
+      <w:pPr>
+        <w:spacing w:line="240" w:lineRule="auto"/>
+        <w:rPr>
+          <w:rFonts w:ascii="Times New Roman" w:hAnsi="Times New Roman" w:cs="Times New Roman"/>
+        </w:rPr>
+      </w:pPr>
+    </w:p>
+    <w:p>
+      <w:pPr>
+        <w:spacing w:line="240" w:lineRule="auto"/>
+        <w:rPr>
+          <w:rFonts w:ascii="Times New Roman" w:hAnsi="Times New Roman" w:cs="Times New Roman"/>
+        </w:rPr>
+      </w:pPr>
+      <w:r>
+        <w:rPr>
+          <w:rFonts w:ascii="Times New Roman" w:hAnsi="Times New Roman" w:cs="Times New Roman"/>
+        </w:rPr>
+        <w:t>Footer:</w:t>
+      </w:r>
+    </w:p>
+    <w:p>
+      <w:pPr>
+        <w:spacing w:line="240" w:lineRule="auto"/>
+        <w:rPr>
+          <w:rFonts w:ascii="Times New Roman" w:hAnsi="Times New Roman" w:cs="Times New Roman"/>
+        </w:rPr>
+      </w:pPr>
+      <w:r>
+        <w:rPr>
+          <w:rFonts w:ascii="Times New Roman" w:hAnsi="Times New Roman" w:cs="Times New Roman"/>
+        </w:rPr>
+        <w:t xml:space="preserve">The footer includes standard elements such as contact information, </w:t>
+      </w:r>
+      <w:r>
+        <w:rPr>
+          <w:rFonts w:ascii="Times New Roman" w:hAnsi="Times New Roman" w:cs="Times New Roman"/>
+        </w:rPr>
+        <w:t>location</w:t>
+      </w:r>
+      <w:r>
+        <w:rPr>
+          <w:rFonts w:ascii="Times New Roman" w:hAnsi="Times New Roman" w:cs="Times New Roman"/>
+        </w:rPr>
+        <w:t>, and additional navigation options, ensuring comprehensive accessibility throughout the website.</w:t>
+      </w:r>
+    </w:p>
+    <w:bookmarkEnd w:id="8"/>
+    <w:bookmarkEnd w:id="9"/>
+    <w:bookmarkEnd w:id="10"/>
+    <w:bookmarkEnd w:id="11"/>
+    <w:p>
+      <w:pPr>
+        <w:spacing w:line="240" w:lineRule="auto"/>
+        <w:rPr>
+          <w:rFonts w:ascii="Times New Roman" w:hAnsi="Times New Roman" w:cs="Times New Roman"/>
+        </w:rPr>
+      </w:pPr>
+    </w:p>
+    <w:p>
+      <w:pPr>
+        <w:spacing w:line="240" w:lineRule="auto"/>
+        <w:rPr>
+          <w:rFonts w:ascii="Times New Roman" w:hAnsi="Times New Roman" w:cs="Times New Roman"/>
+        </w:rPr>
+      </w:pPr>
+    </w:p>
+    <w:p>
+      <w:pPr>
+        <w:spacing w:line="240" w:lineRule="auto"/>
+        <w:rPr>
+          <w:rFonts w:ascii="Times New Roman" w:hAnsi="Times New Roman" w:cs="Times New Roman"/>
+          <w:b/>
+          <w:bCs/>
+        </w:rPr>
+      </w:pPr>
+      <w:r>
+        <w:rPr>
+          <w:rFonts w:ascii="Times New Roman" w:hAnsi="Times New Roman" w:cs="Times New Roman"/>
+          <w:b/>
+          <w:bCs/>
+        </w:rPr>
+        <w:lastRenderedPageBreak/>
+        <w:t>Visual Design Style</w:t>
+      </w:r>
+    </w:p>
+    <w:p>
+      <w:pPr>
+        <w:spacing w:line="240" w:lineRule="auto"/>
+        <w:rPr>
+          <w:rFonts w:ascii="Times New Roman" w:hAnsi="Times New Roman" w:cs="Times New Roman"/>
+        </w:rPr>
+      </w:pPr>
+      <w:bookmarkStart w:id="22" w:name="OLE_LINK29"/>
+      <w:bookmarkStart w:id="23" w:name="OLE_LINK30"/>
+      <w:r>
+        <w:rPr>
+          <w:rFonts w:ascii="Times New Roman" w:hAnsi="Times New Roman" w:cs="Times New Roman"/>
+        </w:rPr>
+        <w:t xml:space="preserve">I have used red </w:t>
+      </w:r>
+      <w:r>
+        <w:rPr>
+          <w:rFonts w:ascii="Times New Roman" w:hAnsi="Times New Roman" w:cs="Times New Roman"/>
+        </w:rPr>
+        <w:t>colour</w:t>
+      </w:r>
+      <w:r>
+        <w:rPr>
+          <w:rFonts w:ascii="Times New Roman" w:hAnsi="Times New Roman" w:cs="Times New Roman"/>
+        </w:rPr>
+        <w:t xml:space="preserve"> as the primary </w:t>
+      </w:r>
+      <w:r>
+        <w:rPr>
+          <w:rFonts w:ascii="Times New Roman" w:hAnsi="Times New Roman" w:cs="Times New Roman"/>
+        </w:rPr>
+        <w:t>colour</w:t>
+      </w:r>
+      <w:r>
+        <w:rPr>
+          <w:rFonts w:ascii="Times New Roman" w:hAnsi="Times New Roman" w:cs="Times New Roman"/>
+        </w:rPr>
+        <w:t xml:space="preserve"> of </w:t>
+      </w:r>
+      <w:r>
+        <w:rPr>
+          <w:rFonts w:ascii="Times New Roman" w:hAnsi="Times New Roman" w:cs="Times New Roman"/>
+        </w:rPr>
+        <w:t>the</w:t>
+      </w:r>
+      <w:r>
+        <w:rPr>
+          <w:rFonts w:ascii="Times New Roman" w:hAnsi="Times New Roman" w:cs="Times New Roman"/>
+        </w:rPr>
+        <w:t xml:space="preserve"> website. This decision is made </w:t>
+      </w:r>
+      <w:r>
+        <w:rPr>
+          <w:rFonts w:ascii="Times New Roman" w:hAnsi="Times New Roman" w:cs="Times New Roman"/>
+        </w:rPr>
+        <w:t xml:space="preserve">to maintain consistency with </w:t>
+      </w:r>
+      <w:r>
+        <w:rPr>
+          <w:rFonts w:ascii="Times New Roman" w:hAnsi="Times New Roman" w:cs="Times New Roman"/>
+        </w:rPr>
+        <w:t xml:space="preserve">the </w:t>
+      </w:r>
+      <w:r>
+        <w:rPr>
+          <w:rFonts w:ascii="Times New Roman" w:hAnsi="Times New Roman" w:cs="Times New Roman"/>
+        </w:rPr>
+        <w:t>style</w:t>
+      </w:r>
+      <w:r>
+        <w:rPr>
+          <w:rFonts w:ascii="Times New Roman" w:hAnsi="Times New Roman" w:cs="Times New Roman"/>
+        </w:rPr>
+        <w:t xml:space="preserve"> of </w:t>
+      </w:r>
+      <w:r>
+        <w:rPr>
+          <w:rFonts w:ascii="Times New Roman" w:hAnsi="Times New Roman" w:cs="Times New Roman"/>
+        </w:rPr>
+        <w:t>the original website</w:t>
+      </w:r>
+      <w:r>
+        <w:rPr>
+          <w:rFonts w:ascii="Times New Roman" w:hAnsi="Times New Roman" w:cs="Times New Roman"/>
+        </w:rPr>
+        <w:t>. Also</w:t>
+      </w:r>
+      <w:r>
+        <w:rPr>
+          <w:rFonts w:ascii="Times New Roman" w:hAnsi="Times New Roman" w:cs="Times New Roman"/>
+        </w:rPr>
+        <w:t>,</w:t>
+      </w:r>
+      <w:r>
+        <w:rPr>
+          <w:rFonts w:ascii="Times New Roman" w:hAnsi="Times New Roman" w:cs="Times New Roman"/>
+        </w:rPr>
+        <w:t xml:space="preserve"> </w:t>
+      </w:r>
+      <w:r>
+        <w:rPr>
+          <w:rFonts w:ascii="Times New Roman" w:hAnsi="Times New Roman" w:cs="Times New Roman"/>
+        </w:rPr>
+        <w:t>red</w:t>
+      </w:r>
+      <w:r>
+        <w:rPr>
+          <w:rFonts w:ascii="Times New Roman" w:hAnsi="Times New Roman" w:cs="Times New Roman"/>
+        </w:rPr>
+        <w:t xml:space="preserve"> is widely used in the food industry, such as Pizza Hut, KFC, </w:t>
+      </w:r>
+      <w:r>
+        <w:rPr>
+          <w:rFonts w:ascii="Times New Roman" w:hAnsi="Times New Roman" w:cs="Times New Roman"/>
+        </w:rPr>
+        <w:t xml:space="preserve">and </w:t>
+      </w:r>
+      <w:r>
+        <w:rPr>
+          <w:rFonts w:ascii="Times New Roman" w:hAnsi="Times New Roman" w:cs="Times New Roman"/>
+        </w:rPr>
+        <w:t>etc.</w:t>
+      </w:r>
+      <w:r>
+        <w:rPr>
+          <w:rFonts w:ascii="Times New Roman" w:hAnsi="Times New Roman" w:cs="Times New Roman"/>
+        </w:rPr>
+        <w:t xml:space="preserve"> </w:t>
+      </w:r>
+    </w:p>
+    <w:p>
+      <w:pPr>
+        <w:spacing w:line="240" w:lineRule="auto"/>
+        <w:rPr>
+          <w:rFonts w:ascii="Times New Roman" w:hAnsi="Times New Roman" w:cs="Times New Roman"/>
+        </w:rPr>
+      </w:pPr>
+      <w:r>
+        <w:rPr>
+          <w:rFonts w:ascii="Times New Roman" w:hAnsi="Times New Roman" w:cs="Times New Roman"/>
+        </w:rPr>
+        <w:t>For the typography,</w:t>
+      </w:r>
+      <w:r>
+        <w:rPr>
+          <w:rFonts w:ascii="Times New Roman" w:hAnsi="Times New Roman" w:cs="Times New Roman"/>
+        </w:rPr>
+        <w:t xml:space="preserve"> two font families</w:t>
+      </w:r>
+      <w:r>
+        <w:rPr>
+          <w:rFonts w:ascii="Times New Roman" w:hAnsi="Times New Roman" w:cs="Times New Roman"/>
+        </w:rPr>
+        <w:t xml:space="preserve"> are used</w:t>
+      </w:r>
+      <w:r>
+        <w:rPr>
+          <w:rFonts w:ascii="Times New Roman" w:hAnsi="Times New Roman" w:cs="Times New Roman"/>
+        </w:rPr>
+        <w:t xml:space="preserve"> for the website, </w:t>
+      </w:r>
+      <w:r>
+        <w:rPr>
+          <w:rFonts w:ascii="Times New Roman" w:hAnsi="Times New Roman" w:cs="Times New Roman"/>
+        </w:rPr>
+        <w:t>‘</w:t>
+      </w:r>
+      <w:r>
+        <w:rPr>
+          <w:rFonts w:ascii="Times New Roman" w:hAnsi="Times New Roman" w:cs="Times New Roman"/>
+        </w:rPr>
+        <w:t>Montserrat</w:t>
+      </w:r>
+      <w:r>
+        <w:rPr>
+          <w:rFonts w:ascii="Times New Roman" w:hAnsi="Times New Roman" w:cs="Times New Roman"/>
+        </w:rPr>
+        <w:t>’</w:t>
+      </w:r>
+      <w:r>
+        <w:rPr>
+          <w:rFonts w:ascii="Times New Roman" w:hAnsi="Times New Roman" w:cs="Times New Roman"/>
+        </w:rPr>
+        <w:t xml:space="preserve"> for headers and </w:t>
+      </w:r>
+      <w:r>
+        <w:rPr>
+          <w:rFonts w:ascii="Times New Roman" w:hAnsi="Times New Roman" w:cs="Times New Roman"/>
+        </w:rPr>
+        <w:t>‘</w:t>
+      </w:r>
+      <w:r>
+        <w:rPr>
+          <w:rFonts w:ascii="Times New Roman" w:hAnsi="Times New Roman" w:cs="Times New Roman"/>
+        </w:rPr>
+        <w:t>Work Sans</w:t>
+      </w:r>
+      <w:r>
+        <w:rPr>
+          <w:rFonts w:ascii="Times New Roman" w:hAnsi="Times New Roman" w:cs="Times New Roman"/>
+        </w:rPr>
+        <w:t>’</w:t>
+      </w:r>
+      <w:r>
+        <w:rPr>
+          <w:rFonts w:ascii="Times New Roman" w:hAnsi="Times New Roman" w:cs="Times New Roman"/>
+        </w:rPr>
+        <w:t xml:space="preserve"> for body text</w:t>
+      </w:r>
+      <w:r>
+        <w:rPr>
+          <w:rFonts w:ascii="Times New Roman" w:hAnsi="Times New Roman" w:cs="Times New Roman"/>
+        </w:rPr>
+        <w:t>. This maintain</w:t>
+      </w:r>
+      <w:r>
+        <w:rPr>
+          <w:rFonts w:ascii="Times New Roman" w:hAnsi="Times New Roman" w:cs="Times New Roman"/>
+        </w:rPr>
+        <w:t>s the visual</w:t>
+      </w:r>
+      <w:r>
+        <w:rPr>
+          <w:rFonts w:ascii="Times New Roman" w:hAnsi="Times New Roman" w:cs="Times New Roman"/>
+        </w:rPr>
+        <w:t xml:space="preserve"> consistency and </w:t>
+      </w:r>
+      <w:r>
+        <w:rPr>
+          <w:rFonts w:ascii="Times New Roman" w:hAnsi="Times New Roman" w:cs="Times New Roman"/>
+        </w:rPr>
+        <w:t>clarity of</w:t>
+      </w:r>
+      <w:r>
+        <w:rPr>
+          <w:rFonts w:ascii="Times New Roman" w:hAnsi="Times New Roman" w:cs="Times New Roman"/>
+        </w:rPr>
+        <w:t xml:space="preserve"> the website. </w:t>
+      </w:r>
+      <w:r>
+        <w:rPr>
+          <w:rFonts w:ascii="Times New Roman" w:hAnsi="Times New Roman" w:cs="Times New Roman"/>
+        </w:rPr>
+        <w:t xml:space="preserve">By using a bold weight for </w:t>
+      </w:r>
+      <w:r>
+        <w:rPr>
+          <w:rFonts w:ascii="Times New Roman" w:hAnsi="Times New Roman" w:cs="Times New Roman"/>
+        </w:rPr>
+        <w:t>‘</w:t>
+      </w:r>
+      <w:r>
+        <w:rPr>
+          <w:rFonts w:ascii="Times New Roman" w:hAnsi="Times New Roman" w:cs="Times New Roman"/>
+        </w:rPr>
+        <w:t>Montserrat</w:t>
+      </w:r>
+      <w:r>
+        <w:rPr>
+          <w:rFonts w:ascii="Times New Roman" w:hAnsi="Times New Roman" w:cs="Times New Roman"/>
+        </w:rPr>
+        <w:t>’</w:t>
+      </w:r>
+      <w:r>
+        <w:rPr>
+          <w:rFonts w:ascii="Times New Roman" w:hAnsi="Times New Roman" w:cs="Times New Roman"/>
+        </w:rPr>
+        <w:t xml:space="preserve"> in headers and a light weight for </w:t>
+      </w:r>
+      <w:r>
+        <w:rPr>
+          <w:rFonts w:ascii="Times New Roman" w:hAnsi="Times New Roman" w:cs="Times New Roman"/>
+        </w:rPr>
+        <w:t>‘</w:t>
+      </w:r>
+      <w:r>
+        <w:rPr>
+          <w:rFonts w:ascii="Times New Roman" w:hAnsi="Times New Roman" w:cs="Times New Roman"/>
+        </w:rPr>
+        <w:t>Work Sans</w:t>
+      </w:r>
+      <w:r>
+        <w:rPr>
+          <w:rFonts w:ascii="Times New Roman" w:hAnsi="Times New Roman" w:cs="Times New Roman"/>
+        </w:rPr>
+        <w:t>’</w:t>
+      </w:r>
+      <w:r>
+        <w:rPr>
+          <w:rFonts w:ascii="Times New Roman" w:hAnsi="Times New Roman" w:cs="Times New Roman"/>
+        </w:rPr>
+        <w:t xml:space="preserve"> in body text</w:t>
+      </w:r>
+      <w:r>
+        <w:rPr>
+          <w:rFonts w:ascii="Times New Roman" w:hAnsi="Times New Roman" w:cs="Times New Roman"/>
+        </w:rPr>
+        <w:t>, it</w:t>
+      </w:r>
+      <w:r>
+        <w:rPr>
+          <w:rFonts w:ascii="Times New Roman" w:hAnsi="Times New Roman" w:cs="Times New Roman"/>
+        </w:rPr>
+        <w:t xml:space="preserve"> help </w:t>
+      </w:r>
+      <w:r>
+        <w:rPr>
+          <w:rFonts w:ascii="Times New Roman" w:hAnsi="Times New Roman" w:cs="Times New Roman"/>
+        </w:rPr>
+        <w:t>the</w:t>
+      </w:r>
+      <w:r>
+        <w:rPr>
+          <w:rFonts w:ascii="Times New Roman" w:hAnsi="Times New Roman" w:cs="Times New Roman"/>
+        </w:rPr>
+        <w:t xml:space="preserve"> </w:t>
+      </w:r>
+      <w:r>
+        <w:rPr>
+          <w:rFonts w:ascii="Times New Roman" w:hAnsi="Times New Roman" w:cs="Times New Roman"/>
+        </w:rPr>
+        <w:t>users</w:t>
+      </w:r>
+      <w:r>
+        <w:rPr>
+          <w:rFonts w:ascii="Times New Roman" w:hAnsi="Times New Roman" w:cs="Times New Roman"/>
+        </w:rPr>
+        <w:t xml:space="preserve"> to differentiate the importance of the word immediately</w:t>
+      </w:r>
+      <w:r>
+        <w:rPr>
+          <w:rFonts w:ascii="Times New Roman" w:hAnsi="Times New Roman" w:cs="Times New Roman"/>
+        </w:rPr>
+        <w:t xml:space="preserve">, at the meantime, </w:t>
+      </w:r>
+      <w:r>
+        <w:rPr>
+          <w:rFonts w:ascii="Times New Roman" w:hAnsi="Times New Roman" w:cs="Times New Roman"/>
+        </w:rPr>
+        <w:t xml:space="preserve">it is visually appealing and perfect for the modern website. </w:t>
+      </w:r>
+      <w:r>
+        <w:rPr>
+          <w:rFonts w:ascii="Times New Roman" w:hAnsi="Times New Roman" w:cs="Times New Roman"/>
+        </w:rPr>
+        <w:t xml:space="preserve">In case the custom fonts are not available, </w:t>
+      </w:r>
+      <w:r>
+        <w:rPr>
+          <w:rFonts w:ascii="Times New Roman" w:hAnsi="Times New Roman" w:cs="Times New Roman"/>
+        </w:rPr>
+        <w:t>‘</w:t>
+      </w:r>
+      <w:r>
+        <w:rPr>
+          <w:rFonts w:ascii="Times New Roman" w:hAnsi="Times New Roman" w:cs="Times New Roman"/>
+        </w:rPr>
+        <w:t>sans-serif</w:t>
+      </w:r>
+      <w:r>
+        <w:rPr>
+          <w:rFonts w:ascii="Times New Roman" w:hAnsi="Times New Roman" w:cs="Times New Roman"/>
+        </w:rPr>
+        <w:t xml:space="preserve">’ is the </w:t>
+      </w:r>
+      <w:r>
+        <w:rPr>
+          <w:rFonts w:ascii="Times New Roman" w:hAnsi="Times New Roman" w:cs="Times New Roman"/>
+        </w:rPr>
+        <w:t>backup</w:t>
+      </w:r>
+      <w:r>
+        <w:rPr>
+          <w:rFonts w:ascii="Times New Roman" w:hAnsi="Times New Roman" w:cs="Times New Roman"/>
+        </w:rPr>
+        <w:t xml:space="preserve"> font I used </w:t>
+      </w:r>
+      <w:r>
+        <w:rPr>
+          <w:rFonts w:ascii="Times New Roman" w:hAnsi="Times New Roman" w:cs="Times New Roman"/>
+        </w:rPr>
+        <w:t>to maintain readability.</w:t>
+      </w:r>
+    </w:p>
+    <w:bookmarkEnd w:id="22"/>
+    <w:bookmarkEnd w:id="23"/>
+    <w:p>
+      <w:pPr>
+        <w:spacing w:line="240" w:lineRule="auto"/>
+        <w:rPr>
+          <w:rFonts w:ascii="Times New Roman" w:hAnsi="Times New Roman" w:cs="Times New Roman"/>
+        </w:rPr>
+      </w:pPr>
+    </w:p>
+    <w:p>
+      <w:pPr>
+        <w:spacing w:line="240" w:lineRule="auto"/>
+        <w:rPr>
+          <w:rFonts w:ascii="Times New Roman" w:hAnsi="Times New Roman" w:cs="Times New Roman"/>
+          <w:b/>
+          <w:bCs/>
+        </w:rPr>
+      </w:pPr>
+      <w:r>
+        <w:rPr>
+          <w:rFonts w:ascii="Times New Roman" w:hAnsi="Times New Roman" w:cs="Times New Roman"/>
+          <w:b/>
+          <w:bCs/>
+        </w:rPr>
+        <w:t>Image Optimisation</w:t>
+      </w:r>
+    </w:p>
+    <w:p>
+      <w:pPr>
+        <w:spacing w:line="240" w:lineRule="auto"/>
+        <w:rPr>
+          <w:rFonts w:ascii="Times New Roman" w:hAnsi="Times New Roman" w:cs="Times New Roman"/>
+        </w:rPr>
+      </w:pPr>
+      <w:bookmarkStart w:id="24" w:name="OLE_LINK31"/>
+      <w:bookmarkStart w:id="25" w:name="OLE_LINK32"/>
+      <w:r>
+        <w:rPr>
+          <w:rFonts w:ascii="Times New Roman" w:hAnsi="Times New Roman" w:cs="Times New Roman"/>
+        </w:rPr>
+        <w:t>For the website, I have used</w:t>
+      </w:r>
+      <w:r>
+        <w:rPr>
+          <w:rFonts w:ascii="Times New Roman" w:hAnsi="Times New Roman" w:cs="Times New Roman"/>
+        </w:rPr>
+        <w:t xml:space="preserve"> </w:t>
+      </w:r>
+      <w:r>
+        <w:rPr>
+          <w:rFonts w:ascii="Times New Roman" w:hAnsi="Times New Roman" w:cs="Times New Roman"/>
+        </w:rPr>
+        <w:t>WebP</w:t>
+      </w:r>
+      <w:r>
+        <w:rPr>
+          <w:rFonts w:ascii="Times New Roman" w:hAnsi="Times New Roman" w:cs="Times New Roman"/>
+        </w:rPr>
+        <w:t xml:space="preserve">, </w:t>
+      </w:r>
+      <w:r>
+        <w:rPr>
+          <w:rFonts w:ascii="Times New Roman" w:hAnsi="Times New Roman" w:cs="Times New Roman"/>
+        </w:rPr>
+        <w:t>SVG</w:t>
+      </w:r>
+      <w:r>
+        <w:rPr>
+          <w:rFonts w:ascii="Times New Roman" w:hAnsi="Times New Roman" w:cs="Times New Roman"/>
+        </w:rPr>
+        <w:t xml:space="preserve">, </w:t>
+      </w:r>
+      <w:r>
+        <w:rPr>
+          <w:rFonts w:ascii="Times New Roman" w:hAnsi="Times New Roman" w:cs="Times New Roman"/>
+        </w:rPr>
+        <w:t xml:space="preserve">and </w:t>
+      </w:r>
+      <w:r>
+        <w:rPr>
+          <w:rFonts w:ascii="Times New Roman" w:hAnsi="Times New Roman" w:cs="Times New Roman"/>
+        </w:rPr>
+        <w:t>JPG</w:t>
+      </w:r>
+      <w:r>
+        <w:rPr>
+          <w:rFonts w:ascii="Times New Roman" w:hAnsi="Times New Roman" w:cs="Times New Roman"/>
+        </w:rPr>
+        <w:t xml:space="preserve"> format</w:t>
+      </w:r>
+      <w:r>
+        <w:rPr>
+          <w:rFonts w:ascii="Times New Roman" w:hAnsi="Times New Roman" w:cs="Times New Roman"/>
+        </w:rPr>
+        <w:t xml:space="preserve"> images for different purposes.</w:t>
+      </w:r>
+    </w:p>
+    <w:p>
+      <w:pPr>
+        <w:spacing w:line="240" w:lineRule="auto"/>
+        <w:rPr>
+          <w:rFonts w:ascii="Times New Roman" w:hAnsi="Times New Roman" w:cs="Times New Roman"/>
+        </w:rPr>
+      </w:pPr>
+      <w:r>
+        <w:rPr>
+          <w:rFonts w:ascii="Times New Roman" w:hAnsi="Times New Roman" w:cs="Times New Roman"/>
+        </w:rPr>
+        <w:t xml:space="preserve">I used </w:t>
+      </w:r>
+      <w:r>
+        <w:rPr>
+          <w:rFonts w:ascii="Times New Roman" w:hAnsi="Times New Roman" w:cs="Times New Roman"/>
+        </w:rPr>
+        <w:t>WebP</w:t>
+      </w:r>
+      <w:r>
+        <w:rPr>
+          <w:rFonts w:ascii="Times New Roman" w:hAnsi="Times New Roman" w:cs="Times New Roman"/>
+        </w:rPr>
+        <w:t xml:space="preserve"> for </w:t>
+      </w:r>
+      <w:r>
+        <w:rPr>
+          <w:rFonts w:ascii="Times New Roman" w:hAnsi="Times New Roman" w:cs="Times New Roman"/>
+        </w:rPr>
+        <w:t>the star rating image in review section</w:t>
+      </w:r>
+      <w:r>
+        <w:rPr>
+          <w:rFonts w:ascii="Times New Roman" w:hAnsi="Times New Roman" w:cs="Times New Roman"/>
+        </w:rPr>
+        <w:t>,</w:t>
+      </w:r>
+      <w:r>
+        <w:rPr>
+          <w:rFonts w:ascii="Times New Roman" w:hAnsi="Times New Roman" w:cs="Times New Roman"/>
+        </w:rPr>
+        <w:t xml:space="preserve"> and</w:t>
+      </w:r>
+      <w:r>
+        <w:rPr>
+          <w:rFonts w:ascii="Times New Roman" w:hAnsi="Times New Roman" w:cs="Times New Roman"/>
+        </w:rPr>
+        <w:t xml:space="preserve"> </w:t>
+      </w:r>
+      <w:r>
+        <w:rPr>
+          <w:rFonts w:ascii="Times New Roman" w:hAnsi="Times New Roman" w:cs="Times New Roman"/>
+        </w:rPr>
+        <w:t xml:space="preserve">the </w:t>
+      </w:r>
+      <w:r>
+        <w:rPr>
+          <w:rFonts w:ascii="Times New Roman" w:hAnsi="Times New Roman" w:cs="Times New Roman"/>
+        </w:rPr>
+        <w:t>logo</w:t>
+      </w:r>
+      <w:r>
+        <w:rPr>
+          <w:rFonts w:ascii="Times New Roman" w:hAnsi="Times New Roman" w:cs="Times New Roman"/>
+        </w:rPr>
+        <w:t xml:space="preserve"> that is used as the favicon</w:t>
+      </w:r>
+      <w:r>
+        <w:rPr>
+          <w:rFonts w:ascii="Times New Roman" w:hAnsi="Times New Roman" w:cs="Times New Roman"/>
+        </w:rPr>
+        <w:t xml:space="preserve"> as well as</w:t>
+      </w:r>
+      <w:r>
+        <w:rPr>
+          <w:rFonts w:ascii="Times New Roman" w:hAnsi="Times New Roman" w:cs="Times New Roman"/>
+        </w:rPr>
+        <w:t xml:space="preserve"> in </w:t>
+      </w:r>
+      <w:r>
+        <w:rPr>
+          <w:rFonts w:ascii="Times New Roman" w:hAnsi="Times New Roman" w:cs="Times New Roman"/>
+        </w:rPr>
+        <w:t xml:space="preserve">the top left of </w:t>
+      </w:r>
+      <w:r>
+        <w:rPr>
+          <w:rFonts w:ascii="Times New Roman" w:hAnsi="Times New Roman" w:cs="Times New Roman"/>
+        </w:rPr>
+        <w:t>navigation menu.</w:t>
+      </w:r>
+      <w:r>
+        <w:rPr>
+          <w:rFonts w:ascii="Times New Roman" w:hAnsi="Times New Roman" w:cs="Times New Roman"/>
+        </w:rPr>
+        <w:t xml:space="preserve"> </w:t>
+      </w:r>
+      <w:r>
+        <w:rPr>
+          <w:rFonts w:ascii="Times New Roman" w:hAnsi="Times New Roman" w:cs="Times New Roman"/>
+        </w:rPr>
+        <w:t xml:space="preserve">Both images </w:t>
+      </w:r>
+      <w:r>
+        <w:rPr>
+          <w:rFonts w:ascii="Times New Roman" w:hAnsi="Times New Roman" w:cs="Times New Roman"/>
+        </w:rPr>
+        <w:t>ha</w:t>
+      </w:r>
+      <w:r>
+        <w:rPr>
+          <w:rFonts w:ascii="Times New Roman" w:hAnsi="Times New Roman" w:cs="Times New Roman"/>
+        </w:rPr>
+        <w:t>ve</w:t>
+      </w:r>
+      <w:r>
+        <w:rPr>
+          <w:rFonts w:ascii="Times New Roman" w:hAnsi="Times New Roman" w:cs="Times New Roman"/>
+        </w:rPr>
+        <w:t xml:space="preserve"> transparent background, which is not supported by </w:t>
+      </w:r>
+      <w:r>
+        <w:rPr>
+          <w:rFonts w:ascii="Times New Roman" w:hAnsi="Times New Roman" w:cs="Times New Roman"/>
+        </w:rPr>
+        <w:t>JPG</w:t>
+      </w:r>
+      <w:r>
+        <w:rPr>
+          <w:rFonts w:ascii="Times New Roman" w:hAnsi="Times New Roman" w:cs="Times New Roman"/>
+        </w:rPr>
+        <w:t xml:space="preserve"> format. The logo design is also complex, </w:t>
+      </w:r>
+      <w:r>
+        <w:rPr>
+          <w:rFonts w:ascii="Times New Roman" w:hAnsi="Times New Roman" w:cs="Times New Roman"/>
+        </w:rPr>
+        <w:t>with multiple colo</w:t>
+      </w:r>
+      <w:r>
+        <w:rPr>
+          <w:rFonts w:ascii="Times New Roman" w:hAnsi="Times New Roman" w:cs="Times New Roman"/>
+        </w:rPr>
+        <w:t>u</w:t>
+      </w:r>
+      <w:r>
+        <w:rPr>
+          <w:rFonts w:ascii="Times New Roman" w:hAnsi="Times New Roman" w:cs="Times New Roman"/>
+        </w:rPr>
+        <w:t>rs and details</w:t>
+      </w:r>
+      <w:r>
+        <w:rPr>
+          <w:rFonts w:ascii="Times New Roman" w:hAnsi="Times New Roman" w:cs="Times New Roman"/>
+        </w:rPr>
+        <w:t>, they</w:t>
+      </w:r>
+      <w:r>
+        <w:rPr>
+          <w:rFonts w:ascii="Times New Roman" w:hAnsi="Times New Roman" w:cs="Times New Roman"/>
+        </w:rPr>
+        <w:t xml:space="preserve"> </w:t>
+      </w:r>
+      <w:r>
+        <w:rPr>
+          <w:rFonts w:ascii="Times New Roman" w:hAnsi="Times New Roman" w:cs="Times New Roman"/>
+        </w:rPr>
+        <w:t>are</w:t>
+      </w:r>
+      <w:r>
+        <w:rPr>
+          <w:rFonts w:ascii="Times New Roman" w:hAnsi="Times New Roman" w:cs="Times New Roman"/>
+        </w:rPr>
+        <w:t xml:space="preserve"> best preserved in the lossless WebP format</w:t>
+      </w:r>
+      <w:r>
+        <w:rPr>
+          <w:rFonts w:ascii="Times New Roman" w:hAnsi="Times New Roman" w:cs="Times New Roman"/>
+        </w:rPr>
+        <w:t>. Other transparency supported format</w:t>
+      </w:r>
+      <w:r>
+        <w:rPr>
+          <w:rFonts w:ascii="Times New Roman" w:hAnsi="Times New Roman" w:cs="Times New Roman"/>
+        </w:rPr>
+        <w:t>s</w:t>
+      </w:r>
+      <w:r>
+        <w:rPr>
+          <w:rFonts w:ascii="Times New Roman" w:hAnsi="Times New Roman" w:cs="Times New Roman"/>
+        </w:rPr>
+        <w:t xml:space="preserve"> like SVG </w:t>
+      </w:r>
+      <w:r>
+        <w:rPr>
+          <w:rFonts w:ascii="Times New Roman" w:hAnsi="Times New Roman" w:cs="Times New Roman"/>
+        </w:rPr>
+        <w:t>may</w:t>
+      </w:r>
+      <w:r>
+        <w:rPr>
+          <w:rFonts w:ascii="Times New Roman" w:hAnsi="Times New Roman" w:cs="Times New Roman"/>
+        </w:rPr>
+        <w:t xml:space="preserve"> </w:t>
+      </w:r>
+      <w:r>
+        <w:rPr>
+          <w:rFonts w:ascii="Times New Roman" w:hAnsi="Times New Roman" w:cs="Times New Roman"/>
+        </w:rPr>
+        <w:t>lose</w:t>
+      </w:r>
+      <w:r>
+        <w:rPr>
+          <w:rFonts w:ascii="Times New Roman" w:hAnsi="Times New Roman" w:cs="Times New Roman"/>
+        </w:rPr>
+        <w:t xml:space="preserve"> quality </w:t>
+      </w:r>
+      <w:r>
+        <w:rPr>
+          <w:rFonts w:ascii="Times New Roman" w:hAnsi="Times New Roman" w:cs="Times New Roman"/>
+        </w:rPr>
+        <w:t>or lack of details,</w:t>
+      </w:r>
+      <w:r>
+        <w:rPr>
+          <w:rFonts w:ascii="Times New Roman" w:hAnsi="Times New Roman" w:cs="Times New Roman"/>
+        </w:rPr>
+        <w:t xml:space="preserve"> and PNG file</w:t>
+      </w:r>
+      <w:r>
+        <w:rPr>
+          <w:rFonts w:ascii="Times New Roman" w:hAnsi="Times New Roman" w:cs="Times New Roman"/>
+        </w:rPr>
+        <w:t>s</w:t>
+      </w:r>
+      <w:r>
+        <w:rPr>
+          <w:rFonts w:ascii="Times New Roman" w:hAnsi="Times New Roman" w:cs="Times New Roman"/>
+        </w:rPr>
+        <w:t xml:space="preserve"> </w:t>
+      </w:r>
+      <w:r>
+        <w:rPr>
+          <w:rFonts w:ascii="Times New Roman" w:hAnsi="Times New Roman" w:cs="Times New Roman"/>
+        </w:rPr>
+        <w:t>tend to</w:t>
+      </w:r>
+      <w:r>
+        <w:rPr>
+          <w:rFonts w:ascii="Times New Roman" w:hAnsi="Times New Roman" w:cs="Times New Roman"/>
+        </w:rPr>
+        <w:t xml:space="preserve"> </w:t>
+      </w:r>
+      <w:r>
+        <w:rPr>
+          <w:rFonts w:ascii="Times New Roman" w:hAnsi="Times New Roman" w:cs="Times New Roman"/>
+        </w:rPr>
+        <w:t>have</w:t>
+      </w:r>
+      <w:r>
+        <w:rPr>
+          <w:rFonts w:ascii="Times New Roman" w:hAnsi="Times New Roman" w:cs="Times New Roman"/>
+        </w:rPr>
+        <w:t xml:space="preserve"> </w:t>
+      </w:r>
+      <w:r>
+        <w:rPr>
+          <w:rFonts w:ascii="Times New Roman" w:hAnsi="Times New Roman" w:cs="Times New Roman"/>
+        </w:rPr>
+        <w:t>large size</w:t>
+      </w:r>
+      <w:r>
+        <w:rPr>
+          <w:rFonts w:ascii="Times New Roman" w:hAnsi="Times New Roman" w:cs="Times New Roman"/>
+        </w:rPr>
+        <w:t xml:space="preserve">, </w:t>
+      </w:r>
+      <w:r>
+        <w:rPr>
+          <w:rFonts w:ascii="Times New Roman" w:hAnsi="Times New Roman" w:cs="Times New Roman"/>
+        </w:rPr>
+        <w:t>which can affect</w:t>
+      </w:r>
+      <w:r>
+        <w:rPr>
+          <w:rFonts w:ascii="Times New Roman" w:hAnsi="Times New Roman" w:cs="Times New Roman"/>
+        </w:rPr>
+        <w:t xml:space="preserve"> the page loading speed.</w:t>
+      </w:r>
+      <w:r>
+        <w:rPr>
+          <w:rFonts w:ascii="Times New Roman" w:hAnsi="Times New Roman" w:cs="Times New Roman"/>
+        </w:rPr>
+        <w:t xml:space="preserve"> </w:t>
+      </w:r>
+      <w:r>
+        <w:rPr>
+          <w:rFonts w:ascii="Times New Roman" w:hAnsi="Times New Roman" w:cs="Times New Roman"/>
+        </w:rPr>
+        <w:t>T</w:t>
+      </w:r>
+      <w:r>
+        <w:rPr>
+          <w:rFonts w:ascii="Times New Roman" w:hAnsi="Times New Roman" w:cs="Times New Roman"/>
+        </w:rPr>
+        <w:t>herefore</w:t>
+      </w:r>
+      <w:r>
+        <w:rPr>
+          <w:rFonts w:ascii="Times New Roman" w:hAnsi="Times New Roman" w:cs="Times New Roman"/>
+        </w:rPr>
+        <w:t>,</w:t>
+      </w:r>
+      <w:r>
+        <w:rPr>
+          <w:rFonts w:ascii="Times New Roman" w:hAnsi="Times New Roman" w:cs="Times New Roman"/>
+        </w:rPr>
+        <w:t xml:space="preserve"> I have used </w:t>
+      </w:r>
+      <w:r>
+        <w:rPr>
+          <w:rFonts w:ascii="Times New Roman" w:hAnsi="Times New Roman" w:cs="Times New Roman"/>
+        </w:rPr>
+        <w:t>WebP</w:t>
+      </w:r>
+      <w:r>
+        <w:rPr>
+          <w:rFonts w:ascii="Times New Roman" w:hAnsi="Times New Roman" w:cs="Times New Roman"/>
+        </w:rPr>
+        <w:t xml:space="preserve"> </w:t>
+      </w:r>
+      <w:r>
+        <w:rPr>
+          <w:rFonts w:ascii="Times New Roman" w:hAnsi="Times New Roman" w:cs="Times New Roman"/>
+        </w:rPr>
+        <w:t>to maintain the quality while having small image size</w:t>
+      </w:r>
+      <w:r>
+        <w:rPr>
+          <w:rFonts w:ascii="Times New Roman" w:hAnsi="Times New Roman" w:cs="Times New Roman"/>
+        </w:rPr>
+        <w:t>.</w:t>
+      </w:r>
+    </w:p>
+    <w:p>
+      <w:pPr>
+        <w:spacing w:line="240" w:lineRule="auto"/>
+        <w:rPr>
+          <w:rFonts w:ascii="Times New Roman" w:hAnsi="Times New Roman" w:cs="Times New Roman"/>
+        </w:rPr>
+      </w:pPr>
+    </w:p>
+    <w:p>
+      <w:pPr>
+        <w:spacing w:line="240" w:lineRule="auto"/>
+        <w:rPr>
+          <w:rFonts w:ascii="Times New Roman" w:hAnsi="Times New Roman" w:cs="Times New Roman"/>
+        </w:rPr>
+      </w:pPr>
+      <w:r>
+        <w:rPr>
+          <w:rFonts w:ascii="Times New Roman" w:hAnsi="Times New Roman" w:cs="Times New Roman"/>
+        </w:rPr>
+        <w:t>SVG format</w:t>
+      </w:r>
+      <w:r>
+        <w:rPr>
+          <w:rFonts w:ascii="Times New Roman" w:hAnsi="Times New Roman" w:cs="Times New Roman"/>
+        </w:rPr>
+        <w:t xml:space="preserve"> is used</w:t>
+      </w:r>
+      <w:r>
+        <w:rPr>
+          <w:rFonts w:ascii="Times New Roman" w:hAnsi="Times New Roman" w:cs="Times New Roman"/>
+        </w:rPr>
+        <w:t xml:space="preserve"> </w:t>
+      </w:r>
+      <w:r>
+        <w:rPr>
+          <w:rFonts w:ascii="Times New Roman" w:hAnsi="Times New Roman" w:cs="Times New Roman"/>
+        </w:rPr>
+        <w:t xml:space="preserve">for </w:t>
+      </w:r>
+      <w:r>
+        <w:rPr>
+          <w:rFonts w:ascii="Times New Roman" w:hAnsi="Times New Roman" w:cs="Times New Roman"/>
+        </w:rPr>
+        <w:t xml:space="preserve">the website </w:t>
+      </w:r>
+      <w:r>
+        <w:rPr>
+          <w:rFonts w:ascii="Times New Roman" w:hAnsi="Times New Roman" w:cs="Times New Roman"/>
+        </w:rPr>
+        <w:t xml:space="preserve">text </w:t>
+      </w:r>
+      <w:r>
+        <w:rPr>
+          <w:rFonts w:ascii="Times New Roman" w:hAnsi="Times New Roman" w:cs="Times New Roman"/>
+        </w:rPr>
+        <w:t xml:space="preserve">logo in the hero section. </w:t>
+      </w:r>
+      <w:r>
+        <w:rPr>
+          <w:rFonts w:ascii="Times New Roman" w:hAnsi="Times New Roman" w:cs="Times New Roman"/>
+        </w:rPr>
+        <w:t xml:space="preserve">This is because SVG </w:t>
+      </w:r>
+      <w:r>
+        <w:rPr>
+          <w:rFonts w:ascii="Times New Roman" w:hAnsi="Times New Roman" w:cs="Times New Roman"/>
+        </w:rPr>
+        <w:t>supports transparency</w:t>
+      </w:r>
+      <w:r>
+        <w:rPr>
+          <w:rFonts w:ascii="Times New Roman" w:hAnsi="Times New Roman" w:cs="Times New Roman"/>
+        </w:rPr>
+        <w:t xml:space="preserve"> </w:t>
+      </w:r>
+      <w:r>
+        <w:rPr>
+          <w:rFonts w:ascii="Times New Roman" w:hAnsi="Times New Roman" w:cs="Times New Roman"/>
+        </w:rPr>
+        <w:t xml:space="preserve">and </w:t>
+      </w:r>
+      <w:r>
+        <w:rPr>
+          <w:rFonts w:ascii="Times New Roman" w:hAnsi="Times New Roman" w:cs="Times New Roman"/>
+        </w:rPr>
+        <w:t>the</w:t>
+      </w:r>
+      <w:r>
+        <w:rPr>
+          <w:rFonts w:ascii="Times New Roman" w:hAnsi="Times New Roman" w:cs="Times New Roman"/>
+        </w:rPr>
+        <w:t xml:space="preserve"> website logo has transparent background. SVG typically </w:t>
+      </w:r>
+      <w:r>
+        <w:rPr>
+          <w:rFonts w:ascii="Times New Roman" w:hAnsi="Times New Roman" w:cs="Times New Roman"/>
+        </w:rPr>
+        <w:t>has small file size</w:t>
+      </w:r>
+      <w:r>
+        <w:rPr>
+          <w:rFonts w:ascii="Times New Roman" w:hAnsi="Times New Roman" w:cs="Times New Roman"/>
+        </w:rPr>
+        <w:t>, and it is suitable for logo that has simple design.</w:t>
+      </w:r>
+      <w:r>
+        <w:rPr>
+          <w:rFonts w:ascii="Times New Roman" w:hAnsi="Times New Roman" w:cs="Times New Roman"/>
+        </w:rPr>
+        <w:t xml:space="preserve"> Its scalability is great to display the logo across different screen sizes </w:t>
+      </w:r>
+      <w:r>
+        <w:rPr>
+          <w:rFonts w:ascii="Times New Roman" w:hAnsi="Times New Roman" w:cs="Times New Roman"/>
+        </w:rPr>
+        <w:t>without losing the quality</w:t>
+      </w:r>
+      <w:r>
+        <w:rPr>
+          <w:rFonts w:ascii="Times New Roman" w:hAnsi="Times New Roman" w:cs="Times New Roman"/>
+        </w:rPr>
+        <w:t>, making it the optimal format for the image.</w:t>
+      </w:r>
+      <w:r>
+        <w:rPr>
+          <w:rFonts w:ascii="Times New Roman" w:hAnsi="Times New Roman" w:cs="Times New Roman"/>
+        </w:rPr>
+        <w:t xml:space="preserve"> </w:t>
+      </w:r>
+    </w:p>
+    <w:p>
+      <w:pPr>
+        <w:spacing w:line="240" w:lineRule="auto"/>
+        <w:rPr>
+          <w:rFonts w:ascii="Times New Roman" w:hAnsi="Times New Roman" w:cs="Times New Roman"/>
+        </w:rPr>
+      </w:pPr>
+    </w:p>
+    <w:p>
+      <w:pPr>
+        <w:spacing w:line="240" w:lineRule="auto"/>
+        <w:rPr>
+          <w:rFonts w:ascii="Times New Roman" w:hAnsi="Times New Roman" w:cs="Times New Roman"/>
+        </w:rPr>
+      </w:pPr>
+      <w:r>
+        <w:rPr>
+          <w:rFonts w:ascii="Times New Roman" w:hAnsi="Times New Roman" w:cs="Times New Roman"/>
+        </w:rPr>
+        <w:t xml:space="preserve">JPG is used for all food images </w:t>
+      </w:r>
+      <w:r>
+        <w:rPr>
+          <w:rFonts w:ascii="Times New Roman" w:hAnsi="Times New Roman" w:cs="Times New Roman"/>
+        </w:rPr>
+        <w:t>across</w:t>
+      </w:r>
+      <w:r>
+        <w:rPr>
+          <w:rFonts w:ascii="Times New Roman" w:hAnsi="Times New Roman" w:cs="Times New Roman"/>
+        </w:rPr>
+        <w:t xml:space="preserve"> </w:t>
+      </w:r>
+      <w:r>
+        <w:rPr>
+          <w:rFonts w:ascii="Times New Roman" w:hAnsi="Times New Roman" w:cs="Times New Roman"/>
+        </w:rPr>
+        <w:t>the</w:t>
+      </w:r>
+      <w:r>
+        <w:rPr>
+          <w:rFonts w:ascii="Times New Roman" w:hAnsi="Times New Roman" w:cs="Times New Roman"/>
+        </w:rPr>
+        <w:t xml:space="preserve"> website. </w:t>
+      </w:r>
+      <w:r>
+        <w:rPr>
+          <w:rFonts w:ascii="Times New Roman" w:hAnsi="Times New Roman" w:cs="Times New Roman"/>
+        </w:rPr>
+        <w:t>With</w:t>
+      </w:r>
+      <w:r>
+        <w:rPr>
+          <w:rFonts w:ascii="Times New Roman" w:hAnsi="Times New Roman" w:cs="Times New Roman"/>
+        </w:rPr>
+        <w:t xml:space="preserve"> many food images </w:t>
+      </w:r>
+      <w:r>
+        <w:rPr>
+          <w:rFonts w:ascii="Times New Roman" w:hAnsi="Times New Roman" w:cs="Times New Roman"/>
+        </w:rPr>
+        <w:t xml:space="preserve">displaying </w:t>
+      </w:r>
+      <w:r>
+        <w:rPr>
+          <w:rFonts w:ascii="Times New Roman" w:hAnsi="Times New Roman" w:cs="Times New Roman"/>
+        </w:rPr>
+        <w:t xml:space="preserve">in the website, </w:t>
+      </w:r>
+      <w:r>
+        <w:rPr>
+          <w:rFonts w:ascii="Times New Roman" w:hAnsi="Times New Roman" w:cs="Times New Roman"/>
+        </w:rPr>
+        <w:t xml:space="preserve">the </w:t>
+      </w:r>
+      <w:r>
+        <w:rPr>
+          <w:rFonts w:ascii="Times New Roman" w:hAnsi="Times New Roman" w:cs="Times New Roman"/>
+        </w:rPr>
+        <w:t xml:space="preserve">small file size </w:t>
+      </w:r>
+      <w:r>
+        <w:rPr>
+          <w:rFonts w:ascii="Times New Roman" w:hAnsi="Times New Roman" w:cs="Times New Roman"/>
+        </w:rPr>
+        <w:t xml:space="preserve">of </w:t>
+      </w:r>
+      <w:r>
+        <w:rPr>
+          <w:rFonts w:ascii="Times New Roman" w:hAnsi="Times New Roman" w:cs="Times New Roman"/>
+        </w:rPr>
+        <w:t xml:space="preserve">JPG is crucial for </w:t>
+      </w:r>
+      <w:r>
+        <w:rPr>
+          <w:rFonts w:ascii="Times New Roman" w:hAnsi="Times New Roman" w:cs="Times New Roman"/>
+        </w:rPr>
+        <w:t xml:space="preserve">improving </w:t>
+      </w:r>
+      <w:r>
+        <w:rPr>
+          <w:rFonts w:ascii="Times New Roman" w:hAnsi="Times New Roman" w:cs="Times New Roman"/>
+        </w:rPr>
+        <w:t>the website performance</w:t>
+      </w:r>
+      <w:r>
+        <w:rPr>
+          <w:rFonts w:ascii="Times New Roman" w:hAnsi="Times New Roman" w:cs="Times New Roman"/>
+        </w:rPr>
+        <w:t>.</w:t>
+      </w:r>
+      <w:r>
+        <w:rPr>
+          <w:rFonts w:ascii="Times New Roman" w:hAnsi="Times New Roman" w:cs="Times New Roman"/>
+        </w:rPr>
+        <w:t xml:space="preserve"> </w:t>
+      </w:r>
+      <w:r>
+        <w:rPr>
+          <w:rFonts w:ascii="Times New Roman" w:hAnsi="Times New Roman" w:cs="Times New Roman"/>
+        </w:rPr>
+        <w:t>A</w:t>
+      </w:r>
+      <w:r>
+        <w:rPr>
+          <w:rFonts w:ascii="Times New Roman" w:hAnsi="Times New Roman" w:cs="Times New Roman"/>
+        </w:rPr>
+        <w:t xml:space="preserve">lthough </w:t>
+      </w:r>
+      <w:r>
+        <w:rPr>
+          <w:rFonts w:ascii="Times New Roman" w:hAnsi="Times New Roman" w:cs="Times New Roman"/>
+        </w:rPr>
+        <w:t xml:space="preserve">JPG is </w:t>
+      </w:r>
+      <w:r>
+        <w:rPr>
+          <w:rFonts w:ascii="Times New Roman" w:hAnsi="Times New Roman" w:cs="Times New Roman"/>
+        </w:rPr>
+        <w:t>lossy</w:t>
+      </w:r>
+      <w:r>
+        <w:rPr>
+          <w:rFonts w:ascii="Times New Roman" w:hAnsi="Times New Roman" w:cs="Times New Roman"/>
+        </w:rPr>
+        <w:t>, the compression is hard to</w:t>
+      </w:r>
+      <w:r>
+        <w:rPr>
+          <w:rFonts w:ascii="Times New Roman" w:hAnsi="Times New Roman" w:cs="Times New Roman"/>
+        </w:rPr>
+        <w:t xml:space="preserve"> </w:t>
+      </w:r>
+      <w:r>
+        <w:rPr>
+          <w:rFonts w:ascii="Times New Roman" w:hAnsi="Times New Roman" w:cs="Times New Roman"/>
+        </w:rPr>
+        <w:t>detect</w:t>
+      </w:r>
+      <w:r>
+        <w:rPr>
+          <w:rFonts w:ascii="Times New Roman" w:hAnsi="Times New Roman" w:cs="Times New Roman"/>
+        </w:rPr>
+        <w:t xml:space="preserve"> </w:t>
+      </w:r>
+      <w:r>
+        <w:rPr>
+          <w:rFonts w:ascii="Times New Roman" w:hAnsi="Times New Roman" w:cs="Times New Roman"/>
+        </w:rPr>
+        <w:t>by</w:t>
+      </w:r>
+      <w:r>
+        <w:rPr>
+          <w:rFonts w:ascii="Times New Roman" w:hAnsi="Times New Roman" w:cs="Times New Roman"/>
+        </w:rPr>
+        <w:t xml:space="preserve"> the human eyes. </w:t>
+      </w:r>
+      <w:r>
+        <w:rPr>
+          <w:rFonts w:ascii="Times New Roman" w:hAnsi="Times New Roman" w:cs="Times New Roman"/>
+        </w:rPr>
+        <w:t xml:space="preserve">It is widely used across all browsers, its </w:t>
+      </w:r>
+      <w:r>
+        <w:rPr>
+          <w:rFonts w:ascii="Times New Roman" w:hAnsi="Times New Roman" w:cs="Times New Roman"/>
+        </w:rPr>
+        <w:t>faster loading times contribute to a smooth</w:t>
+      </w:r>
+      <w:r>
+        <w:rPr>
+          <w:rFonts w:ascii="Times New Roman" w:hAnsi="Times New Roman" w:cs="Times New Roman"/>
+        </w:rPr>
+        <w:t xml:space="preserve"> </w:t>
+      </w:r>
+      <w:r>
+        <w:rPr>
+          <w:rFonts w:ascii="Times New Roman" w:hAnsi="Times New Roman" w:cs="Times New Roman"/>
+        </w:rPr>
+        <w:t xml:space="preserve">user experience and improved </w:t>
+      </w:r>
+      <w:r>
+        <w:rPr>
+          <w:rFonts w:ascii="Times New Roman" w:hAnsi="Times New Roman" w:cs="Times New Roman"/>
+        </w:rPr>
+        <w:t xml:space="preserve">the </w:t>
+      </w:r>
+      <w:r>
+        <w:rPr>
+          <w:rFonts w:ascii="Times New Roman" w:hAnsi="Times New Roman" w:cs="Times New Roman"/>
+        </w:rPr>
+        <w:t>SEO ranking</w:t>
+      </w:r>
+      <w:r>
+        <w:rPr>
+          <w:rFonts w:ascii="Times New Roman" w:hAnsi="Times New Roman" w:cs="Times New Roman"/>
+        </w:rPr>
+        <w:t>.</w:t>
+      </w:r>
+    </w:p>
+    <w:bookmarkEnd w:id="24"/>
+    <w:bookmarkEnd w:id="25"/>
+    <w:p>
+      <w:pPr>
+        <w:spacing w:line="240" w:lineRule="auto"/>
+        <w:rPr>
+          <w:rFonts w:ascii="Times New Roman" w:hAnsi="Times New Roman" w:cs="Times New Roman"/>
+        </w:rPr>
+      </w:pPr>
+    </w:p>
+    <w:p>
+      <w:pPr>
+        <w:spacing w:line="240" w:lineRule="auto"/>
+        <w:rPr>
+          <w:rFonts w:ascii="Times New Roman" w:hAnsi="Times New Roman" w:cs="Times New Roman"/>
+        </w:rPr>
+      </w:pPr>
+    </w:p>
+    <w:p>
+      <w:pPr>
+        <w:spacing w:line="240" w:lineRule="auto"/>
+        <w:rPr>
+          <w:rFonts w:ascii="Times New Roman" w:hAnsi="Times New Roman" w:cs="Times New Roman"/>
+        </w:rPr>
+      </w:pPr>
+    </w:p>
+    <w:p>
+      <w:pPr>
+        <w:spacing w:line="240" w:lineRule="auto"/>
+        <w:rPr>
+          <w:rFonts w:ascii="Times New Roman" w:hAnsi="Times New Roman" w:cs="Times New Roman"/>
+        </w:rPr>
+      </w:pPr>
+    </w:p>
+    <w:p>
+      <w:pPr>
+        <w:spacing w:line="240" w:lineRule="auto"/>
+        <w:rPr>
+          <w:rFonts w:ascii="Times New Roman" w:hAnsi="Times New Roman" w:cs="Times New Roman"/>
+        </w:rPr>
+      </w:pPr>
+    </w:p>
+    <w:p>
+      <w:pPr>
+        <w:spacing w:line="240" w:lineRule="auto"/>
+        <w:rPr>
+          <w:rFonts w:ascii="Times New Roman" w:hAnsi="Times New Roman" w:cs="Times New Roman"/>
+        </w:rPr>
+      </w:pPr>
+    </w:p>
+    <w:p>
+      <w:pPr>
+        <w:spacing w:line="240" w:lineRule="auto"/>
+        <w:rPr>
+          <w:rFonts w:ascii="Times New Roman" w:hAnsi="Times New Roman" w:cs="Times New Roman"/>
+        </w:rPr>
+      </w:pPr>
+    </w:p>
+    <w:p>
+      <w:pPr>
+        <w:spacing w:line="240" w:lineRule="auto"/>
+        <w:rPr>
+          <w:rFonts w:ascii="Times New Roman" w:hAnsi="Times New Roman" w:cs="Times New Roman"/>
+        </w:rPr>
+      </w:pPr>
+    </w:p>
+    <w:p>
+      <w:pPr>
+        <w:spacing w:line="240" w:lineRule="auto"/>
+        <w:rPr>
+          <w:rFonts w:ascii="Times New Roman" w:hAnsi="Times New Roman" w:cs="Times New Roman"/>
+          <w:b/>
+          <w:bCs/>
+        </w:rPr>
+      </w:pPr>
+      <w:bookmarkStart w:id="26" w:name="OLE_LINK33"/>
+      <w:bookmarkStart w:id="27" w:name="OLE_LINK34"/>
+      <w:r>
+        <w:rPr>
+          <w:rFonts w:ascii="Times New Roman" w:hAnsi="Times New Roman" w:cs="Times New Roman"/>
+          <w:b/>
+          <w:bCs/>
+        </w:rPr>
+        <w:lastRenderedPageBreak/>
+        <w:t>Accessibility</w:t>
+      </w:r>
+    </w:p>
+    <w:p>
+      <w:pPr>
+        <w:spacing w:line="240" w:lineRule="auto"/>
+        <w:rPr>
+          <w:rFonts w:ascii="Times New Roman" w:hAnsi="Times New Roman" w:cs="Times New Roman"/>
+        </w:rPr>
+      </w:pPr>
+      <w:bookmarkStart w:id="28" w:name="OLE_LINK35"/>
+      <w:bookmarkStart w:id="29" w:name="OLE_LINK36"/>
+      <w:r>
+        <w:rPr>
+          <w:rFonts w:ascii="Times New Roman" w:hAnsi="Times New Roman" w:cs="Times New Roman"/>
+        </w:rPr>
+        <w:t xml:space="preserve">Following </w:t>
+      </w:r>
+      <w:r>
+        <w:rPr>
+          <w:rFonts w:ascii="Times New Roman" w:hAnsi="Times New Roman" w:cs="Times New Roman"/>
+        </w:rPr>
+        <w:t>Perceivable</w:t>
+      </w:r>
+      <w:r>
+        <w:rPr>
+          <w:rFonts w:ascii="Times New Roman" w:hAnsi="Times New Roman" w:cs="Times New Roman"/>
+        </w:rPr>
+        <w:t xml:space="preserve"> principle</w:t>
+      </w:r>
+      <w:r>
+        <w:rPr>
+          <w:rFonts w:ascii="Times New Roman" w:hAnsi="Times New Roman" w:cs="Times New Roman"/>
+        </w:rPr>
+        <w:t xml:space="preserve"> guidelines, a</w:t>
+      </w:r>
+      <w:r>
+        <w:rPr>
+          <w:rFonts w:ascii="Times New Roman" w:hAnsi="Times New Roman" w:cs="Times New Roman"/>
+        </w:rPr>
+        <w:t xml:space="preserve">ll informative images have </w:t>
+      </w:r>
+      <w:r>
+        <w:rPr>
+          <w:rFonts w:ascii="Times New Roman" w:hAnsi="Times New Roman" w:cs="Times New Roman"/>
+        </w:rPr>
+        <w:t xml:space="preserve">been implemented with </w:t>
+      </w:r>
+      <w:r>
+        <w:rPr>
+          <w:rFonts w:ascii="Times New Roman" w:hAnsi="Times New Roman" w:cs="Times New Roman"/>
+        </w:rPr>
+        <w:t>alt</w:t>
+      </w:r>
+      <w:r>
+        <w:rPr>
+          <w:rFonts w:ascii="Times New Roman" w:hAnsi="Times New Roman" w:cs="Times New Roman"/>
+        </w:rPr>
+        <w:t>ernative</w:t>
+      </w:r>
+      <w:r>
+        <w:rPr>
+          <w:rFonts w:ascii="Times New Roman" w:hAnsi="Times New Roman" w:cs="Times New Roman"/>
+        </w:rPr>
+        <w:t xml:space="preserve"> text</w:t>
+      </w:r>
+      <w:r>
+        <w:rPr>
+          <w:rFonts w:ascii="Times New Roman" w:hAnsi="Times New Roman" w:cs="Times New Roman"/>
+        </w:rPr>
+        <w:t>s. This is beneficial for users</w:t>
+      </w:r>
+      <w:r>
+        <w:rPr>
+          <w:rFonts w:ascii="Times New Roman" w:hAnsi="Times New Roman" w:cs="Times New Roman"/>
+        </w:rPr>
+        <w:t xml:space="preserve"> with </w:t>
+      </w:r>
+      <w:r>
+        <w:rPr>
+          <w:rFonts w:ascii="Times New Roman" w:hAnsi="Times New Roman" w:cs="Times New Roman"/>
+        </w:rPr>
+        <w:t>low vision</w:t>
+      </w:r>
+      <w:r>
+        <w:rPr>
+          <w:rFonts w:ascii="Times New Roman" w:hAnsi="Times New Roman" w:cs="Times New Roman"/>
+        </w:rPr>
+        <w:t xml:space="preserve"> or users who have poor network connection and image could not be downloaded,</w:t>
+      </w:r>
+      <w:r>
+        <w:rPr>
+          <w:rFonts w:ascii="Times New Roman" w:hAnsi="Times New Roman" w:cs="Times New Roman"/>
+        </w:rPr>
+        <w:t xml:space="preserve"> </w:t>
+      </w:r>
+      <w:r>
+        <w:rPr>
+          <w:rFonts w:ascii="Times New Roman" w:hAnsi="Times New Roman" w:cs="Times New Roman"/>
+        </w:rPr>
+        <w:t>to understand what the image is</w:t>
+      </w:r>
+      <w:r>
+        <w:rPr>
+          <w:rFonts w:ascii="Times New Roman" w:hAnsi="Times New Roman" w:cs="Times New Roman"/>
+        </w:rPr>
+        <w:t>.</w:t>
+      </w:r>
+      <w:r>
+        <w:rPr>
+          <w:rFonts w:ascii="Times New Roman" w:hAnsi="Times New Roman" w:cs="Times New Roman"/>
+        </w:rPr>
+        <w:t xml:space="preserve"> Besides,</w:t>
+      </w:r>
+      <w:r>
+        <w:rPr>
+          <w:rFonts w:ascii="Times New Roman" w:hAnsi="Times New Roman" w:cs="Times New Roman"/>
+        </w:rPr>
+        <w:t xml:space="preserve"> the background colour and foreground colour are</w:t>
+      </w:r>
+      <w:r>
+        <w:rPr>
+          <w:rFonts w:ascii="Times New Roman" w:hAnsi="Times New Roman" w:cs="Times New Roman"/>
+        </w:rPr>
+        <w:t xml:space="preserve"> </w:t>
+      </w:r>
+      <w:r>
+        <w:rPr>
+          <w:rFonts w:ascii="Times New Roman" w:hAnsi="Times New Roman" w:cs="Times New Roman"/>
+        </w:rPr>
+        <w:t>high</w:t>
+      </w:r>
+      <w:r>
+        <w:rPr>
+          <w:rFonts w:ascii="Times New Roman" w:hAnsi="Times New Roman" w:cs="Times New Roman"/>
+        </w:rPr>
+        <w:t xml:space="preserve"> contrast </w:t>
+      </w:r>
+      <w:r>
+        <w:rPr>
+          <w:rFonts w:ascii="Times New Roman" w:hAnsi="Times New Roman" w:cs="Times New Roman"/>
+        </w:rPr>
+        <w:t>to ensure the readability of the content</w:t>
+      </w:r>
+      <w:r>
+        <w:rPr>
+          <w:rFonts w:ascii="Times New Roman" w:hAnsi="Times New Roman" w:cs="Times New Roman"/>
+        </w:rPr>
+        <w:t xml:space="preserve">. All button and links are </w:t>
+      </w:r>
+      <w:r>
+        <w:rPr>
+          <w:rFonts w:ascii="Times New Roman" w:hAnsi="Times New Roman" w:cs="Times New Roman"/>
+        </w:rPr>
+        <w:t xml:space="preserve">fully </w:t>
+      </w:r>
+      <w:r>
+        <w:rPr>
+          <w:rFonts w:ascii="Times New Roman" w:hAnsi="Times New Roman" w:cs="Times New Roman"/>
+        </w:rPr>
+        <w:t xml:space="preserve">accessible using only keyboards, </w:t>
+      </w:r>
+      <w:r>
+        <w:rPr>
+          <w:rFonts w:ascii="Times New Roman" w:hAnsi="Times New Roman" w:cs="Times New Roman"/>
+        </w:rPr>
+        <w:t>following</w:t>
+      </w:r>
+      <w:r>
+        <w:rPr>
+          <w:rFonts w:ascii="Times New Roman" w:hAnsi="Times New Roman" w:cs="Times New Roman"/>
+        </w:rPr>
+        <w:t xml:space="preserve"> the </w:t>
+      </w:r>
+      <w:r>
+        <w:rPr>
+          <w:rFonts w:ascii="Times New Roman" w:hAnsi="Times New Roman" w:cs="Times New Roman"/>
+        </w:rPr>
+        <w:t>O</w:t>
+      </w:r>
+      <w:r>
+        <w:rPr>
+          <w:rFonts w:ascii="Times New Roman" w:hAnsi="Times New Roman" w:cs="Times New Roman"/>
+        </w:rPr>
+        <w:t>perable principle</w:t>
+      </w:r>
+      <w:r>
+        <w:rPr>
+          <w:rFonts w:ascii="Times New Roman" w:hAnsi="Times New Roman" w:cs="Times New Roman"/>
+        </w:rPr>
+        <w:t xml:space="preserve"> guidelines</w:t>
+      </w:r>
+      <w:r>
+        <w:rPr>
+          <w:rFonts w:ascii="Times New Roman" w:hAnsi="Times New Roman" w:cs="Times New Roman"/>
+        </w:rPr>
+        <w:t>.</w:t>
+      </w:r>
+      <w:r>
+        <w:rPr>
+          <w:rFonts w:ascii="Times New Roman" w:hAnsi="Times New Roman" w:cs="Times New Roman"/>
+        </w:rPr>
+        <w:t xml:space="preserve"> This ensures users who rely on keyboard can interact with the website smoothly and have great users experience.</w:t>
+      </w:r>
+      <w:bookmarkEnd w:id="26"/>
+      <w:bookmarkEnd w:id="27"/>
+      <w:bookmarkEnd w:id="28"/>
+      <w:bookmarkEnd w:id="29"/>
+    </w:p>
+    <w:p>
+      <w:pPr>
+        <w:spacing w:line="240" w:lineRule="auto"/>
+        <w:rPr>
+          <w:rFonts w:ascii="Times New Roman" w:hAnsi="Times New Roman" w:cs="Times New Roman"/>
+        </w:rPr>
+      </w:pPr>
+    </w:p>
+    <w:p>
+      <w:pPr>
+        <w:spacing w:line="240" w:lineRule="auto"/>
+        <w:rPr>
+          <w:rFonts w:ascii="Times New Roman" w:hAnsi="Times New Roman" w:cs="Times New Roman"/>
+          <w:b/>
+          <w:bCs/>
+        </w:rPr>
+      </w:pPr>
+      <w:bookmarkStart w:id="30" w:name="OLE_LINK37"/>
+      <w:bookmarkStart w:id="31" w:name="OLE_LINK38"/>
+      <w:bookmarkStart w:id="32" w:name="OLE_LINK39"/>
+      <w:r>
+        <w:rPr>
+          <w:rFonts w:ascii="Times New Roman" w:hAnsi="Times New Roman" w:cs="Times New Roman"/>
+          <w:b/>
+          <w:bCs/>
+        </w:rPr>
         <w:t>JavaScript Interaction</w:t>
       </w:r>
     </w:p>
     <w:p>
       <w:pPr>
-        <w:rPr>
-          <w:rFonts w:ascii="Times New Roman" w:hAnsi="Times New Roman" w:cs="Times New Roman"/>
-        </w:rPr>
-      </w:pPr>
-    </w:p>
-    <w:p>
-      <w:pPr>
-        <w:rPr>
-          <w:rFonts w:ascii="Times New Roman" w:hAnsi="Times New Roman" w:cs="Times New Roman"/>
-        </w:rPr>
-      </w:pPr>
-      <w:r>
-        <w:rPr>
-          <w:rFonts w:ascii="Times New Roman" w:hAnsi="Times New Roman" w:cs="Times New Roman"/>
-        </w:rPr>
-        <w:lastRenderedPageBreak/>
+        <w:spacing w:line="240" w:lineRule="auto"/>
+        <w:rPr>
+          <w:rFonts w:ascii="Times New Roman" w:hAnsi="Times New Roman" w:cs="Times New Roman"/>
+        </w:rPr>
+      </w:pPr>
+      <w:r>
+        <w:rPr>
+          <w:rFonts w:ascii="Times New Roman" w:hAnsi="Times New Roman" w:cs="Times New Roman"/>
+        </w:rPr>
+        <w:t xml:space="preserve">To enhance user interaction on </w:t>
+      </w:r>
+      <w:r>
+        <w:rPr>
+          <w:rFonts w:ascii="Times New Roman" w:hAnsi="Times New Roman" w:cs="Times New Roman"/>
+        </w:rPr>
+        <w:t>the</w:t>
+      </w:r>
+      <w:r>
+        <w:rPr>
+          <w:rFonts w:ascii="Times New Roman" w:hAnsi="Times New Roman" w:cs="Times New Roman"/>
+        </w:rPr>
+        <w:t xml:space="preserve"> website</w:t>
+      </w:r>
+      <w:r>
+        <w:rPr>
+          <w:rFonts w:ascii="Times New Roman" w:hAnsi="Times New Roman" w:cs="Times New Roman"/>
+        </w:rPr>
+        <w:t xml:space="preserve">, </w:t>
+      </w:r>
+      <w:r>
+        <w:rPr>
+          <w:rFonts w:ascii="Times New Roman" w:hAnsi="Times New Roman" w:cs="Times New Roman"/>
+        </w:rPr>
+        <w:t>I have implement</w:t>
+      </w:r>
+      <w:r>
+        <w:rPr>
+          <w:rFonts w:ascii="Times New Roman" w:hAnsi="Times New Roman" w:cs="Times New Roman"/>
+        </w:rPr>
+        <w:t xml:space="preserve">ed </w:t>
+      </w:r>
+      <w:r>
+        <w:rPr>
+          <w:rFonts w:ascii="Times New Roman" w:hAnsi="Times New Roman" w:cs="Times New Roman"/>
+        </w:rPr>
+        <w:t>button for each menu item that trigger</w:t>
+      </w:r>
+      <w:r>
+        <w:rPr>
+          <w:rFonts w:ascii="Times New Roman" w:hAnsi="Times New Roman" w:cs="Times New Roman"/>
+        </w:rPr>
+        <w:t>s</w:t>
+      </w:r>
+      <w:r>
+        <w:rPr>
+          <w:rFonts w:ascii="Times New Roman" w:hAnsi="Times New Roman" w:cs="Times New Roman"/>
+        </w:rPr>
+        <w:t xml:space="preserve"> </w:t>
+      </w:r>
+      <w:r>
+        <w:rPr>
+          <w:rFonts w:ascii="Times New Roman" w:hAnsi="Times New Roman" w:cs="Times New Roman"/>
+        </w:rPr>
+        <w:t>modals</w:t>
+      </w:r>
+      <w:r>
+        <w:rPr>
+          <w:rFonts w:ascii="Times New Roman" w:hAnsi="Times New Roman" w:cs="Times New Roman"/>
+        </w:rPr>
+        <w:t>,</w:t>
+      </w:r>
+      <w:r>
+        <w:rPr>
+          <w:rFonts w:ascii="Times New Roman" w:hAnsi="Times New Roman" w:cs="Times New Roman"/>
+        </w:rPr>
+        <w:t xml:space="preserve"> </w:t>
+      </w:r>
+      <w:r>
+        <w:rPr>
+          <w:rFonts w:ascii="Times New Roman" w:hAnsi="Times New Roman" w:cs="Times New Roman"/>
+        </w:rPr>
+        <w:t>allows users to</w:t>
+      </w:r>
+      <w:r>
+        <w:rPr>
+          <w:rFonts w:ascii="Times New Roman" w:hAnsi="Times New Roman" w:cs="Times New Roman"/>
+        </w:rPr>
+        <w:t xml:space="preserve"> view menu item details</w:t>
+      </w:r>
+      <w:r>
+        <w:rPr>
+          <w:rFonts w:ascii="Times New Roman" w:hAnsi="Times New Roman" w:cs="Times New Roman"/>
+        </w:rPr>
+        <w:t xml:space="preserve">. </w:t>
+      </w:r>
+      <w:bookmarkStart w:id="33" w:name="OLE_LINK40"/>
+      <w:bookmarkStart w:id="34" w:name="OLE_LINK41"/>
+      <w:r>
+        <w:rPr>
+          <w:rFonts w:ascii="Times New Roman" w:hAnsi="Times New Roman" w:cs="Times New Roman"/>
+        </w:rPr>
+        <w:t>Since informatio</w:t>
+      </w:r>
+      <w:r>
+        <w:rPr>
+          <w:rFonts w:ascii="Times New Roman" w:hAnsi="Times New Roman" w:cs="Times New Roman"/>
+        </w:rPr>
+        <w:t xml:space="preserve">n such as ingredients and dietary preferences can </w:t>
+      </w:r>
+      <w:r>
+        <w:rPr>
+          <w:rFonts w:ascii="Times New Roman" w:hAnsi="Times New Roman" w:cs="Times New Roman"/>
+        </w:rPr>
+        <w:t>contain</w:t>
+      </w:r>
+      <w:r>
+        <w:rPr>
+          <w:rFonts w:ascii="Times New Roman" w:hAnsi="Times New Roman" w:cs="Times New Roman"/>
+        </w:rPr>
+        <w:t xml:space="preserve"> lots of </w:t>
+      </w:r>
+      <w:r>
+        <w:rPr>
+          <w:rFonts w:ascii="Times New Roman" w:hAnsi="Times New Roman" w:cs="Times New Roman"/>
+        </w:rPr>
+        <w:t>texts</w:t>
+      </w:r>
+      <w:r>
+        <w:rPr>
+          <w:rFonts w:ascii="Times New Roman" w:hAnsi="Times New Roman" w:cs="Times New Roman"/>
+        </w:rPr>
+        <w:t xml:space="preserve">, directly display them may not </w:t>
+      </w:r>
+      <w:r>
+        <w:rPr>
+          <w:rFonts w:ascii="Times New Roman" w:hAnsi="Times New Roman" w:cs="Times New Roman"/>
+        </w:rPr>
+        <w:t xml:space="preserve">be </w:t>
+      </w:r>
+      <w:r>
+        <w:rPr>
+          <w:rFonts w:ascii="Times New Roman" w:hAnsi="Times New Roman" w:cs="Times New Roman"/>
+        </w:rPr>
+        <w:t>visual appealing as there are too much words. Using modal, i</w:t>
+      </w:r>
+      <w:r>
+        <w:rPr>
+          <w:rFonts w:ascii="Times New Roman" w:hAnsi="Times New Roman" w:cs="Times New Roman"/>
+        </w:rPr>
+        <w:t xml:space="preserve">t </w:t>
+      </w:r>
+      <w:r>
+        <w:rPr>
+          <w:rFonts w:ascii="Times New Roman" w:hAnsi="Times New Roman" w:cs="Times New Roman"/>
+        </w:rPr>
+        <w:t>allows users to access detailed information without leaving the main page</w:t>
+      </w:r>
+      <w:r>
+        <w:rPr>
+          <w:rFonts w:ascii="Times New Roman" w:hAnsi="Times New Roman" w:cs="Times New Roman"/>
+        </w:rPr>
+        <w:t xml:space="preserve">. </w:t>
+      </w:r>
+      <w:bookmarkEnd w:id="33"/>
+      <w:bookmarkEnd w:id="34"/>
+      <w:r>
+        <w:rPr>
+          <w:rFonts w:ascii="Times New Roman" w:hAnsi="Times New Roman" w:cs="Times New Roman"/>
+        </w:rPr>
+        <w:t>This</w:t>
+      </w:r>
+      <w:r>
+        <w:rPr>
+          <w:rFonts w:ascii="Times New Roman" w:hAnsi="Times New Roman" w:cs="Times New Roman"/>
+        </w:rPr>
+        <w:t xml:space="preserve"> enhances user experience </w:t>
+      </w:r>
+      <w:r>
+        <w:rPr>
+          <w:rFonts w:ascii="Times New Roman" w:hAnsi="Times New Roman" w:cs="Times New Roman"/>
+        </w:rPr>
+        <w:t xml:space="preserve">by allowing users to view additional content </w:t>
+      </w:r>
+      <w:r>
+        <w:rPr>
+          <w:rFonts w:ascii="Times New Roman" w:hAnsi="Times New Roman" w:cs="Times New Roman"/>
+        </w:rPr>
+        <w:t>while staying engaged with the main content</w:t>
+      </w:r>
+      <w:r>
+        <w:rPr>
+          <w:rFonts w:ascii="Times New Roman" w:hAnsi="Times New Roman" w:cs="Times New Roman"/>
+        </w:rPr>
+        <w:t xml:space="preserve">. </w:t>
+      </w:r>
+    </w:p>
+    <w:p>
+      <w:pPr>
+        <w:spacing w:line="240" w:lineRule="auto"/>
+        <w:rPr>
+          <w:rFonts w:ascii="Times New Roman" w:hAnsi="Times New Roman" w:cs="Times New Roman"/>
+        </w:rPr>
+      </w:pPr>
+      <w:r>
+        <w:rPr>
+          <w:rFonts w:ascii="Times New Roman" w:hAnsi="Times New Roman" w:cs="Times New Roman"/>
+        </w:rPr>
+        <w:t xml:space="preserve">This approach is </w:t>
+      </w:r>
+      <w:r>
+        <w:rPr>
+          <w:rFonts w:ascii="Times New Roman" w:hAnsi="Times New Roman" w:cs="Times New Roman"/>
+        </w:rPr>
+        <w:t>referenced</w:t>
+      </w:r>
+      <w:r>
+        <w:rPr>
+          <w:rFonts w:ascii="Times New Roman" w:hAnsi="Times New Roman" w:cs="Times New Roman"/>
+        </w:rPr>
+        <w:t xml:space="preserve"> from the Pizza Hut website, it can </w:t>
+      </w:r>
+      <w:r>
+        <w:rPr>
+          <w:rFonts w:ascii="Times New Roman" w:hAnsi="Times New Roman" w:cs="Times New Roman"/>
+        </w:rPr>
+        <w:t>keep users engaged</w:t>
+      </w:r>
+      <w:r>
+        <w:rPr>
+          <w:rFonts w:ascii="Times New Roman" w:hAnsi="Times New Roman" w:cs="Times New Roman"/>
+        </w:rPr>
+        <w:t xml:space="preserve"> with the content</w:t>
+      </w:r>
+      <w:r>
+        <w:rPr>
+          <w:rFonts w:ascii="Times New Roman" w:hAnsi="Times New Roman" w:cs="Times New Roman"/>
+        </w:rPr>
+        <w:t>, which is important for businesses like restaurants</w:t>
+      </w:r>
+      <w:r>
+        <w:rPr>
+          <w:rFonts w:ascii="Times New Roman" w:hAnsi="Times New Roman" w:cs="Times New Roman"/>
+        </w:rPr>
+        <w:t>.</w:t>
+      </w:r>
+    </w:p>
+    <w:p>
+      <w:pPr>
+        <w:spacing w:line="240" w:lineRule="auto"/>
+        <w:rPr>
+          <w:rFonts w:ascii="Times New Roman" w:hAnsi="Times New Roman" w:cs="Times New Roman"/>
+        </w:rPr>
+      </w:pPr>
+      <w:r>
+        <w:rPr>
+          <w:rFonts w:ascii="Times New Roman" w:hAnsi="Times New Roman" w:cs="Times New Roman"/>
+        </w:rPr>
+        <w:t xml:space="preserve">Furthermore, </w:t>
+      </w:r>
+      <w:r>
+        <w:rPr>
+          <w:rFonts w:ascii="Times New Roman" w:hAnsi="Times New Roman" w:cs="Times New Roman"/>
+        </w:rPr>
+        <w:t xml:space="preserve">using modals </w:t>
+      </w:r>
+      <w:r>
+        <w:rPr>
+          <w:rFonts w:ascii="Times New Roman" w:hAnsi="Times New Roman" w:cs="Times New Roman"/>
+        </w:rPr>
+        <w:t>can minimize</w:t>
+      </w:r>
+      <w:r>
+        <w:rPr>
+          <w:rFonts w:ascii="Times New Roman" w:hAnsi="Times New Roman" w:cs="Times New Roman"/>
+        </w:rPr>
+        <w:t xml:space="preserve"> page loads</w:t>
+      </w:r>
+      <w:r>
+        <w:rPr>
+          <w:rFonts w:ascii="Times New Roman" w:hAnsi="Times New Roman" w:cs="Times New Roman"/>
+        </w:rPr>
+        <w:t xml:space="preserve"> and boost the </w:t>
+      </w:r>
+      <w:r>
+        <w:rPr>
+          <w:rFonts w:ascii="Times New Roman" w:hAnsi="Times New Roman" w:cs="Times New Roman"/>
+        </w:rPr>
+        <w:t xml:space="preserve">speed </w:t>
+      </w:r>
+      <w:r>
+        <w:rPr>
+          <w:rFonts w:ascii="Times New Roman" w:hAnsi="Times New Roman" w:cs="Times New Roman"/>
+        </w:rPr>
+        <w:t>of the website</w:t>
+      </w:r>
+      <w:r>
+        <w:rPr>
+          <w:rFonts w:ascii="Times New Roman" w:hAnsi="Times New Roman" w:cs="Times New Roman"/>
+        </w:rPr>
+        <w:t>.</w:t>
+      </w:r>
+      <w:r>
+        <w:rPr>
+          <w:rFonts w:ascii="Times New Roman" w:hAnsi="Times New Roman" w:cs="Times New Roman"/>
+        </w:rPr>
+        <w:t xml:space="preserve"> To maintain consistent functionality regardless of the method of accessing the website,</w:t>
+      </w:r>
+      <w:r>
+        <w:rPr>
+          <w:rFonts w:ascii="Times New Roman" w:hAnsi="Times New Roman" w:cs="Times New Roman"/>
+        </w:rPr>
+        <w:t xml:space="preserve"> </w:t>
+      </w:r>
+      <w:r>
+        <w:rPr>
+          <w:rFonts w:ascii="Times New Roman" w:hAnsi="Times New Roman" w:cs="Times New Roman"/>
+        </w:rPr>
+        <w:t xml:space="preserve">I have </w:t>
+      </w:r>
+      <w:r>
+        <w:rPr>
+          <w:rFonts w:ascii="Times New Roman" w:hAnsi="Times New Roman" w:cs="Times New Roman"/>
+        </w:rPr>
+        <w:t>adjusted</w:t>
+      </w:r>
+      <w:r>
+        <w:rPr>
+          <w:rFonts w:ascii="Times New Roman" w:hAnsi="Times New Roman" w:cs="Times New Roman"/>
+        </w:rPr>
+        <w:t xml:space="preserve"> the </w:t>
+      </w:r>
+      <w:r>
+        <w:rPr>
+          <w:rFonts w:ascii="Times New Roman" w:hAnsi="Times New Roman" w:cs="Times New Roman"/>
+        </w:rPr>
+        <w:t xml:space="preserve">JavaScript code </w:t>
+      </w:r>
+      <w:r>
+        <w:rPr>
+          <w:rFonts w:ascii="Times New Roman" w:hAnsi="Times New Roman" w:cs="Times New Roman"/>
+        </w:rPr>
+        <w:t>that</w:t>
+      </w:r>
+      <w:r>
+        <w:rPr>
+          <w:rFonts w:ascii="Times New Roman" w:hAnsi="Times New Roman" w:cs="Times New Roman"/>
+        </w:rPr>
+        <w:t xml:space="preserve"> </w:t>
+      </w:r>
+      <w:r>
+        <w:rPr>
+          <w:rFonts w:ascii="Times New Roman" w:hAnsi="Times New Roman" w:cs="Times New Roman"/>
+        </w:rPr>
+        <w:t>other content cannot be accessed until users close the modal window.</w:t>
+      </w:r>
+      <w:r>
+        <w:rPr>
+          <w:rFonts w:ascii="Times New Roman" w:hAnsi="Times New Roman" w:cs="Times New Roman"/>
+        </w:rPr>
+        <w:t xml:space="preserve"> </w:t>
+      </w:r>
+      <w:bookmarkStart w:id="35" w:name="OLE_LINK42"/>
+      <w:bookmarkStart w:id="36" w:name="OLE_LINK43"/>
+      <w:r>
+        <w:rPr>
+          <w:rFonts w:ascii="Times New Roman" w:hAnsi="Times New Roman" w:cs="Times New Roman"/>
+        </w:rPr>
+        <w:t>U</w:t>
+      </w:r>
+      <w:r>
+        <w:rPr>
+          <w:rFonts w:ascii="Times New Roman" w:hAnsi="Times New Roman" w:cs="Times New Roman"/>
+        </w:rPr>
+        <w:t xml:space="preserve">sers </w:t>
+      </w:r>
+      <w:r>
+        <w:rPr>
+          <w:rFonts w:ascii="Times New Roman" w:hAnsi="Times New Roman" w:cs="Times New Roman"/>
+        </w:rPr>
+        <w:t>can</w:t>
+      </w:r>
+      <w:r>
+        <w:rPr>
+          <w:rFonts w:ascii="Times New Roman" w:hAnsi="Times New Roman" w:cs="Times New Roman"/>
+        </w:rPr>
+        <w:t xml:space="preserve"> close the modal either by pressing the escape key or clicking the close button</w:t>
+      </w:r>
+      <w:r>
+        <w:rPr>
+          <w:rFonts w:ascii="Times New Roman" w:hAnsi="Times New Roman" w:cs="Times New Roman"/>
+        </w:rPr>
+        <w:t>, ensuring accessibility for keyboard users.</w:t>
+      </w:r>
+      <w:r>
+        <w:rPr>
+          <w:rFonts w:ascii="Times New Roman" w:hAnsi="Times New Roman" w:cs="Times New Roman"/>
+        </w:rPr>
+        <w:t xml:space="preserve"> </w:t>
+      </w:r>
+      <w:bookmarkEnd w:id="35"/>
+      <w:bookmarkEnd w:id="36"/>
+    </w:p>
+    <w:bookmarkEnd w:id="0"/>
+    <w:bookmarkEnd w:id="1"/>
+    <w:bookmarkEnd w:id="30"/>
+    <w:bookmarkEnd w:id="31"/>
+    <w:bookmarkEnd w:id="32"/>
+    <w:p>
+      <w:pPr>
+        <w:spacing w:line="240" w:lineRule="auto"/>
+        <w:rPr>
+          <w:rFonts w:ascii="Times New Roman" w:hAnsi="Times New Roman" w:cs="Times New Roman"/>
+        </w:rPr>
+      </w:pPr>
+    </w:p>
+    <w:p>
+      <w:pPr>
+        <w:spacing w:line="240" w:lineRule="auto"/>
+        <w:rPr>
+          <w:rFonts w:ascii="Times New Roman" w:hAnsi="Times New Roman" w:cs="Times New Roman"/>
+        </w:rPr>
+      </w:pPr>
+    </w:p>
+    <w:p>
+      <w:pPr>
+        <w:spacing w:line="240" w:lineRule="auto"/>
+        <w:rPr>
+          <w:rFonts w:ascii="Times New Roman" w:hAnsi="Times New Roman" w:cs="Times New Roman"/>
+        </w:rPr>
+      </w:pPr>
+    </w:p>
+    <w:p>
+      <w:pPr>
+        <w:spacing w:line="240" w:lineRule="auto"/>
+        <w:rPr>
+          <w:rFonts w:ascii="Times New Roman" w:hAnsi="Times New Roman" w:cs="Times New Roman"/>
+        </w:rPr>
+      </w:pPr>
+    </w:p>
+    <w:p>
+      <w:pPr>
+        <w:spacing w:line="240" w:lineRule="auto"/>
+        <w:rPr>
+          <w:rFonts w:ascii="Times New Roman" w:hAnsi="Times New Roman" w:cs="Times New Roman"/>
+        </w:rPr>
+      </w:pPr>
+    </w:p>
+    <w:p>
+      <w:pPr>
+        <w:spacing w:line="240" w:lineRule="auto"/>
+        <w:rPr>
+          <w:rFonts w:ascii="Times New Roman" w:hAnsi="Times New Roman" w:cs="Times New Roman"/>
+        </w:rPr>
+      </w:pPr>
+    </w:p>
+    <w:p>
+      <w:pPr>
+        <w:spacing w:line="240" w:lineRule="auto"/>
+        <w:rPr>
+          <w:rFonts w:ascii="Times New Roman" w:hAnsi="Times New Roman" w:cs="Times New Roman"/>
+        </w:rPr>
+      </w:pPr>
+      <w:r>
+        <w:rPr>
+          <w:rFonts w:ascii="Times New Roman" w:hAnsi="Times New Roman" w:cs="Times New Roman"/>
+        </w:rPr>
         <w:t>font</w:t>
       </w:r>
     </w:p>
     <w:p>
       <w:pPr>
+        <w:spacing w:line="240" w:lineRule="auto"/>
         <w:rPr>
           <w:rFonts w:ascii="Times New Roman" w:hAnsi="Times New Roman" w:cs="Times New Roman"/>
         </w:rPr>
@@ -1091,13 +3417,15 @@
     </w:p>
     <w:p>
       <w:pPr>
-        <w:rPr>
-          <w:rFonts w:ascii="Times New Roman" w:hAnsi="Times New Roman" w:cs="Times New Roman"/>
-        </w:rPr>
-      </w:pPr>
-    </w:p>
-    <w:p>
-      <w:pPr>
+        <w:spacing w:line="240" w:lineRule="auto"/>
+        <w:rPr>
+          <w:rFonts w:ascii="Times New Roman" w:hAnsi="Times New Roman" w:cs="Times New Roman"/>
+        </w:rPr>
+      </w:pPr>
+    </w:p>
+    <w:p>
+      <w:pPr>
+        <w:spacing w:line="240" w:lineRule="auto"/>
         <w:rPr>
           <w:rFonts w:ascii="Times New Roman" w:hAnsi="Times New Roman" w:cs="Times New Roman"/>
         </w:rPr>
@@ -1111,6 +3439,7 @@
     </w:p>
     <w:p>
       <w:pPr>
+        <w:spacing w:line="240" w:lineRule="auto"/>
         <w:rPr>
           <w:rFonts w:ascii="Times New Roman" w:hAnsi="Times New Roman" w:cs="Times New Roman"/>
         </w:rPr>
@@ -1127,13 +3456,15 @@
     </w:p>
     <w:p>
       <w:pPr>
-        <w:rPr>
-          <w:rFonts w:ascii="Times New Roman" w:hAnsi="Times New Roman" w:cs="Times New Roman"/>
-        </w:rPr>
-      </w:pPr>
-    </w:p>
-    <w:p>
-      <w:pPr>
+        <w:spacing w:line="240" w:lineRule="auto"/>
+        <w:rPr>
+          <w:rFonts w:ascii="Times New Roman" w:hAnsi="Times New Roman" w:cs="Times New Roman"/>
+        </w:rPr>
+      </w:pPr>
+    </w:p>
+    <w:p>
+      <w:pPr>
+        <w:spacing w:line="240" w:lineRule="auto"/>
         <w:rPr>
           <w:rFonts w:ascii="Times New Roman" w:hAnsi="Times New Roman" w:cs="Times New Roman"/>
         </w:rPr>
@@ -1147,6 +3478,7 @@
     </w:p>
     <w:p>
       <w:pPr>
+        <w:spacing w:line="240" w:lineRule="auto"/>
         <w:rPr>
           <w:rStyle w:val="Hyperlink"/>
           <w:rFonts w:ascii="Times New Roman" w:hAnsi="Times New Roman" w:cs="Times New Roman"/>
@@ -1169,6 +3501,7 @@
           <w:ilvl w:val="0"/>
           <w:numId w:val="3"/>
         </w:numPr>
+        <w:spacing w:line="240" w:lineRule="auto"/>
         <w:rPr>
           <w:rFonts w:ascii="Times New Roman" w:hAnsi="Times New Roman" w:cs="Times New Roman"/>
         </w:rPr>
@@ -1187,6 +3520,7 @@
           <w:ilvl w:val="0"/>
           <w:numId w:val="3"/>
         </w:numPr>
+        <w:spacing w:line="240" w:lineRule="auto"/>
         <w:rPr>
           <w:rFonts w:ascii="Times New Roman" w:hAnsi="Times New Roman" w:cs="Times New Roman"/>
         </w:rPr>
@@ -1208,6 +3542,7 @@
           <w:ilvl w:val="0"/>
           <w:numId w:val="3"/>
         </w:numPr>
+        <w:spacing w:line="240" w:lineRule="auto"/>
         <w:rPr>
           <w:rFonts w:ascii="Times New Roman" w:hAnsi="Times New Roman" w:cs="Times New Roman"/>
         </w:rPr>
@@ -1226,6 +3561,7 @@
           <w:ilvl w:val="0"/>
           <w:numId w:val="3"/>
         </w:numPr>
+        <w:spacing w:line="240" w:lineRule="auto"/>
         <w:rPr>
           <w:rFonts w:ascii="Times New Roman" w:hAnsi="Times New Roman" w:cs="Times New Roman"/>
         </w:rPr>
@@ -1247,20 +3583,23 @@
           <w:ilvl w:val="0"/>
           <w:numId w:val="3"/>
         </w:numPr>
-        <w:rPr>
-          <w:rFonts w:ascii="Times New Roman" w:hAnsi="Times New Roman" w:cs="Times New Roman"/>
-        </w:rPr>
-      </w:pPr>
-    </w:p>
-    <w:p>
-      <w:pPr>
-        <w:rPr>
-          <w:rFonts w:ascii="Times New Roman" w:hAnsi="Times New Roman" w:cs="Times New Roman"/>
-        </w:rPr>
-      </w:pPr>
-    </w:p>
-    <w:p>
-      <w:pPr>
+        <w:spacing w:line="240" w:lineRule="auto"/>
+        <w:rPr>
+          <w:rFonts w:ascii="Times New Roman" w:hAnsi="Times New Roman" w:cs="Times New Roman"/>
+        </w:rPr>
+      </w:pPr>
+    </w:p>
+    <w:p>
+      <w:pPr>
+        <w:spacing w:line="240" w:lineRule="auto"/>
+        <w:rPr>
+          <w:rFonts w:ascii="Times New Roman" w:hAnsi="Times New Roman" w:cs="Times New Roman"/>
+        </w:rPr>
+      </w:pPr>
+    </w:p>
+    <w:p>
+      <w:pPr>
+        <w:spacing w:line="240" w:lineRule="auto"/>
         <w:rPr>
           <w:rFonts w:ascii="Times New Roman" w:hAnsi="Times New Roman" w:cs="Times New Roman"/>
         </w:rPr>
@@ -1280,6 +3619,7 @@
     </w:p>
     <w:p>
       <w:pPr>
+        <w:spacing w:line="240" w:lineRule="auto"/>
         <w:rPr>
           <w:rFonts w:ascii="Times New Roman" w:hAnsi="Times New Roman" w:cs="Times New Roman"/>
         </w:rPr>
@@ -1301,6 +3641,7 @@
           <w:ilvl w:val="0"/>
           <w:numId w:val="2"/>
         </w:numPr>
+        <w:spacing w:line="240" w:lineRule="auto"/>
         <w:rPr>
           <w:rFonts w:ascii="Times New Roman" w:hAnsi="Times New Roman" w:cs="Times New Roman"/>
         </w:rPr>
@@ -1319,6 +3660,7 @@
           <w:ilvl w:val="0"/>
           <w:numId w:val="2"/>
         </w:numPr>
+        <w:spacing w:line="240" w:lineRule="auto"/>
         <w:rPr>
           <w:rFonts w:ascii="Times New Roman" w:hAnsi="Times New Roman" w:cs="Times New Roman"/>
         </w:rPr>
@@ -1368,6 +3710,7 @@
           <w:ilvl w:val="0"/>
           <w:numId w:val="2"/>
         </w:numPr>
+        <w:spacing w:line="240" w:lineRule="auto"/>
         <w:rPr>
           <w:rFonts w:ascii="Times New Roman" w:hAnsi="Times New Roman" w:cs="Times New Roman"/>
         </w:rPr>
@@ -1386,6 +3729,7 @@
           <w:ilvl w:val="0"/>
           <w:numId w:val="2"/>
         </w:numPr>
+        <w:spacing w:line="240" w:lineRule="auto"/>
         <w:rPr>
           <w:rStyle w:val="Hyperlink"/>
           <w:rFonts w:ascii="Times New Roman" w:hAnsi="Times New Roman" w:cs="Times New Roman"/>
@@ -1410,6 +3754,7 @@
           <w:ilvl w:val="0"/>
           <w:numId w:val="2"/>
         </w:numPr>
+        <w:spacing w:line="240" w:lineRule="auto"/>
         <w:rPr>
           <w:rFonts w:ascii="Times New Roman" w:hAnsi="Times New Roman" w:cs="Times New Roman"/>
         </w:rPr>
@@ -1428,6 +3773,7 @@
           <w:ilvl w:val="0"/>
           <w:numId w:val="2"/>
         </w:numPr>
+        <w:spacing w:line="240" w:lineRule="auto"/>
         <w:rPr>
           <w:rFonts w:ascii="Times New Roman" w:hAnsi="Times New Roman" w:cs="Times New Roman"/>
         </w:rPr>
@@ -1449,6 +3795,7 @@
           <w:ilvl w:val="0"/>
           <w:numId w:val="2"/>
         </w:numPr>
+        <w:spacing w:line="240" w:lineRule="auto"/>
         <w:rPr>
           <w:rFonts w:ascii="Times New Roman" w:hAnsi="Times New Roman" w:cs="Times New Roman"/>
         </w:rPr>
@@ -1473,6 +3820,7 @@
           <w:ilvl w:val="0"/>
           <w:numId w:val="2"/>
         </w:numPr>
+        <w:spacing w:line="240" w:lineRule="auto"/>
         <w:rPr>
           <w:rFonts w:ascii="Times New Roman" w:hAnsi="Times New Roman" w:cs="Times New Roman"/>
         </w:rPr>
@@ -1494,6 +3842,7 @@
           <w:ilvl w:val="0"/>
           <w:numId w:val="2"/>
         </w:numPr>
+        <w:spacing w:line="240" w:lineRule="auto"/>
         <w:rPr>
           <w:rFonts w:ascii="Times New Roman" w:hAnsi="Times New Roman" w:cs="Times New Roman"/>
         </w:rPr>
@@ -1518,6 +3867,7 @@
           <w:ilvl w:val="0"/>
           <w:numId w:val="2"/>
         </w:numPr>
+        <w:spacing w:line="240" w:lineRule="auto"/>
         <w:rPr>
           <w:rFonts w:ascii="Times New Roman" w:hAnsi="Times New Roman" w:cs="Times New Roman"/>
         </w:rPr>
@@ -1539,6 +3889,7 @@
           <w:ilvl w:val="0"/>
           <w:numId w:val="2"/>
         </w:numPr>
+        <w:spacing w:line="240" w:lineRule="auto"/>
         <w:rPr>
           <w:rFonts w:ascii="Times New Roman" w:hAnsi="Times New Roman" w:cs="Times New Roman"/>
         </w:rPr>
@@ -1557,6 +3908,7 @@
           <w:ilvl w:val="0"/>
           <w:numId w:val="2"/>
         </w:numPr>
+        <w:spacing w:line="240" w:lineRule="auto"/>
         <w:rPr>
           <w:rFonts w:ascii="Times New Roman" w:hAnsi="Times New Roman" w:cs="Times New Roman"/>
         </w:rPr>
@@ -1574,20 +3926,23 @@
     <w:p>
       <w:pPr>
         <w:pStyle w:val="ListParagraph"/>
-        <w:rPr>
-          <w:rFonts w:ascii="Times New Roman" w:hAnsi="Times New Roman" w:cs="Times New Roman"/>
-        </w:rPr>
-      </w:pPr>
-    </w:p>
-    <w:p>
-      <w:pPr>
-        <w:rPr>
-          <w:rFonts w:ascii="Times New Roman" w:hAnsi="Times New Roman" w:cs="Times New Roman"/>
-        </w:rPr>
-      </w:pPr>
-    </w:p>
-    <w:p>
-      <w:pPr>
+        <w:spacing w:line="240" w:lineRule="auto"/>
+        <w:rPr>
+          <w:rFonts w:ascii="Times New Roman" w:hAnsi="Times New Roman" w:cs="Times New Roman"/>
+        </w:rPr>
+      </w:pPr>
+    </w:p>
+    <w:p>
+      <w:pPr>
+        <w:spacing w:line="240" w:lineRule="auto"/>
+        <w:rPr>
+          <w:rFonts w:ascii="Times New Roman" w:hAnsi="Times New Roman" w:cs="Times New Roman"/>
+        </w:rPr>
+      </w:pPr>
+    </w:p>
+    <w:p>
+      <w:pPr>
+        <w:spacing w:line="240" w:lineRule="auto"/>
         <w:rPr>
           <w:rFonts w:ascii="Times New Roman" w:hAnsi="Times New Roman" w:cs="Times New Roman"/>
         </w:rPr>
@@ -1604,13 +3959,15 @@
     </w:p>
     <w:p>
       <w:pPr>
-        <w:rPr>
-          <w:rFonts w:ascii="Times New Roman" w:hAnsi="Times New Roman" w:cs="Times New Roman"/>
-        </w:rPr>
-      </w:pPr>
-    </w:p>
-    <w:p>
-      <w:pPr>
+        <w:spacing w:line="240" w:lineRule="auto"/>
+        <w:rPr>
+          <w:rFonts w:ascii="Times New Roman" w:hAnsi="Times New Roman" w:cs="Times New Roman"/>
+        </w:rPr>
+      </w:pPr>
+    </w:p>
+    <w:p>
+      <w:pPr>
+        <w:spacing w:line="240" w:lineRule="auto"/>
         <w:rPr>
           <w:rFonts w:ascii="Times New Roman" w:hAnsi="Times New Roman" w:cs="Times New Roman"/>
         </w:rPr>
@@ -1620,13 +3977,13 @@
         <w:rPr>
           <w:rFonts w:ascii="Times New Roman" w:hAnsi="Times New Roman" w:cs="Times New Roman"/>
         </w:rPr>
-        <w:lastRenderedPageBreak/>
         <w:t>centered</w:t>
       </w:r>
       <w:proofErr w:type="spellEnd"/>
     </w:p>
     <w:p>
       <w:pPr>
+        <w:spacing w:line="240" w:lineRule="auto"/>
         <w:rPr>
           <w:rFonts w:ascii="Times New Roman" w:hAnsi="Times New Roman" w:cs="Times New Roman"/>
         </w:rPr>
@@ -1648,6 +4005,7 @@
           <w:ilvl w:val="0"/>
           <w:numId w:val="1"/>
         </w:numPr>
+        <w:spacing w:line="240" w:lineRule="auto"/>
         <w:rPr>
           <w:rFonts w:ascii="Times New Roman" w:hAnsi="Times New Roman" w:cs="Times New Roman"/>
         </w:rPr>
@@ -1661,6 +4019,7 @@
     </w:p>
     <w:p>
       <w:pPr>
+        <w:spacing w:line="240" w:lineRule="auto"/>
         <w:rPr>
           <w:rFonts w:ascii="Times New Roman" w:hAnsi="Times New Roman" w:cs="Times New Roman"/>
         </w:rPr>
@@ -1677,20 +4036,23 @@
     </w:p>
     <w:p>
       <w:pPr>
-        <w:rPr>
-          <w:rFonts w:ascii="Times New Roman" w:hAnsi="Times New Roman" w:cs="Times New Roman"/>
-        </w:rPr>
-      </w:pPr>
-    </w:p>
-    <w:p>
-      <w:pPr>
-        <w:rPr>
-          <w:rFonts w:ascii="Times New Roman" w:hAnsi="Times New Roman" w:cs="Times New Roman"/>
-        </w:rPr>
-      </w:pPr>
-    </w:p>
-    <w:p>
-      <w:pPr>
+        <w:spacing w:line="240" w:lineRule="auto"/>
+        <w:rPr>
+          <w:rFonts w:ascii="Times New Roman" w:hAnsi="Times New Roman" w:cs="Times New Roman"/>
+        </w:rPr>
+      </w:pPr>
+    </w:p>
+    <w:p>
+      <w:pPr>
+        <w:spacing w:line="240" w:lineRule="auto"/>
+        <w:rPr>
+          <w:rFonts w:ascii="Times New Roman" w:hAnsi="Times New Roman" w:cs="Times New Roman"/>
+        </w:rPr>
+      </w:pPr>
+    </w:p>
+    <w:p>
+      <w:pPr>
+        <w:spacing w:line="240" w:lineRule="auto"/>
         <w:rPr>
           <w:rFonts w:ascii="Times New Roman" w:hAnsi="Times New Roman" w:cs="Times New Roman"/>
         </w:rPr>
@@ -1704,6 +4066,7 @@
     </w:p>
     <w:p>
       <w:pPr>
+        <w:spacing w:line="240" w:lineRule="auto"/>
         <w:rPr>
           <w:rStyle w:val="Hyperlink"/>
           <w:rFonts w:ascii="Times New Roman" w:hAnsi="Times New Roman" w:cs="Times New Roman"/>
@@ -1721,6 +4084,7 @@
     </w:p>
     <w:p>
       <w:pPr>
+        <w:spacing w:line="240" w:lineRule="auto"/>
         <w:rPr>
           <w:rStyle w:val="Hyperlink"/>
           <w:rFonts w:ascii="Times New Roman" w:hAnsi="Times New Roman" w:cs="Times New Roman"/>
@@ -1729,6 +4093,7 @@
     </w:p>
     <w:p>
       <w:pPr>
+        <w:spacing w:line="240" w:lineRule="auto"/>
         <w:rPr>
           <w:rFonts w:ascii="Times New Roman" w:hAnsi="Times New Roman" w:cs="Times New Roman"/>
         </w:rPr>
@@ -1742,6 +4107,7 @@
     </w:p>
     <w:p>
       <w:pPr>
+        <w:spacing w:line="240" w:lineRule="auto"/>
         <w:rPr>
           <w:rFonts w:ascii="Times New Roman" w:hAnsi="Times New Roman" w:cs="Times New Roman"/>
         </w:rPr>
@@ -1758,20 +4124,23 @@
     </w:p>
     <w:p>
       <w:pPr>
-        <w:rPr>
-          <w:rFonts w:ascii="Times New Roman" w:hAnsi="Times New Roman" w:cs="Times New Roman"/>
-        </w:rPr>
-      </w:pPr>
-    </w:p>
-    <w:p>
-      <w:pPr>
-        <w:rPr>
-          <w:rFonts w:ascii="Times New Roman" w:hAnsi="Times New Roman" w:cs="Times New Roman"/>
-        </w:rPr>
-      </w:pPr>
-    </w:p>
-    <w:p>
-      <w:pPr>
+        <w:spacing w:line="240" w:lineRule="auto"/>
+        <w:rPr>
+          <w:rFonts w:ascii="Times New Roman" w:hAnsi="Times New Roman" w:cs="Times New Roman"/>
+        </w:rPr>
+      </w:pPr>
+    </w:p>
+    <w:p>
+      <w:pPr>
+        <w:spacing w:line="240" w:lineRule="auto"/>
+        <w:rPr>
+          <w:rFonts w:ascii="Times New Roman" w:hAnsi="Times New Roman" w:cs="Times New Roman"/>
+        </w:rPr>
+      </w:pPr>
+    </w:p>
+    <w:p>
+      <w:pPr>
+        <w:spacing w:line="240" w:lineRule="auto"/>
         <w:rPr>
           <w:rFonts w:ascii="Times New Roman" w:hAnsi="Times New Roman" w:cs="Times New Roman"/>
         </w:rPr>
@@ -1791,6 +4160,7 @@
     </w:p>
     <w:p>
       <w:pPr>
+        <w:spacing w:line="240" w:lineRule="auto"/>
         <w:rPr>
           <w:rFonts w:ascii="Times New Roman" w:hAnsi="Times New Roman" w:cs="Times New Roman"/>
         </w:rPr>
@@ -1807,13 +4177,15 @@
     </w:p>
     <w:p>
       <w:pPr>
-        <w:rPr>
-          <w:rFonts w:ascii="Times New Roman" w:hAnsi="Times New Roman" w:cs="Times New Roman"/>
-        </w:rPr>
-      </w:pPr>
-    </w:p>
-    <w:p>
-      <w:pPr>
+        <w:spacing w:line="240" w:lineRule="auto"/>
+        <w:rPr>
+          <w:rFonts w:ascii="Times New Roman" w:hAnsi="Times New Roman" w:cs="Times New Roman"/>
+        </w:rPr>
+      </w:pPr>
+    </w:p>
+    <w:p>
+      <w:pPr>
+        <w:spacing w:line="240" w:lineRule="auto"/>
         <w:rPr>
           <w:rFonts w:ascii="Times New Roman" w:hAnsi="Times New Roman" w:cs="Times New Roman"/>
         </w:rPr>
@@ -1830,6 +4202,7 @@
     </w:p>
     <w:p>
       <w:pPr>
+        <w:spacing w:line="240" w:lineRule="auto"/>
         <w:rPr>
           <w:rFonts w:ascii="Times New Roman" w:hAnsi="Times New Roman" w:cs="Times New Roman"/>
         </w:rPr>
@@ -1839,7 +4212,6 @@
           <w:rFonts w:ascii="Times New Roman" w:hAnsi="Times New Roman" w:cs="Times New Roman"/>
           <w:noProof/>
         </w:rPr>
-        <w:lastRenderedPageBreak/>
         <w:drawing>
           <wp:inline distT="0" distB="0" distL="0" distR="0" wp14:anchorId="4FF07DC3" wp14:editId="21BB80F3">
             <wp:extent cx="5731510" cy="4004945"/>
@@ -1879,13 +4251,15 @@
     </w:p>
     <w:p>
       <w:pPr>
-        <w:rPr>
-          <w:rFonts w:ascii="Times New Roman" w:hAnsi="Times New Roman" w:cs="Times New Roman"/>
-        </w:rPr>
-      </w:pPr>
-    </w:p>
-    <w:p>
-      <w:pPr>
+        <w:spacing w:line="240" w:lineRule="auto"/>
+        <w:rPr>
+          <w:rFonts w:ascii="Times New Roman" w:hAnsi="Times New Roman" w:cs="Times New Roman"/>
+        </w:rPr>
+      </w:pPr>
+    </w:p>
+    <w:p>
+      <w:pPr>
+        <w:spacing w:line="240" w:lineRule="auto"/>
         <w:rPr>
           <w:rFonts w:ascii="Times New Roman" w:hAnsi="Times New Roman" w:cs="Times New Roman"/>
         </w:rPr>
@@ -1900,17 +4274,18 @@
         <w:rPr>
           <w:rFonts w:ascii="Times New Roman" w:hAnsi="Times New Roman" w:cs="Times New Roman"/>
         </w:rPr>
-        <w:t xml:space="preserve"> in pop up window</w:t>
-      </w:r>
-      <w:r>
-        <w:rPr>
-          <w:rFonts w:ascii="Times New Roman" w:hAnsi="Times New Roman" w:cs="Times New Roman"/>
-        </w:rPr>
-        <w:t xml:space="preserve"> tutorial</w:t>
-      </w:r>
-    </w:p>
-    <w:p>
-      <w:pPr>
+        <w:t xml:space="preserve"> in </w:t>
+      </w:r>
+      <w:r>
+        <w:rPr>
+          <w:rFonts w:ascii="Times New Roman" w:hAnsi="Times New Roman" w:cs="Times New Roman"/>
+        </w:rPr>
+        <w:t>modal</w:t>
+      </w:r>
+    </w:p>
+    <w:p>
+      <w:pPr>
+        <w:spacing w:line="240" w:lineRule="auto"/>
         <w:rPr>
           <w:rFonts w:ascii="Times New Roman" w:hAnsi="Times New Roman" w:cs="Times New Roman"/>
         </w:rPr>
@@ -1947,13 +4322,15 @@
     </w:p>
     <w:p>
       <w:pPr>
-        <w:rPr>
-          <w:rFonts w:ascii="Times New Roman" w:hAnsi="Times New Roman" w:cs="Times New Roman"/>
-        </w:rPr>
-      </w:pPr>
-    </w:p>
-    <w:p>
-      <w:pPr>
+        <w:spacing w:line="240" w:lineRule="auto"/>
+        <w:rPr>
+          <w:rFonts w:ascii="Times New Roman" w:hAnsi="Times New Roman" w:cs="Times New Roman"/>
+        </w:rPr>
+      </w:pPr>
+    </w:p>
+    <w:p>
+      <w:pPr>
+        <w:spacing w:line="240" w:lineRule="auto"/>
         <w:rPr>
           <w:rFonts w:ascii="Times New Roman" w:hAnsi="Times New Roman" w:cs="Times New Roman"/>
         </w:rPr>
@@ -1974,11 +4351,18 @@
         <w:rPr>
           <w:rFonts w:ascii="Times New Roman" w:hAnsi="Times New Roman" w:cs="Times New Roman"/>
         </w:rPr>
-        <w:t xml:space="preserve"> create pop up window</w:t>
-      </w:r>
-    </w:p>
-    <w:p>
-      <w:pPr>
+        <w:t xml:space="preserve"> create </w:t>
+      </w:r>
+      <w:r>
+        <w:rPr>
+          <w:rFonts w:ascii="Times New Roman" w:hAnsi="Times New Roman" w:cs="Times New Roman"/>
+        </w:rPr>
+        <w:t>modal</w:t>
+      </w:r>
+    </w:p>
+    <w:p>
+      <w:pPr>
+        <w:spacing w:line="240" w:lineRule="auto"/>
         <w:rPr>
           <w:rFonts w:ascii="Times New Roman" w:hAnsi="Times New Roman" w:cs="Times New Roman"/>
         </w:rPr>
@@ -2009,6 +4393,7 @@
     </w:p>
     <w:p>
       <w:pPr>
+        <w:spacing w:line="240" w:lineRule="auto"/>
         <w:rPr>
           <w:rFonts w:ascii="Times New Roman" w:hAnsi="Times New Roman" w:cs="Times New Roman"/>
         </w:rPr>
@@ -2022,6 +4407,7 @@
     </w:p>
     <w:p>
       <w:pPr>
+        <w:spacing w:line="240" w:lineRule="auto"/>
         <w:rPr>
           <w:rFonts w:ascii="Times New Roman" w:hAnsi="Times New Roman" w:cs="Times New Roman"/>
         </w:rPr>
@@ -2038,13 +4424,15 @@
     </w:p>
     <w:p>
       <w:pPr>
-        <w:rPr>
-          <w:rFonts w:ascii="Times New Roman" w:hAnsi="Times New Roman" w:cs="Times New Roman"/>
-        </w:rPr>
-      </w:pPr>
-    </w:p>
-    <w:p>
-      <w:pPr>
+        <w:spacing w:line="240" w:lineRule="auto"/>
+        <w:rPr>
+          <w:rFonts w:ascii="Times New Roman" w:hAnsi="Times New Roman" w:cs="Times New Roman"/>
+        </w:rPr>
+      </w:pPr>
+    </w:p>
+    <w:p>
+      <w:pPr>
+        <w:spacing w:line="240" w:lineRule="auto"/>
         <w:rPr>
           <w:rFonts w:ascii="Times New Roman" w:hAnsi="Times New Roman" w:cs="Times New Roman"/>
         </w:rPr>
@@ -2058,6 +4446,7 @@
     </w:p>
     <w:p>
       <w:pPr>
+        <w:spacing w:line="240" w:lineRule="auto"/>
         <w:rPr>
           <w:rFonts w:ascii="Times New Roman" w:hAnsi="Times New Roman" w:cs="Times New Roman"/>
         </w:rPr>
@@ -2074,13 +4463,15 @@
     </w:p>
     <w:p>
       <w:pPr>
-        <w:rPr>
-          <w:rFonts w:ascii="Times New Roman" w:hAnsi="Times New Roman" w:cs="Times New Roman"/>
-        </w:rPr>
-      </w:pPr>
-    </w:p>
-    <w:p>
-      <w:pPr>
+        <w:spacing w:line="240" w:lineRule="auto"/>
+        <w:rPr>
+          <w:rFonts w:ascii="Times New Roman" w:hAnsi="Times New Roman" w:cs="Times New Roman"/>
+        </w:rPr>
+      </w:pPr>
+    </w:p>
+    <w:p>
+      <w:pPr>
+        <w:spacing w:line="240" w:lineRule="auto"/>
         <w:rPr>
           <w:rFonts w:ascii="Times New Roman" w:hAnsi="Times New Roman" w:cs="Times New Roman"/>
         </w:rPr>
@@ -2094,6 +4485,7 @@
     </w:p>
     <w:p>
       <w:pPr>
+        <w:spacing w:line="240" w:lineRule="auto"/>
         <w:rPr>
           <w:rFonts w:ascii="Times New Roman" w:hAnsi="Times New Roman" w:cs="Times New Roman"/>
         </w:rPr>
@@ -2110,13 +4502,15 @@
     </w:p>
     <w:p>
       <w:pPr>
-        <w:rPr>
-          <w:rFonts w:ascii="Times New Roman" w:hAnsi="Times New Roman" w:cs="Times New Roman"/>
-        </w:rPr>
-      </w:pPr>
-    </w:p>
-    <w:p>
-      <w:pPr>
+        <w:spacing w:line="240" w:lineRule="auto"/>
+        <w:rPr>
+          <w:rFonts w:ascii="Times New Roman" w:hAnsi="Times New Roman" w:cs="Times New Roman"/>
+        </w:rPr>
+      </w:pPr>
+    </w:p>
+    <w:p>
+      <w:pPr>
+        <w:spacing w:line="240" w:lineRule="auto"/>
         <w:rPr>
           <w:rFonts w:ascii="Times New Roman" w:hAnsi="Times New Roman" w:cs="Times New Roman"/>
         </w:rPr>
@@ -2130,6 +4524,7 @@
     </w:p>
     <w:p>
       <w:pPr>
+        <w:spacing w:line="240" w:lineRule="auto"/>
         <w:rPr>
           <w:rFonts w:ascii="Times New Roman" w:hAnsi="Times New Roman" w:cs="Times New Roman"/>
         </w:rPr>
@@ -2146,6 +4541,7 @@
     </w:p>
     <w:p>
       <w:pPr>
+        <w:spacing w:line="240" w:lineRule="auto"/>
         <w:rPr>
           <w:rFonts w:ascii="Times New Roman" w:hAnsi="Times New Roman" w:cs="Times New Roman"/>
         </w:rPr>
@@ -2165,6 +4561,7 @@
     </w:p>
     <w:p>
       <w:pPr>
+        <w:spacing w:line="240" w:lineRule="auto"/>
         <w:rPr>
           <w:rFonts w:ascii="Times New Roman" w:hAnsi="Times New Roman" w:cs="Times New Roman"/>
         </w:rPr>
@@ -2181,13 +4578,15 @@
     </w:p>
     <w:p>
       <w:pPr>
-        <w:rPr>
-          <w:rFonts w:ascii="Times New Roman" w:hAnsi="Times New Roman" w:cs="Times New Roman"/>
-        </w:rPr>
-      </w:pPr>
-    </w:p>
-    <w:p>
-      <w:pPr>
+        <w:spacing w:line="240" w:lineRule="auto"/>
+        <w:rPr>
+          <w:rFonts w:ascii="Times New Roman" w:hAnsi="Times New Roman" w:cs="Times New Roman"/>
+        </w:rPr>
+      </w:pPr>
+    </w:p>
+    <w:p>
+      <w:pPr>
+        <w:spacing w:line="240" w:lineRule="auto"/>
         <w:rPr>
           <w:rFonts w:ascii="Times New Roman" w:hAnsi="Times New Roman" w:cs="Times New Roman"/>
         </w:rPr>
@@ -2209,6 +4608,7 @@
     </w:p>
     <w:p>
       <w:pPr>
+        <w:spacing w:line="240" w:lineRule="auto"/>
         <w:rPr>
           <w:rFonts w:ascii="Times New Roman" w:hAnsi="Times New Roman" w:cs="Times New Roman"/>
         </w:rPr>
@@ -2225,13 +4625,15 @@
     </w:p>
     <w:p>
       <w:pPr>
-        <w:rPr>
-          <w:rFonts w:ascii="Times New Roman" w:hAnsi="Times New Roman" w:cs="Times New Roman"/>
-        </w:rPr>
-      </w:pPr>
-    </w:p>
-    <w:p>
-      <w:pPr>
+        <w:spacing w:line="240" w:lineRule="auto"/>
+        <w:rPr>
+          <w:rFonts w:ascii="Times New Roman" w:hAnsi="Times New Roman" w:cs="Times New Roman"/>
+        </w:rPr>
+      </w:pPr>
+    </w:p>
+    <w:p>
+      <w:pPr>
+        <w:spacing w:line="240" w:lineRule="auto"/>
         <w:rPr>
           <w:rFonts w:ascii="Times New Roman" w:hAnsi="Times New Roman" w:cs="Times New Roman"/>
         </w:rPr>
@@ -2259,6 +4661,7 @@
     </w:p>
     <w:p>
       <w:pPr>
+        <w:spacing w:line="240" w:lineRule="auto"/>
         <w:rPr>
           <w:rFonts w:ascii="Times New Roman" w:hAnsi="Times New Roman" w:cs="Times New Roman"/>
         </w:rPr>
@@ -2289,13 +4692,15 @@
     </w:p>
     <w:p>
       <w:pPr>
-        <w:rPr>
-          <w:rFonts w:ascii="Times New Roman" w:hAnsi="Times New Roman" w:cs="Times New Roman"/>
-        </w:rPr>
-      </w:pPr>
-    </w:p>
-    <w:p>
-      <w:pPr>
+        <w:spacing w:line="240" w:lineRule="auto"/>
+        <w:rPr>
+          <w:rFonts w:ascii="Times New Roman" w:hAnsi="Times New Roman" w:cs="Times New Roman"/>
+        </w:rPr>
+      </w:pPr>
+    </w:p>
+    <w:p>
+      <w:pPr>
+        <w:spacing w:line="240" w:lineRule="auto"/>
         <w:rPr>
           <w:rFonts w:ascii="Times New Roman" w:hAnsi="Times New Roman" w:cs="Times New Roman"/>
         </w:rPr>
@@ -2309,16 +4714,67 @@
     </w:p>
     <w:p>
       <w:pPr>
-        <w:rPr>
-          <w:rFonts w:ascii="Times New Roman" w:hAnsi="Times New Roman" w:cs="Times New Roman"/>
-        </w:rPr>
-      </w:pPr>
-      <w:r>
-        <w:rPr>
-          <w:rFonts w:ascii="Times New Roman" w:hAnsi="Times New Roman" w:cs="Times New Roman"/>
-        </w:rPr>
-        <w:t>https://skeepers.io/en/blog/integrate-customer-reviews-website/</w:t>
-      </w:r>
+        <w:spacing w:line="240" w:lineRule="auto"/>
+        <w:rPr>
+          <w:rFonts w:ascii="Times New Roman" w:hAnsi="Times New Roman" w:cs="Times New Roman"/>
+        </w:rPr>
+      </w:pPr>
+      <w:hyperlink r:id="rId35" w:history="1">
+        <w:r>
+          <w:rPr>
+            <w:rStyle w:val="Hyperlink"/>
+            <w:rFonts w:ascii="Times New Roman" w:hAnsi="Times New Roman" w:cs="Times New Roman"/>
+          </w:rPr>
+          <w:t>https://skeepers.io/en/blog/integrate-customer-reviews-website/</w:t>
+        </w:r>
+      </w:hyperlink>
+    </w:p>
+    <w:p>
+      <w:pPr>
+        <w:spacing w:line="240" w:lineRule="auto"/>
+        <w:rPr>
+          <w:rFonts w:ascii="Times New Roman" w:hAnsi="Times New Roman" w:cs="Times New Roman"/>
+        </w:rPr>
+      </w:pPr>
+    </w:p>
+    <w:p>
+      <w:pPr>
+        <w:spacing w:line="240" w:lineRule="auto"/>
+        <w:rPr>
+          <w:rFonts w:ascii="Times New Roman" w:hAnsi="Times New Roman" w:cs="Times New Roman"/>
+        </w:rPr>
+      </w:pPr>
+      <w:r>
+        <w:rPr>
+          <w:rFonts w:ascii="Times New Roman" w:hAnsi="Times New Roman" w:cs="Times New Roman"/>
+        </w:rPr>
+        <w:t>what Is modal</w:t>
+      </w:r>
+    </w:p>
+    <w:p>
+      <w:pPr>
+        <w:spacing w:line="240" w:lineRule="auto"/>
+        <w:rPr>
+          <w:rFonts w:ascii="Times New Roman" w:hAnsi="Times New Roman" w:cs="Times New Roman"/>
+        </w:rPr>
+      </w:pPr>
+      <w:hyperlink r:id="rId36" w:history="1">
+        <w:r>
+          <w:rPr>
+            <w:rStyle w:val="Hyperlink"/>
+            <w:rFonts w:ascii="Times New Roman" w:hAnsi="Times New Roman" w:cs="Times New Roman"/>
+          </w:rPr>
+          <w:t>https://www.wisegrowthmarketing.com/what-is-a-modal/</w:t>
+        </w:r>
+      </w:hyperlink>
+    </w:p>
+    <w:p>
+      <w:pPr>
+        <w:spacing w:line="240" w:lineRule="auto"/>
+        <w:rPr>
+          <w:rFonts w:ascii="Times New Roman" w:hAnsi="Times New Roman" w:cs="Times New Roman"/>
+        </w:rPr>
+      </w:pPr>
     </w:p>
     <w:sectPr>
       <w:pgSz w:w="11906" w:h="16838"/>
@@ -2788,6 +5244,230 @@
     </w:lvl>
   </w:abstractNum>
   <w:abstractNum w:abstractNumId="4" w15:restartNumberingAfterBreak="0">
+    <w:nsid w:val="53A77027"/>
+    <w:multiLevelType w:val="hybridMultilevel"/>
+    <w:tmpl w:val="DFAA1E4A"/>
+    <w:lvl w:ilvl="0" w:tplc="6A1E94E6">
+      <w:numFmt w:val="bullet"/>
+      <w:lvlText w:val="-"/>
+      <w:lvlJc w:val="left"/>
+      <w:pPr>
+        <w:ind w:left="720" w:hanging="360"/>
+      </w:pPr>
+      <w:rPr>
+        <w:rFonts w:ascii="Times New Roman" w:eastAsiaTheme="minorEastAsia" w:hAnsi="Times New Roman" w:cs="Times New Roman" w:hint="default"/>
+      </w:rPr>
+    </w:lvl>
+    <w:lvl w:ilvl="1" w:tplc="08090003" w:tentative="1">
+      <w:start w:val="1"/>
+      <w:numFmt w:val="bullet"/>
+      <w:lvlText w:val="o"/>
+      <w:lvlJc w:val="left"/>
+      <w:pPr>
+        <w:ind w:left="1440" w:hanging="360"/>
+      </w:pPr>
+      <w:rPr>
+        <w:rFonts w:ascii="Courier New" w:hAnsi="Courier New" w:cs="Courier New" w:hint="default"/>
+      </w:rPr>
+    </w:lvl>
+    <w:lvl w:ilvl="2" w:tplc="08090005" w:tentative="1">
+      <w:start w:val="1"/>
+      <w:numFmt w:val="bullet"/>
+      <w:lvlText w:val=""/>
+      <w:lvlJc w:val="left"/>
+      <w:pPr>
+        <w:ind w:left="2160" w:hanging="360"/>
+      </w:pPr>
+      <w:rPr>
+        <w:rFonts w:ascii="Wingdings" w:hAnsi="Wingdings" w:hint="default"/>
+      </w:rPr>
+    </w:lvl>
+    <w:lvl w:ilvl="3" w:tplc="08090001" w:tentative="1">
+      <w:start w:val="1"/>
+      <w:numFmt w:val="bullet"/>
+      <w:lvlText w:val=""/>
+      <w:lvlJc w:val="left"/>
+      <w:pPr>
+        <w:ind w:left="2880" w:hanging="360"/>
+      </w:pPr>
+      <w:rPr>
+        <w:rFonts w:ascii="Symbol" w:hAnsi="Symbol" w:hint="default"/>
+      </w:rPr>
+    </w:lvl>
+    <w:lvl w:ilvl="4" w:tplc="08090003" w:tentative="1">
+      <w:start w:val="1"/>
+      <w:numFmt w:val="bullet"/>
+      <w:lvlText w:val="o"/>
+      <w:lvlJc w:val="left"/>
+      <w:pPr>
+        <w:ind w:left="3600" w:hanging="360"/>
+      </w:pPr>
+      <w:rPr>
+        <w:rFonts w:ascii="Courier New" w:hAnsi="Courier New" w:cs="Courier New" w:hint="default"/>
+      </w:rPr>
+    </w:lvl>
+    <w:lvl w:ilvl="5" w:tplc="08090005" w:tentative="1">
+      <w:start w:val="1"/>
+      <w:numFmt w:val="bullet"/>
+      <w:lvlText w:val=""/>
+      <w:lvlJc w:val="left"/>
+      <w:pPr>
+        <w:ind w:left="4320" w:hanging="360"/>
+      </w:pPr>
+      <w:rPr>
+        <w:rFonts w:ascii="Wingdings" w:hAnsi="Wingdings" w:hint="default"/>
+      </w:rPr>
+    </w:lvl>
+    <w:lvl w:ilvl="6" w:tplc="08090001" w:tentative="1">
+      <w:start w:val="1"/>
+      <w:numFmt w:val="bullet"/>
+      <w:lvlText w:val=""/>
+      <w:lvlJc w:val="left"/>
+      <w:pPr>
+        <w:ind w:left="5040" w:hanging="360"/>
+      </w:pPr>
+      <w:rPr>
+        <w:rFonts w:ascii="Symbol" w:hAnsi="Symbol" w:hint="default"/>
+      </w:rPr>
+    </w:lvl>
+    <w:lvl w:ilvl="7" w:tplc="08090003" w:tentative="1">
+      <w:start w:val="1"/>
+      <w:numFmt w:val="bullet"/>
+      <w:lvlText w:val="o"/>
+      <w:lvlJc w:val="left"/>
+      <w:pPr>
+        <w:ind w:left="5760" w:hanging="360"/>
+      </w:pPr>
+      <w:rPr>
+        <w:rFonts w:ascii="Courier New" w:hAnsi="Courier New" w:cs="Courier New" w:hint="default"/>
+      </w:rPr>
+    </w:lvl>
+    <w:lvl w:ilvl="8" w:tplc="08090005" w:tentative="1">
+      <w:start w:val="1"/>
+      <w:numFmt w:val="bullet"/>
+      <w:lvlText w:val=""/>
+      <w:lvlJc w:val="left"/>
+      <w:pPr>
+        <w:ind w:left="6480" w:hanging="360"/>
+      </w:pPr>
+      <w:rPr>
+        <w:rFonts w:ascii="Wingdings" w:hAnsi="Wingdings" w:hint="default"/>
+      </w:rPr>
+    </w:lvl>
+  </w:abstractNum>
+  <w:abstractNum w:abstractNumId="5" w15:restartNumberingAfterBreak="0">
+    <w:nsid w:val="71940E38"/>
+    <w:multiLevelType w:val="hybridMultilevel"/>
+    <w:tmpl w:val="1B1E9E2E"/>
+    <w:lvl w:ilvl="0" w:tplc="EF76079A">
+      <w:numFmt w:val="bullet"/>
+      <w:lvlText w:val="-"/>
+      <w:lvlJc w:val="left"/>
+      <w:pPr>
+        <w:ind w:left="720" w:hanging="360"/>
+      </w:pPr>
+      <w:rPr>
+        <w:rFonts w:ascii="Times New Roman" w:eastAsiaTheme="minorEastAsia" w:hAnsi="Times New Roman" w:cs="Times New Roman" w:hint="default"/>
+      </w:rPr>
+    </w:lvl>
+    <w:lvl w:ilvl="1" w:tplc="08090003" w:tentative="1">
+      <w:start w:val="1"/>
+      <w:numFmt w:val="bullet"/>
+      <w:lvlText w:val="o"/>
+      <w:lvlJc w:val="left"/>
+      <w:pPr>
+        <w:ind w:left="1440" w:hanging="360"/>
+      </w:pPr>
+      <w:rPr>
+        <w:rFonts w:ascii="Courier New" w:hAnsi="Courier New" w:cs="Courier New" w:hint="default"/>
+      </w:rPr>
+    </w:lvl>
+    <w:lvl w:ilvl="2" w:tplc="08090005" w:tentative="1">
+      <w:start w:val="1"/>
+      <w:numFmt w:val="bullet"/>
+      <w:lvlText w:val=""/>
+      <w:lvlJc w:val="left"/>
+      <w:pPr>
+        <w:ind w:left="2160" w:hanging="360"/>
+      </w:pPr>
+      <w:rPr>
+        <w:rFonts w:ascii="Wingdings" w:hAnsi="Wingdings" w:hint="default"/>
+      </w:rPr>
+    </w:lvl>
+    <w:lvl w:ilvl="3" w:tplc="08090001" w:tentative="1">
+      <w:start w:val="1"/>
+      <w:numFmt w:val="bullet"/>
+      <w:lvlText w:val=""/>
+      <w:lvlJc w:val="left"/>
+      <w:pPr>
+        <w:ind w:left="2880" w:hanging="360"/>
+      </w:pPr>
+      <w:rPr>
+        <w:rFonts w:ascii="Symbol" w:hAnsi="Symbol" w:hint="default"/>
+      </w:rPr>
+    </w:lvl>
+    <w:lvl w:ilvl="4" w:tplc="08090003" w:tentative="1">
+      <w:start w:val="1"/>
+      <w:numFmt w:val="bullet"/>
+      <w:lvlText w:val="o"/>
+      <w:lvlJc w:val="left"/>
+      <w:pPr>
+        <w:ind w:left="3600" w:hanging="360"/>
+      </w:pPr>
+      <w:rPr>
+        <w:rFonts w:ascii="Courier New" w:hAnsi="Courier New" w:cs="Courier New" w:hint="default"/>
+      </w:rPr>
+    </w:lvl>
+    <w:lvl w:ilvl="5" w:tplc="08090005" w:tentative="1">
+      <w:start w:val="1"/>
+      <w:numFmt w:val="bullet"/>
+      <w:lvlText w:val=""/>
+      <w:lvlJc w:val="left"/>
+      <w:pPr>
+        <w:ind w:left="4320" w:hanging="360"/>
+      </w:pPr>
+      <w:rPr>
+        <w:rFonts w:ascii="Wingdings" w:hAnsi="Wingdings" w:hint="default"/>
+      </w:rPr>
+    </w:lvl>
+    <w:lvl w:ilvl="6" w:tplc="08090001" w:tentative="1">
+      <w:start w:val="1"/>
+      <w:numFmt w:val="bullet"/>
+      <w:lvlText w:val=""/>
+      <w:lvlJc w:val="left"/>
+      <w:pPr>
+        <w:ind w:left="5040" w:hanging="360"/>
+      </w:pPr>
+      <w:rPr>
+        <w:rFonts w:ascii="Symbol" w:hAnsi="Symbol" w:hint="default"/>
+      </w:rPr>
+    </w:lvl>
+    <w:lvl w:ilvl="7" w:tplc="08090003" w:tentative="1">
+      <w:start w:val="1"/>
+      <w:numFmt w:val="bullet"/>
+      <w:lvlText w:val="o"/>
+      <w:lvlJc w:val="left"/>
+      <w:pPr>
+        <w:ind w:left="5760" w:hanging="360"/>
+      </w:pPr>
+      <w:rPr>
+        <w:rFonts w:ascii="Courier New" w:hAnsi="Courier New" w:cs="Courier New" w:hint="default"/>
+      </w:rPr>
+    </w:lvl>
+    <w:lvl w:ilvl="8" w:tplc="08090005" w:tentative="1">
+      <w:start w:val="1"/>
+      <w:numFmt w:val="bullet"/>
+      <w:lvlText w:val=""/>
+      <w:lvlJc w:val="left"/>
+      <w:pPr>
+        <w:ind w:left="6480" w:hanging="360"/>
+      </w:pPr>
+      <w:rPr>
+        <w:rFonts w:ascii="Wingdings" w:hAnsi="Wingdings" w:hint="default"/>
+      </w:rPr>
+    </w:lvl>
+  </w:abstractNum>
+  <w:abstractNum w:abstractNumId="6" w15:restartNumberingAfterBreak="0">
     <w:nsid w:val="78EC51B0"/>
     <w:multiLevelType w:val="hybridMultilevel"/>
     <w:tmpl w:val="358E0B8C"/>
@@ -2912,7 +5592,13 @@
     <w:abstractNumId w:val="3"/>
   </w:num>
   <w:num w:numId="5" w16cid:durableId="1209759634">
+    <w:abstractNumId w:val="6"/>
+  </w:num>
+  <w:num w:numId="6" w16cid:durableId="954557591">
     <w:abstractNumId w:val="4"/>
+  </w:num>
+  <w:num w:numId="7" w16cid:durableId="586961487">
+    <w:abstractNumId w:val="5"/>
   </w:num>
 </w:numbering>
 </file>
@@ -3317,6 +6003,7 @@
   <w:style w:type="paragraph" w:default="1" w:styleId="Normal">
     <w:name w:val="Normal"/>
     <w:qFormat/>
+    <w:rsid w:val="00C46304"/>
   </w:style>
   <w:style w:type="paragraph" w:styleId="Heading1">
     <w:name w:val="heading 1"/>

--- a/FIT1050 A3 Report.docx
+++ b/FIT1050 A3 Report.docx
@@ -9,6 +9,8 @@
           <w:rFonts w:ascii="Times New Roman" w:hAnsi="Times New Roman" w:cs="Times New Roman"/>
         </w:rPr>
       </w:pPr>
+      <w:bookmarkStart w:id="0" w:name="OLE_LINK44"/>
+      <w:bookmarkStart w:id="1" w:name="OLE_LINK45"/>
       <w:r>
         <w:rPr>
           <w:rFonts w:ascii="Times New Roman" w:hAnsi="Times New Roman" w:cs="Times New Roman"/>
@@ -95,8 +97,8 @@
           <w:bCs/>
         </w:rPr>
       </w:pPr>
-      <w:bookmarkStart w:id="0" w:name="OLE_LINK1"/>
-      <w:bookmarkStart w:id="1" w:name="OLE_LINK2"/>
+      <w:bookmarkStart w:id="2" w:name="OLE_LINK1"/>
+      <w:bookmarkStart w:id="3" w:name="OLE_LINK2"/>
       <w:r>
         <w:rPr>
           <w:rFonts w:ascii="Times New Roman" w:hAnsi="Times New Roman" w:cs="Times New Roman"/>
@@ -113,10 +115,10 @@
           <w:rFonts w:ascii="Times New Roman" w:hAnsi="Times New Roman" w:cs="Times New Roman"/>
         </w:rPr>
       </w:pPr>
-      <w:bookmarkStart w:id="2" w:name="OLE_LINK11"/>
-      <w:bookmarkStart w:id="3" w:name="OLE_LINK12"/>
-      <w:bookmarkStart w:id="4" w:name="OLE_LINK13"/>
-      <w:bookmarkStart w:id="5" w:name="OLE_LINK14"/>
+      <w:bookmarkStart w:id="4" w:name="OLE_LINK11"/>
+      <w:bookmarkStart w:id="5" w:name="OLE_LINK12"/>
+      <w:bookmarkStart w:id="6" w:name="OLE_LINK13"/>
+      <w:bookmarkStart w:id="7" w:name="OLE_LINK14"/>
       <w:r>
         <w:rPr>
           <w:rFonts w:ascii="Times New Roman" w:hAnsi="Times New Roman" w:cs="Times New Roman"/>
@@ -178,8 +180,8 @@
         <w:t xml:space="preserve"> offer a convenient platform for customers.</w:t>
       </w:r>
     </w:p>
-    <w:bookmarkEnd w:id="4"/>
-    <w:bookmarkEnd w:id="5"/>
+    <w:bookmarkEnd w:id="6"/>
+    <w:bookmarkEnd w:id="7"/>
     <w:p>
       <w:pPr>
         <w:spacing w:line="240" w:lineRule="auto"/>
@@ -355,8 +357,8 @@
           <w:rFonts w:ascii="Times New Roman" w:hAnsi="Times New Roman" w:cs="Times New Roman"/>
         </w:rPr>
       </w:pPr>
-      <w:bookmarkStart w:id="6" w:name="OLE_LINK15"/>
-      <w:bookmarkStart w:id="7" w:name="OLE_LINK16"/>
+      <w:bookmarkStart w:id="8" w:name="OLE_LINK15"/>
+      <w:bookmarkStart w:id="9" w:name="OLE_LINK16"/>
       <w:r>
         <w:rPr>
           <w:rFonts w:ascii="Times New Roman" w:hAnsi="Times New Roman" w:cs="Times New Roman" w:hint="eastAsia"/>
@@ -411,10 +413,10 @@
         </w:rPr>
         <w:t>information</w:t>
       </w:r>
-      <w:bookmarkEnd w:id="2"/>
-      <w:bookmarkEnd w:id="3"/>
-      <w:bookmarkEnd w:id="6"/>
-      <w:bookmarkEnd w:id="7"/>
+      <w:bookmarkEnd w:id="4"/>
+      <w:bookmarkEnd w:id="5"/>
+      <w:bookmarkEnd w:id="8"/>
+      <w:bookmarkEnd w:id="9"/>
       <w:r>
         <w:rPr>
           <w:rFonts w:ascii="Times New Roman" w:hAnsi="Times New Roman" w:cs="Times New Roman" w:hint="eastAsia"/>
@@ -583,8 +585,8 @@
           <w:bCs/>
         </w:rPr>
       </w:pPr>
-      <w:bookmarkStart w:id="8" w:name="OLE_LINK3"/>
-      <w:bookmarkStart w:id="9" w:name="OLE_LINK4"/>
+      <w:bookmarkStart w:id="10" w:name="OLE_LINK3"/>
+      <w:bookmarkStart w:id="11" w:name="OLE_LINK4"/>
       <w:r>
         <w:rPr>
           <w:rFonts w:ascii="Times New Roman" w:hAnsi="Times New Roman" w:cs="Times New Roman"/>
@@ -610,8 +612,8 @@
           <w:rFonts w:ascii="Times New Roman" w:hAnsi="Times New Roman" w:cs="Times New Roman"/>
         </w:rPr>
       </w:pPr>
-      <w:bookmarkStart w:id="10" w:name="OLE_LINK5"/>
-      <w:bookmarkStart w:id="11" w:name="OLE_LINK6"/>
+      <w:bookmarkStart w:id="12" w:name="OLE_LINK5"/>
+      <w:bookmarkStart w:id="13" w:name="OLE_LINK6"/>
       <w:r>
         <w:rPr>
           <w:rFonts w:ascii="Times New Roman" w:hAnsi="Times New Roman" w:cs="Times New Roman"/>
@@ -660,8 +662,8 @@
           <w:rFonts w:ascii="Times New Roman" w:hAnsi="Times New Roman" w:cs="Times New Roman"/>
         </w:rPr>
       </w:pPr>
-      <w:bookmarkStart w:id="12" w:name="OLE_LINK21"/>
-      <w:bookmarkStart w:id="13" w:name="OLE_LINK22"/>
+      <w:bookmarkStart w:id="14" w:name="OLE_LINK21"/>
+      <w:bookmarkStart w:id="15" w:name="OLE_LINK22"/>
       <w:r>
         <w:rPr>
           <w:rFonts w:ascii="Times New Roman" w:hAnsi="Times New Roman" w:cs="Times New Roman"/>
@@ -710,8 +712,8 @@
         </w:rPr>
         <w:t xml:space="preserve">. This approach can </w:t>
       </w:r>
-      <w:bookmarkEnd w:id="12"/>
-      <w:bookmarkEnd w:id="13"/>
+      <w:bookmarkEnd w:id="14"/>
+      <w:bookmarkEnd w:id="15"/>
       <w:r>
         <w:rPr>
           <w:rFonts w:ascii="Times New Roman" w:hAnsi="Times New Roman" w:cs="Times New Roman"/>
@@ -748,8 +750,8 @@
           <w:rFonts w:ascii="Times New Roman" w:hAnsi="Times New Roman" w:cs="Times New Roman"/>
         </w:rPr>
       </w:pPr>
-      <w:bookmarkStart w:id="14" w:name="OLE_LINK19"/>
-      <w:bookmarkStart w:id="15" w:name="OLE_LINK20"/>
+      <w:bookmarkStart w:id="16" w:name="OLE_LINK19"/>
+      <w:bookmarkStart w:id="17" w:name="OLE_LINK20"/>
       <w:r>
         <w:rPr>
           <w:rFonts w:ascii="Times New Roman" w:hAnsi="Times New Roman" w:cs="Times New Roman"/>
@@ -925,8 +927,8 @@
         <w:t>.</w:t>
       </w:r>
     </w:p>
-    <w:bookmarkEnd w:id="14"/>
-    <w:bookmarkEnd w:id="15"/>
+    <w:bookmarkEnd w:id="16"/>
+    <w:bookmarkEnd w:id="17"/>
     <w:p>
       <w:pPr>
         <w:spacing w:line="240" w:lineRule="auto"/>
@@ -1029,10 +1031,10 @@
           <w:rFonts w:ascii="Times New Roman" w:hAnsi="Times New Roman" w:cs="Times New Roman"/>
         </w:rPr>
       </w:pPr>
-      <w:bookmarkStart w:id="16" w:name="OLE_LINK23"/>
-      <w:bookmarkStart w:id="17" w:name="OLE_LINK24"/>
-      <w:bookmarkStart w:id="18" w:name="OLE_LINK25"/>
-      <w:bookmarkStart w:id="19" w:name="OLE_LINK26"/>
+      <w:bookmarkStart w:id="18" w:name="OLE_LINK23"/>
+      <w:bookmarkStart w:id="19" w:name="OLE_LINK24"/>
+      <w:bookmarkStart w:id="20" w:name="OLE_LINK25"/>
+      <w:bookmarkStart w:id="21" w:name="OLE_LINK26"/>
       <w:r>
         <w:rPr>
           <w:rFonts w:ascii="Times New Roman" w:hAnsi="Times New Roman" w:cs="Times New Roman"/>
@@ -1045,8 +1047,8 @@
         </w:rPr>
         <w:t xml:space="preserve"> dishes, it is </w:t>
       </w:r>
-      <w:bookmarkStart w:id="20" w:name="OLE_LINK27"/>
-      <w:bookmarkStart w:id="21" w:name="OLE_LINK28"/>
+      <w:bookmarkStart w:id="22" w:name="OLE_LINK27"/>
+      <w:bookmarkStart w:id="23" w:name="OLE_LINK28"/>
       <w:r>
         <w:rPr>
           <w:rFonts w:ascii="Times New Roman" w:hAnsi="Times New Roman" w:cs="Times New Roman"/>
@@ -1058,6 +1060,14 @@
           <w:rFonts w:ascii="Times New Roman" w:hAnsi="Times New Roman" w:cs="Times New Roman"/>
         </w:rPr>
         <w:t xml:space="preserve"> </w:t>
+      </w:r>
+      <w:bookmarkEnd w:id="22"/>
+      <w:bookmarkEnd w:id="23"/>
+      <w:r>
+        <w:rPr>
+          <w:rFonts w:ascii="Times New Roman" w:hAnsi="Times New Roman" w:cs="Times New Roman"/>
+        </w:rPr>
+        <w:t>to list all items</w:t>
       </w:r>
       <w:bookmarkEnd w:id="20"/>
       <w:bookmarkEnd w:id="21"/>
@@ -1065,14 +1075,6 @@
         <w:rPr>
           <w:rFonts w:ascii="Times New Roman" w:hAnsi="Times New Roman" w:cs="Times New Roman"/>
         </w:rPr>
-        <w:t>to list all items</w:t>
-      </w:r>
-      <w:bookmarkEnd w:id="18"/>
-      <w:bookmarkEnd w:id="19"/>
-      <w:r>
-        <w:rPr>
-          <w:rFonts w:ascii="Times New Roman" w:hAnsi="Times New Roman" w:cs="Times New Roman"/>
-        </w:rPr>
         <w:t xml:space="preserve">. Instead, the Special Menu Section </w:t>
       </w:r>
       <w:r>
@@ -1136,8 +1138,8 @@
         <w:t xml:space="preserve"> a clear and attractive visual representation of the food.</w:t>
       </w:r>
     </w:p>
-    <w:bookmarkEnd w:id="16"/>
-    <w:bookmarkEnd w:id="17"/>
+    <w:bookmarkEnd w:id="18"/>
+    <w:bookmarkEnd w:id="19"/>
     <w:p>
       <w:pPr>
         <w:spacing w:line="240" w:lineRule="auto"/>
@@ -1390,10 +1392,10 @@
         <w:t>, and additional navigation options, ensuring comprehensive accessibility throughout the website.</w:t>
       </w:r>
     </w:p>
-    <w:bookmarkEnd w:id="8"/>
-    <w:bookmarkEnd w:id="9"/>
     <w:bookmarkEnd w:id="10"/>
     <w:bookmarkEnd w:id="11"/>
+    <w:bookmarkEnd w:id="12"/>
+    <w:bookmarkEnd w:id="13"/>
     <w:p>
       <w:pPr>
         <w:spacing w:line="240" w:lineRule="auto"/>
@@ -1436,8 +1438,8 @@
           <w:rFonts w:ascii="Times New Roman" w:hAnsi="Times New Roman" w:cs="Times New Roman"/>
         </w:rPr>
       </w:pPr>
-      <w:bookmarkStart w:id="22" w:name="OLE_LINK29"/>
-      <w:bookmarkStart w:id="23" w:name="OLE_LINK30"/>
+      <w:bookmarkStart w:id="24" w:name="OLE_LINK29"/>
+      <w:bookmarkStart w:id="25" w:name="OLE_LINK30"/>
       <w:r>
         <w:rPr>
           <w:rFonts w:ascii="Times New Roman" w:hAnsi="Times New Roman" w:cs="Times New Roman"/>
@@ -1813,8 +1815,8 @@
         <w:t>to maintain readability.</w:t>
       </w:r>
     </w:p>
-    <w:bookmarkEnd w:id="22"/>
-    <w:bookmarkEnd w:id="23"/>
+    <w:bookmarkEnd w:id="24"/>
+    <w:bookmarkEnd w:id="25"/>
     <w:p>
       <w:pPr>
         <w:spacing w:line="240" w:lineRule="auto"/>
@@ -1848,8 +1850,8 @@
           <w:rFonts w:ascii="Times New Roman" w:hAnsi="Times New Roman" w:cs="Times New Roman"/>
         </w:rPr>
       </w:pPr>
-      <w:bookmarkStart w:id="24" w:name="OLE_LINK31"/>
-      <w:bookmarkStart w:id="25" w:name="OLE_LINK32"/>
+      <w:bookmarkStart w:id="26" w:name="OLE_LINK31"/>
+      <w:bookmarkStart w:id="27" w:name="OLE_LINK32"/>
       <w:r>
         <w:rPr>
           <w:rFonts w:ascii="Times New Roman" w:hAnsi="Times New Roman" w:cs="Times New Roman"/>
@@ -2605,8 +2607,8 @@
         <w:t>.</w:t>
       </w:r>
     </w:p>
-    <w:bookmarkEnd w:id="24"/>
-    <w:bookmarkEnd w:id="25"/>
+    <w:bookmarkEnd w:id="26"/>
+    <w:bookmarkEnd w:id="27"/>
     <w:p>
       <w:pPr>
         <w:spacing w:line="240" w:lineRule="auto"/>
@@ -2680,8 +2682,8 @@
           <w:bCs/>
         </w:rPr>
       </w:pPr>
-      <w:bookmarkStart w:id="26" w:name="OLE_LINK33"/>
-      <w:bookmarkStart w:id="27" w:name="OLE_LINK34"/>
+      <w:bookmarkStart w:id="28" w:name="OLE_LINK33"/>
+      <w:bookmarkStart w:id="29" w:name="OLE_LINK34"/>
       <w:r>
         <w:rPr>
           <w:rFonts w:ascii="Times New Roman" w:hAnsi="Times New Roman" w:cs="Times New Roman"/>
@@ -2699,8 +2701,8 @@
           <w:rFonts w:ascii="Times New Roman" w:hAnsi="Times New Roman" w:cs="Times New Roman"/>
         </w:rPr>
       </w:pPr>
-      <w:bookmarkStart w:id="28" w:name="OLE_LINK35"/>
-      <w:bookmarkStart w:id="29" w:name="OLE_LINK36"/>
+      <w:bookmarkStart w:id="30" w:name="OLE_LINK35"/>
+      <w:bookmarkStart w:id="31" w:name="OLE_LINK36"/>
       <w:r>
         <w:rPr>
           <w:rFonts w:ascii="Times New Roman" w:hAnsi="Times New Roman" w:cs="Times New Roman"/>
@@ -2893,10 +2895,10 @@
         </w:rPr>
         <w:t xml:space="preserve"> This ensures users who rely on keyboard can interact with the website smoothly and have great users experience.</w:t>
       </w:r>
-      <w:bookmarkEnd w:id="26"/>
-      <w:bookmarkEnd w:id="27"/>
       <w:bookmarkEnd w:id="28"/>
       <w:bookmarkEnd w:id="29"/>
+      <w:bookmarkEnd w:id="30"/>
+      <w:bookmarkEnd w:id="31"/>
     </w:p>
     <w:p>
       <w:pPr>
@@ -2915,9 +2917,9 @@
           <w:bCs/>
         </w:rPr>
       </w:pPr>
-      <w:bookmarkStart w:id="30" w:name="OLE_LINK37"/>
-      <w:bookmarkStart w:id="31" w:name="OLE_LINK38"/>
-      <w:bookmarkStart w:id="32" w:name="OLE_LINK39"/>
+      <w:bookmarkStart w:id="32" w:name="OLE_LINK37"/>
+      <w:bookmarkStart w:id="33" w:name="OLE_LINK38"/>
+      <w:bookmarkStart w:id="34" w:name="OLE_LINK39"/>
       <w:r>
         <w:rPr>
           <w:rFonts w:ascii="Times New Roman" w:hAnsi="Times New Roman" w:cs="Times New Roman"/>
@@ -3024,8 +3026,8 @@
         </w:rPr>
         <w:t xml:space="preserve">. </w:t>
       </w:r>
-      <w:bookmarkStart w:id="33" w:name="OLE_LINK40"/>
-      <w:bookmarkStart w:id="34" w:name="OLE_LINK41"/>
+      <w:bookmarkStart w:id="35" w:name="OLE_LINK40"/>
+      <w:bookmarkStart w:id="36" w:name="OLE_LINK41"/>
       <w:r>
         <w:rPr>
           <w:rFonts w:ascii="Times New Roman" w:hAnsi="Times New Roman" w:cs="Times New Roman"/>
@@ -3091,251 +3093,251 @@
           <w:rFonts w:ascii="Times New Roman" w:hAnsi="Times New Roman" w:cs="Times New Roman"/>
         </w:rPr>
         <w:t xml:space="preserve">. </w:t>
-      </w:r>
-      <w:bookmarkEnd w:id="33"/>
-      <w:bookmarkEnd w:id="34"/>
-      <w:r>
-        <w:rPr>
-          <w:rFonts w:ascii="Times New Roman" w:hAnsi="Times New Roman" w:cs="Times New Roman"/>
-        </w:rPr>
-        <w:t>This</w:t>
-      </w:r>
-      <w:r>
-        <w:rPr>
-          <w:rFonts w:ascii="Times New Roman" w:hAnsi="Times New Roman" w:cs="Times New Roman"/>
-        </w:rPr>
-        <w:t xml:space="preserve"> enhances user experience </w:t>
-      </w:r>
-      <w:r>
-        <w:rPr>
-          <w:rFonts w:ascii="Times New Roman" w:hAnsi="Times New Roman" w:cs="Times New Roman"/>
-        </w:rPr>
-        <w:t xml:space="preserve">by allowing users to view additional content </w:t>
-      </w:r>
-      <w:r>
-        <w:rPr>
-          <w:rFonts w:ascii="Times New Roman" w:hAnsi="Times New Roman" w:cs="Times New Roman"/>
-        </w:rPr>
-        <w:t>while staying engaged with the main content</w:t>
-      </w:r>
-      <w:r>
-        <w:rPr>
-          <w:rFonts w:ascii="Times New Roman" w:hAnsi="Times New Roman" w:cs="Times New Roman"/>
-        </w:rPr>
-        <w:t xml:space="preserve">. </w:t>
-      </w:r>
-    </w:p>
-    <w:p>
-      <w:pPr>
-        <w:spacing w:line="240" w:lineRule="auto"/>
-        <w:rPr>
-          <w:rFonts w:ascii="Times New Roman" w:hAnsi="Times New Roman" w:cs="Times New Roman"/>
-        </w:rPr>
-      </w:pPr>
-      <w:r>
-        <w:rPr>
-          <w:rFonts w:ascii="Times New Roman" w:hAnsi="Times New Roman" w:cs="Times New Roman"/>
-        </w:rPr>
-        <w:t xml:space="preserve">This approach is </w:t>
-      </w:r>
-      <w:r>
-        <w:rPr>
-          <w:rFonts w:ascii="Times New Roman" w:hAnsi="Times New Roman" w:cs="Times New Roman"/>
-        </w:rPr>
-        <w:t>referenced</w:t>
-      </w:r>
-      <w:r>
-        <w:rPr>
-          <w:rFonts w:ascii="Times New Roman" w:hAnsi="Times New Roman" w:cs="Times New Roman"/>
-        </w:rPr>
-        <w:t xml:space="preserve"> from the Pizza Hut website, it can </w:t>
-      </w:r>
-      <w:r>
-        <w:rPr>
-          <w:rFonts w:ascii="Times New Roman" w:hAnsi="Times New Roman" w:cs="Times New Roman"/>
-        </w:rPr>
-        <w:t>keep users engaged</w:t>
-      </w:r>
-      <w:r>
-        <w:rPr>
-          <w:rFonts w:ascii="Times New Roman" w:hAnsi="Times New Roman" w:cs="Times New Roman"/>
-        </w:rPr>
-        <w:t xml:space="preserve"> with the content</w:t>
-      </w:r>
-      <w:r>
-        <w:rPr>
-          <w:rFonts w:ascii="Times New Roman" w:hAnsi="Times New Roman" w:cs="Times New Roman"/>
-        </w:rPr>
-        <w:t>, which is important for businesses like restaurants</w:t>
-      </w:r>
-      <w:r>
-        <w:rPr>
-          <w:rFonts w:ascii="Times New Roman" w:hAnsi="Times New Roman" w:cs="Times New Roman"/>
-        </w:rPr>
-        <w:t>.</w:t>
-      </w:r>
-    </w:p>
-    <w:p>
-      <w:pPr>
-        <w:spacing w:line="240" w:lineRule="auto"/>
-        <w:rPr>
-          <w:rFonts w:ascii="Times New Roman" w:hAnsi="Times New Roman" w:cs="Times New Roman"/>
-        </w:rPr>
-      </w:pPr>
-      <w:r>
-        <w:rPr>
-          <w:rFonts w:ascii="Times New Roman" w:hAnsi="Times New Roman" w:cs="Times New Roman"/>
-        </w:rPr>
-        <w:t xml:space="preserve">Furthermore, </w:t>
-      </w:r>
-      <w:r>
-        <w:rPr>
-          <w:rFonts w:ascii="Times New Roman" w:hAnsi="Times New Roman" w:cs="Times New Roman"/>
-        </w:rPr>
-        <w:t xml:space="preserve">using modals </w:t>
-      </w:r>
-      <w:r>
-        <w:rPr>
-          <w:rFonts w:ascii="Times New Roman" w:hAnsi="Times New Roman" w:cs="Times New Roman"/>
-        </w:rPr>
-        <w:t>can minimize</w:t>
-      </w:r>
-      <w:r>
-        <w:rPr>
-          <w:rFonts w:ascii="Times New Roman" w:hAnsi="Times New Roman" w:cs="Times New Roman"/>
-        </w:rPr>
-        <w:t xml:space="preserve"> page loads</w:t>
-      </w:r>
-      <w:r>
-        <w:rPr>
-          <w:rFonts w:ascii="Times New Roman" w:hAnsi="Times New Roman" w:cs="Times New Roman"/>
-        </w:rPr>
-        <w:t xml:space="preserve"> and boost the </w:t>
-      </w:r>
-      <w:r>
-        <w:rPr>
-          <w:rFonts w:ascii="Times New Roman" w:hAnsi="Times New Roman" w:cs="Times New Roman"/>
-        </w:rPr>
-        <w:t xml:space="preserve">speed </w:t>
-      </w:r>
-      <w:r>
-        <w:rPr>
-          <w:rFonts w:ascii="Times New Roman" w:hAnsi="Times New Roman" w:cs="Times New Roman"/>
-        </w:rPr>
-        <w:t>of the website</w:t>
-      </w:r>
-      <w:r>
-        <w:rPr>
-          <w:rFonts w:ascii="Times New Roman" w:hAnsi="Times New Roman" w:cs="Times New Roman"/>
-        </w:rPr>
-        <w:t>.</w:t>
-      </w:r>
-      <w:r>
-        <w:rPr>
-          <w:rFonts w:ascii="Times New Roman" w:hAnsi="Times New Roman" w:cs="Times New Roman"/>
-        </w:rPr>
-        <w:t xml:space="preserve"> To maintain consistent functionality regardless of the method of accessing the website,</w:t>
-      </w:r>
-      <w:r>
-        <w:rPr>
-          <w:rFonts w:ascii="Times New Roman" w:hAnsi="Times New Roman" w:cs="Times New Roman"/>
-        </w:rPr>
-        <w:t xml:space="preserve"> </w:t>
-      </w:r>
-      <w:r>
-        <w:rPr>
-          <w:rFonts w:ascii="Times New Roman" w:hAnsi="Times New Roman" w:cs="Times New Roman"/>
-        </w:rPr>
-        <w:t xml:space="preserve">I have </w:t>
-      </w:r>
-      <w:r>
-        <w:rPr>
-          <w:rFonts w:ascii="Times New Roman" w:hAnsi="Times New Roman" w:cs="Times New Roman"/>
-        </w:rPr>
-        <w:t>adjusted</w:t>
-      </w:r>
-      <w:r>
-        <w:rPr>
-          <w:rFonts w:ascii="Times New Roman" w:hAnsi="Times New Roman" w:cs="Times New Roman"/>
-        </w:rPr>
-        <w:t xml:space="preserve"> the </w:t>
-      </w:r>
-      <w:r>
-        <w:rPr>
-          <w:rFonts w:ascii="Times New Roman" w:hAnsi="Times New Roman" w:cs="Times New Roman"/>
-        </w:rPr>
-        <w:t xml:space="preserve">JavaScript code </w:t>
-      </w:r>
-      <w:r>
-        <w:rPr>
-          <w:rFonts w:ascii="Times New Roman" w:hAnsi="Times New Roman" w:cs="Times New Roman"/>
-        </w:rPr>
-        <w:t>that</w:t>
-      </w:r>
-      <w:r>
-        <w:rPr>
-          <w:rFonts w:ascii="Times New Roman" w:hAnsi="Times New Roman" w:cs="Times New Roman"/>
-        </w:rPr>
-        <w:t xml:space="preserve"> </w:t>
-      </w:r>
-      <w:r>
-        <w:rPr>
-          <w:rFonts w:ascii="Times New Roman" w:hAnsi="Times New Roman" w:cs="Times New Roman"/>
-        </w:rPr>
-        <w:t>other content cannot be accessed until users close the modal window.</w:t>
-      </w:r>
-      <w:r>
-        <w:rPr>
-          <w:rFonts w:ascii="Times New Roman" w:hAnsi="Times New Roman" w:cs="Times New Roman"/>
-        </w:rPr>
-        <w:t xml:space="preserve"> </w:t>
-      </w:r>
-      <w:bookmarkStart w:id="35" w:name="OLE_LINK42"/>
-      <w:bookmarkStart w:id="36" w:name="OLE_LINK43"/>
-      <w:r>
-        <w:rPr>
-          <w:rFonts w:ascii="Times New Roman" w:hAnsi="Times New Roman" w:cs="Times New Roman"/>
-        </w:rPr>
-        <w:t>U</w:t>
-      </w:r>
-      <w:r>
-        <w:rPr>
-          <w:rFonts w:ascii="Times New Roman" w:hAnsi="Times New Roman" w:cs="Times New Roman"/>
-        </w:rPr>
-        <w:t xml:space="preserve">sers </w:t>
-      </w:r>
-      <w:r>
-        <w:rPr>
-          <w:rFonts w:ascii="Times New Roman" w:hAnsi="Times New Roman" w:cs="Times New Roman"/>
-        </w:rPr>
-        <w:t>can</w:t>
-      </w:r>
-      <w:r>
-        <w:rPr>
-          <w:rFonts w:ascii="Times New Roman" w:hAnsi="Times New Roman" w:cs="Times New Roman"/>
-        </w:rPr>
-        <w:t xml:space="preserve"> close the modal either by pressing the escape key or clicking the close button</w:t>
-      </w:r>
-      <w:r>
-        <w:rPr>
-          <w:rFonts w:ascii="Times New Roman" w:hAnsi="Times New Roman" w:cs="Times New Roman"/>
-        </w:rPr>
-        <w:t>, ensuring accessibility for keyboard users.</w:t>
-      </w:r>
-      <w:r>
-        <w:rPr>
-          <w:rFonts w:ascii="Times New Roman" w:hAnsi="Times New Roman" w:cs="Times New Roman"/>
-        </w:rPr>
-        <w:t xml:space="preserve"> </w:t>
       </w:r>
       <w:bookmarkEnd w:id="35"/>
       <w:bookmarkEnd w:id="36"/>
-    </w:p>
-    <w:bookmarkEnd w:id="0"/>
-    <w:bookmarkEnd w:id="1"/>
-    <w:bookmarkEnd w:id="30"/>
-    <w:bookmarkEnd w:id="31"/>
+      <w:r>
+        <w:rPr>
+          <w:rFonts w:ascii="Times New Roman" w:hAnsi="Times New Roman" w:cs="Times New Roman"/>
+        </w:rPr>
+        <w:t>This</w:t>
+      </w:r>
+      <w:r>
+        <w:rPr>
+          <w:rFonts w:ascii="Times New Roman" w:hAnsi="Times New Roman" w:cs="Times New Roman"/>
+        </w:rPr>
+        <w:t xml:space="preserve"> enhances user experience </w:t>
+      </w:r>
+      <w:r>
+        <w:rPr>
+          <w:rFonts w:ascii="Times New Roman" w:hAnsi="Times New Roman" w:cs="Times New Roman"/>
+        </w:rPr>
+        <w:t xml:space="preserve">by allowing users to view additional content </w:t>
+      </w:r>
+      <w:r>
+        <w:rPr>
+          <w:rFonts w:ascii="Times New Roman" w:hAnsi="Times New Roman" w:cs="Times New Roman"/>
+        </w:rPr>
+        <w:t>while staying engaged with the main content</w:t>
+      </w:r>
+      <w:r>
+        <w:rPr>
+          <w:rFonts w:ascii="Times New Roman" w:hAnsi="Times New Roman" w:cs="Times New Roman"/>
+        </w:rPr>
+        <w:t xml:space="preserve">. </w:t>
+      </w:r>
+    </w:p>
+    <w:p>
+      <w:pPr>
+        <w:spacing w:line="240" w:lineRule="auto"/>
+        <w:rPr>
+          <w:rFonts w:ascii="Times New Roman" w:hAnsi="Times New Roman" w:cs="Times New Roman"/>
+        </w:rPr>
+      </w:pPr>
+      <w:r>
+        <w:rPr>
+          <w:rFonts w:ascii="Times New Roman" w:hAnsi="Times New Roman" w:cs="Times New Roman"/>
+        </w:rPr>
+        <w:t xml:space="preserve">This approach is </w:t>
+      </w:r>
+      <w:r>
+        <w:rPr>
+          <w:rFonts w:ascii="Times New Roman" w:hAnsi="Times New Roman" w:cs="Times New Roman"/>
+        </w:rPr>
+        <w:t>referenced</w:t>
+      </w:r>
+      <w:r>
+        <w:rPr>
+          <w:rFonts w:ascii="Times New Roman" w:hAnsi="Times New Roman" w:cs="Times New Roman"/>
+        </w:rPr>
+        <w:t xml:space="preserve"> from the Pizza Hut website, it can </w:t>
+      </w:r>
+      <w:r>
+        <w:rPr>
+          <w:rFonts w:ascii="Times New Roman" w:hAnsi="Times New Roman" w:cs="Times New Roman"/>
+        </w:rPr>
+        <w:t>keep users engaged</w:t>
+      </w:r>
+      <w:r>
+        <w:rPr>
+          <w:rFonts w:ascii="Times New Roman" w:hAnsi="Times New Roman" w:cs="Times New Roman"/>
+        </w:rPr>
+        <w:t xml:space="preserve"> with the content</w:t>
+      </w:r>
+      <w:r>
+        <w:rPr>
+          <w:rFonts w:ascii="Times New Roman" w:hAnsi="Times New Roman" w:cs="Times New Roman"/>
+        </w:rPr>
+        <w:t>, which is important for businesses like restaurants</w:t>
+      </w:r>
+      <w:r>
+        <w:rPr>
+          <w:rFonts w:ascii="Times New Roman" w:hAnsi="Times New Roman" w:cs="Times New Roman"/>
+        </w:rPr>
+        <w:t>.</w:t>
+      </w:r>
+    </w:p>
+    <w:p>
+      <w:pPr>
+        <w:spacing w:line="240" w:lineRule="auto"/>
+        <w:rPr>
+          <w:rFonts w:ascii="Times New Roman" w:hAnsi="Times New Roman" w:cs="Times New Roman"/>
+        </w:rPr>
+      </w:pPr>
+      <w:r>
+        <w:rPr>
+          <w:rFonts w:ascii="Times New Roman" w:hAnsi="Times New Roman" w:cs="Times New Roman"/>
+        </w:rPr>
+        <w:t xml:space="preserve">Furthermore, </w:t>
+      </w:r>
+      <w:r>
+        <w:rPr>
+          <w:rFonts w:ascii="Times New Roman" w:hAnsi="Times New Roman" w:cs="Times New Roman"/>
+        </w:rPr>
+        <w:t xml:space="preserve">using modals </w:t>
+      </w:r>
+      <w:r>
+        <w:rPr>
+          <w:rFonts w:ascii="Times New Roman" w:hAnsi="Times New Roman" w:cs="Times New Roman"/>
+        </w:rPr>
+        <w:t>can minimize</w:t>
+      </w:r>
+      <w:r>
+        <w:rPr>
+          <w:rFonts w:ascii="Times New Roman" w:hAnsi="Times New Roman" w:cs="Times New Roman"/>
+        </w:rPr>
+        <w:t xml:space="preserve"> page loads</w:t>
+      </w:r>
+      <w:r>
+        <w:rPr>
+          <w:rFonts w:ascii="Times New Roman" w:hAnsi="Times New Roman" w:cs="Times New Roman"/>
+        </w:rPr>
+        <w:t xml:space="preserve"> and boost the </w:t>
+      </w:r>
+      <w:r>
+        <w:rPr>
+          <w:rFonts w:ascii="Times New Roman" w:hAnsi="Times New Roman" w:cs="Times New Roman"/>
+        </w:rPr>
+        <w:t xml:space="preserve">speed </w:t>
+      </w:r>
+      <w:r>
+        <w:rPr>
+          <w:rFonts w:ascii="Times New Roman" w:hAnsi="Times New Roman" w:cs="Times New Roman"/>
+        </w:rPr>
+        <w:t>of the website</w:t>
+      </w:r>
+      <w:r>
+        <w:rPr>
+          <w:rFonts w:ascii="Times New Roman" w:hAnsi="Times New Roman" w:cs="Times New Roman"/>
+        </w:rPr>
+        <w:t>.</w:t>
+      </w:r>
+      <w:r>
+        <w:rPr>
+          <w:rFonts w:ascii="Times New Roman" w:hAnsi="Times New Roman" w:cs="Times New Roman"/>
+        </w:rPr>
+        <w:t xml:space="preserve"> To maintain consistent functionality regardless of the method of accessing the website,</w:t>
+      </w:r>
+      <w:r>
+        <w:rPr>
+          <w:rFonts w:ascii="Times New Roman" w:hAnsi="Times New Roman" w:cs="Times New Roman"/>
+        </w:rPr>
+        <w:t xml:space="preserve"> </w:t>
+      </w:r>
+      <w:r>
+        <w:rPr>
+          <w:rFonts w:ascii="Times New Roman" w:hAnsi="Times New Roman" w:cs="Times New Roman"/>
+        </w:rPr>
+        <w:t xml:space="preserve">I have </w:t>
+      </w:r>
+      <w:r>
+        <w:rPr>
+          <w:rFonts w:ascii="Times New Roman" w:hAnsi="Times New Roman" w:cs="Times New Roman"/>
+        </w:rPr>
+        <w:t>adjusted</w:t>
+      </w:r>
+      <w:r>
+        <w:rPr>
+          <w:rFonts w:ascii="Times New Roman" w:hAnsi="Times New Roman" w:cs="Times New Roman"/>
+        </w:rPr>
+        <w:t xml:space="preserve"> the </w:t>
+      </w:r>
+      <w:r>
+        <w:rPr>
+          <w:rFonts w:ascii="Times New Roman" w:hAnsi="Times New Roman" w:cs="Times New Roman"/>
+        </w:rPr>
+        <w:t xml:space="preserve">JavaScript code </w:t>
+      </w:r>
+      <w:r>
+        <w:rPr>
+          <w:rFonts w:ascii="Times New Roman" w:hAnsi="Times New Roman" w:cs="Times New Roman"/>
+        </w:rPr>
+        <w:t>that</w:t>
+      </w:r>
+      <w:r>
+        <w:rPr>
+          <w:rFonts w:ascii="Times New Roman" w:hAnsi="Times New Roman" w:cs="Times New Roman"/>
+        </w:rPr>
+        <w:t xml:space="preserve"> </w:t>
+      </w:r>
+      <w:r>
+        <w:rPr>
+          <w:rFonts w:ascii="Times New Roman" w:hAnsi="Times New Roman" w:cs="Times New Roman"/>
+        </w:rPr>
+        <w:t>other content cannot be accessed until users close the modal window.</w:t>
+      </w:r>
+      <w:r>
+        <w:rPr>
+          <w:rFonts w:ascii="Times New Roman" w:hAnsi="Times New Roman" w:cs="Times New Roman"/>
+        </w:rPr>
+        <w:t xml:space="preserve"> </w:t>
+      </w:r>
+      <w:bookmarkStart w:id="37" w:name="OLE_LINK42"/>
+      <w:bookmarkStart w:id="38" w:name="OLE_LINK43"/>
+      <w:r>
+        <w:rPr>
+          <w:rFonts w:ascii="Times New Roman" w:hAnsi="Times New Roman" w:cs="Times New Roman"/>
+        </w:rPr>
+        <w:t>U</w:t>
+      </w:r>
+      <w:r>
+        <w:rPr>
+          <w:rFonts w:ascii="Times New Roman" w:hAnsi="Times New Roman" w:cs="Times New Roman"/>
+        </w:rPr>
+        <w:t xml:space="preserve">sers </w:t>
+      </w:r>
+      <w:r>
+        <w:rPr>
+          <w:rFonts w:ascii="Times New Roman" w:hAnsi="Times New Roman" w:cs="Times New Roman"/>
+        </w:rPr>
+        <w:t>can</w:t>
+      </w:r>
+      <w:r>
+        <w:rPr>
+          <w:rFonts w:ascii="Times New Roman" w:hAnsi="Times New Roman" w:cs="Times New Roman"/>
+        </w:rPr>
+        <w:t xml:space="preserve"> close the modal either by pressing the escape key or clicking the close button</w:t>
+      </w:r>
+      <w:r>
+        <w:rPr>
+          <w:rFonts w:ascii="Times New Roman" w:hAnsi="Times New Roman" w:cs="Times New Roman"/>
+        </w:rPr>
+        <w:t>, ensuring accessibility for keyboard users.</w:t>
+      </w:r>
+      <w:r>
+        <w:rPr>
+          <w:rFonts w:ascii="Times New Roman" w:hAnsi="Times New Roman" w:cs="Times New Roman"/>
+        </w:rPr>
+        <w:t xml:space="preserve"> </w:t>
+      </w:r>
+      <w:bookmarkEnd w:id="37"/>
+      <w:bookmarkEnd w:id="38"/>
+    </w:p>
+    <w:bookmarkEnd w:id="2"/>
+    <w:bookmarkEnd w:id="3"/>
     <w:bookmarkEnd w:id="32"/>
+    <w:bookmarkEnd w:id="33"/>
+    <w:bookmarkEnd w:id="34"/>
     <w:p>
       <w:pPr>
         <w:spacing w:line="240" w:lineRule="auto"/>
@@ -4768,6 +4770,8 @@
         </w:r>
       </w:hyperlink>
     </w:p>
+    <w:bookmarkEnd w:id="0"/>
+    <w:bookmarkEnd w:id="1"/>
     <w:p>
       <w:pPr>
         <w:spacing w:line="240" w:lineRule="auto"/>
